--- a/2. Car_Control/Report_Car_Control.docx
+++ b/2. Car_Control/Report_Car_Control.docx
@@ -82,7 +82,7 @@
                     <pic:cNvPicPr/>
                   </pic:nvPicPr>
                   <pic:blipFill>
-                    <a:blip r:embed="rId5"/>
+                    <a:blip r:embed="rId6"/>
                     <a:stretch>
                       <a:fillRect/>
                     </a:stretch>
@@ -1868,7 +1868,7 @@
                     <pic:cNvPicPr/>
                   </pic:nvPicPr>
                   <pic:blipFill>
-                    <a:blip r:embed="rId6"/>
+                    <a:blip r:embed="rId7"/>
                     <a:stretch>
                       <a:fillRect/>
                     </a:stretch>
@@ -1942,13 +1942,13 @@
                     <pic:cNvPicPr/>
                   </pic:nvPicPr>
                   <pic:blipFill>
-                    <a:blip r:embed="rId7">
+                    <a:blip r:embed="rId8">
                       <a:extLst>
                         <a:ext uri="{28A0092B-C50C-407E-A947-70E740481C1C}">
                           <a14:useLocalDpi xmlns:a14="http://schemas.microsoft.com/office/drawing/2010/main" val="0"/>
                         </a:ext>
                         <a:ext uri="{96DAC541-7B7A-43D3-8B79-37D633B846F1}">
-                          <asvg:svgBlip xmlns:asvg="http://schemas.microsoft.com/office/drawing/2016/SVG/main" r:embed="rId8"/>
+                          <asvg:svgBlip xmlns:asvg="http://schemas.microsoft.com/office/drawing/2016/SVG/main" r:embed="rId9"/>
                         </a:ext>
                       </a:extLst>
                     </a:blip>
@@ -2000,13 +2000,13 @@
                     <pic:cNvPicPr/>
                   </pic:nvPicPr>
                   <pic:blipFill>
-                    <a:blip r:embed="rId9">
+                    <a:blip r:embed="rId10">
                       <a:extLst>
                         <a:ext uri="{28A0092B-C50C-407E-A947-70E740481C1C}">
                           <a14:useLocalDpi xmlns:a14="http://schemas.microsoft.com/office/drawing/2010/main" val="0"/>
                         </a:ext>
                         <a:ext uri="{96DAC541-7B7A-43D3-8B79-37D633B846F1}">
-                          <asvg:svgBlip xmlns:asvg="http://schemas.microsoft.com/office/drawing/2016/SVG/main" r:embed="rId10"/>
+                          <asvg:svgBlip xmlns:asvg="http://schemas.microsoft.com/office/drawing/2016/SVG/main" r:embed="rId11"/>
                         </a:ext>
                       </a:extLst>
                     </a:blip>
@@ -2058,13 +2058,13 @@
                     <pic:cNvPicPr/>
                   </pic:nvPicPr>
                   <pic:blipFill>
-                    <a:blip r:embed="rId11">
+                    <a:blip r:embed="rId12">
                       <a:extLst>
                         <a:ext uri="{28A0092B-C50C-407E-A947-70E740481C1C}">
                           <a14:useLocalDpi xmlns:a14="http://schemas.microsoft.com/office/drawing/2010/main" val="0"/>
                         </a:ext>
                         <a:ext uri="{96DAC541-7B7A-43D3-8B79-37D633B846F1}">
-                          <asvg:svgBlip xmlns:asvg="http://schemas.microsoft.com/office/drawing/2016/SVG/main" r:embed="rId12"/>
+                          <asvg:svgBlip xmlns:asvg="http://schemas.microsoft.com/office/drawing/2016/SVG/main" r:embed="rId13"/>
                         </a:ext>
                       </a:extLst>
                     </a:blip>
@@ -2108,13 +2108,13 @@
                     <pic:cNvPicPr/>
                   </pic:nvPicPr>
                   <pic:blipFill>
-                    <a:blip r:embed="rId13">
+                    <a:blip r:embed="rId14">
                       <a:extLst>
                         <a:ext uri="{28A0092B-C50C-407E-A947-70E740481C1C}">
                           <a14:useLocalDpi xmlns:a14="http://schemas.microsoft.com/office/drawing/2010/main" val="0"/>
                         </a:ext>
                         <a:ext uri="{96DAC541-7B7A-43D3-8B79-37D633B846F1}">
-                          <asvg:svgBlip xmlns:asvg="http://schemas.microsoft.com/office/drawing/2016/SVG/main" r:embed="rId14"/>
+                          <asvg:svgBlip xmlns:asvg="http://schemas.microsoft.com/office/drawing/2016/SVG/main" r:embed="rId15"/>
                         </a:ext>
                       </a:extLst>
                     </a:blip>
@@ -2188,7 +2188,7 @@
         <w:rPr>
           <w:lang w:val="el-GR"/>
         </w:rPr>
-        <w:t xml:space="preserve"> εξόδου οπότε θα σύμφωνα και με την εκφώνηση θα είναι της μορφής</w:t>
+        <w:t xml:space="preserve"> εξόδου οπότε σύμφωνα και με την εκφώνηση θα είναι της μορφής</w:t>
       </w:r>
     </w:p>
     <w:p>
@@ -2290,21 +2290,7 @@
               <w:rFonts w:ascii="Cambria Math" w:hAnsi="Cambria Math"/>
               <w:lang w:val="el-GR"/>
             </w:rPr>
-            <m:t>Δ</m:t>
-          </m:r>
-          <m:r>
-            <w:rPr>
-              <w:rFonts w:ascii="Cambria Math" w:hAnsi="Cambria Math"/>
-              <w:lang w:val="el-GR"/>
-            </w:rPr>
-            <m:t>θ</m:t>
-          </m:r>
-          <m:r>
-            <w:rPr>
-              <w:rFonts w:ascii="Cambria Math" w:hAnsi="Cambria Math"/>
-              <w:lang w:val="el-GR"/>
-            </w:rPr>
-            <m:t xml:space="preserve"> </m:t>
+            <m:t xml:space="preserve">Δθ </m:t>
           </m:r>
           <m:r>
             <w:rPr>
@@ -2416,6 +2402,7 @@
         <w:pStyle w:val="3"/>
         <w:rPr>
           <w:color w:val="auto"/>
+          <w:lang w:val="el-GR"/>
         </w:rPr>
       </w:pPr>
       <w:r>
@@ -2452,10 +2439,84 @@
         <w:rPr>
           <w:color w:val="auto"/>
         </w:rPr>
-        <w:t>is NL</w:t>
+        <w:t>is</w:t>
+      </w:r>
+      <w:r>
+        <w:rPr>
+          <w:color w:val="auto"/>
+          <w:lang w:val="el-GR"/>
+        </w:rPr>
+        <w:t xml:space="preserve"> </w:t>
+      </w:r>
+      <w:r>
+        <w:rPr>
+          <w:color w:val="auto"/>
+        </w:rPr>
+        <w:t>NL</w:t>
       </w:r>
     </w:p>
-    <w:p/>
+    <w:p>
+      <w:pPr>
+        <w:rPr>
+          <w:lang w:val="el-GR"/>
+        </w:rPr>
+      </w:pPr>
+    </w:p>
+    <w:p>
+      <w:pPr>
+        <w:rPr>
+          <w:lang w:val="el-GR"/>
+        </w:rPr>
+      </w:pPr>
+      <w:r>
+        <w:rPr>
+          <w:lang w:val="el-GR"/>
+        </w:rPr>
+        <w:t>Σε</w:t>
+      </w:r>
+      <w:r>
+        <w:rPr>
+          <w:lang w:val="el-GR"/>
+        </w:rPr>
+        <w:t xml:space="preserve"> </w:t>
+      </w:r>
+      <w:r>
+        <w:rPr>
+          <w:lang w:val="el-GR"/>
+        </w:rPr>
+        <w:t xml:space="preserve">αυτήν την περίπτωση το όχημα έχει μια γωνία κίνησης στο διάστημα </w:t>
+      </w:r>
+      <m:oMath>
+        <m:r>
+          <w:rPr>
+            <w:rFonts w:ascii="Cambria Math" w:hAnsi="Cambria Math"/>
+            <w:lang w:val="el-GR"/>
+          </w:rPr>
+          <m:t>[-180°, -90°]</m:t>
+        </m:r>
+      </m:oMath>
+      <w:r>
+        <w:rPr>
+          <w:rFonts w:eastAsiaTheme="minorEastAsia"/>
+          <w:lang w:val="el-GR"/>
+        </w:rPr>
+        <w:t xml:space="preserve">. Μια τέτοια διεύθυνση δεν είναι επιθυμητή για την επίτευξη του στόχου οπότε η έξοδος πρέπει να μεταβληθεί για να στρέψει το όχημα προς την κατεύθυνση του τελικού σημείου. </w:t>
+      </w:r>
+      <w:r>
+        <w:rPr>
+          <w:rFonts w:eastAsiaTheme="minorEastAsia"/>
+          <w:lang w:val="el-GR"/>
+        </w:rPr>
+        <w:t>Όταν είμαστε κοντά σε εμπόδιο θέλουμε δραστική αλλαγή ενώ σε αντίθετη περίπτωση αρκεί μια μικρότερη αλλαγή.</w:t>
+      </w:r>
+    </w:p>
+    <w:p>
+      <w:pPr>
+        <w:rPr>
+          <w:lang w:val="el-GR"/>
+        </w:rPr>
+      </w:pPr>
+    </w:p>
     <w:tbl>
       <w:tblPr>
         <w:tblStyle w:val="5-5"/>
@@ -2526,6 +2587,9 @@
                   </m:sub>
                 </m:sSub>
                 <m:r>
+                  <m:rPr>
+                    <m:sty m:val="bi"/>
+                  </m:rPr>
                   <w:rPr>
                     <w:rFonts w:ascii="Cambria Math" w:hAnsi="Cambria Math"/>
                   </w:rPr>
@@ -2542,6 +2606,9 @@
                   </m:sSubPr>
                   <m:e>
                     <m:r>
+                      <m:rPr>
+                        <m:sty m:val="bi"/>
+                      </m:rPr>
                       <w:rPr>
                         <w:rFonts w:ascii="Cambria Math" w:hAnsi="Cambria Math"/>
                       </w:rPr>
@@ -2550,6 +2617,9 @@
                   </m:e>
                   <m:sub>
                     <m:r>
+                      <m:rPr>
+                        <m:sty m:val="bi"/>
+                      </m:rPr>
                       <w:rPr>
                         <w:rFonts w:ascii="Cambria Math" w:hAnsi="Cambria Math"/>
                       </w:rPr>
@@ -2977,7 +3047,7 @@
               <w:cnfStyle w:val="000000000000" w:firstRow="0" w:lastRow="0" w:firstColumn="0" w:lastColumn="0" w:oddVBand="0" w:evenVBand="0" w:oddHBand="0" w:evenHBand="0" w:firstRowFirstColumn="0" w:firstRowLastColumn="0" w:lastRowFirstColumn="0" w:lastRowLastColumn="0"/>
             </w:pPr>
             <w:r>
-              <w:t>ZE</w:t>
+              <w:t>PS</w:t>
             </w:r>
           </w:p>
         </w:tc>
@@ -3052,7 +3122,7 @@
               <w:cnfStyle w:val="000000100000" w:firstRow="0" w:lastRow="0" w:firstColumn="0" w:lastColumn="0" w:oddVBand="0" w:evenVBand="0" w:oddHBand="1" w:evenHBand="0" w:firstRowFirstColumn="0" w:firstRowLastColumn="0" w:lastRowFirstColumn="0" w:lastRowLastColumn="0"/>
             </w:pPr>
             <w:r>
-              <w:t>ZE</w:t>
+              <w:t>PS</w:t>
             </w:r>
           </w:p>
         </w:tc>
@@ -3066,7 +3136,7 @@
               <w:cnfStyle w:val="000000100000" w:firstRow="0" w:lastRow="0" w:firstColumn="0" w:lastColumn="0" w:oddVBand="0" w:evenVBand="0" w:oddHBand="1" w:evenHBand="0" w:firstRowFirstColumn="0" w:firstRowLastColumn="0" w:lastRowFirstColumn="0" w:lastRowLastColumn="0"/>
             </w:pPr>
             <w:r>
-              <w:t>ZE</w:t>
+              <w:t>PS</w:t>
             </w:r>
           </w:p>
         </w:tc>
@@ -3137,6 +3207,141 @@
       </w:r>
     </w:p>
     <w:p/>
+    <w:p>
+      <w:pPr>
+        <w:rPr>
+          <w:rFonts w:eastAsiaTheme="minorEastAsia"/>
+          <w:lang w:val="el-GR"/>
+        </w:rPr>
+      </w:pPr>
+      <w:r>
+        <w:rPr>
+          <w:lang w:val="el-GR"/>
+        </w:rPr>
+        <w:t>Σε</w:t>
+      </w:r>
+      <w:r>
+        <w:rPr>
+          <w:lang w:val="el-GR"/>
+        </w:rPr>
+        <w:t xml:space="preserve"> </w:t>
+      </w:r>
+      <w:r>
+        <w:rPr>
+          <w:lang w:val="el-GR"/>
+        </w:rPr>
+        <w:t xml:space="preserve">αυτήν την περίπτωση το όχημα έχει μια γωνία κίνησης στο διάστημα </w:t>
+      </w:r>
+      <m:oMath>
+        <m:d>
+          <m:dPr>
+            <m:begChr m:val="["/>
+            <m:endChr m:val="]"/>
+            <m:ctrlPr>
+              <w:rPr>
+                <w:rFonts w:ascii="Cambria Math" w:hAnsi="Cambria Math"/>
+                <w:i/>
+                <w:lang w:val="el-GR"/>
+              </w:rPr>
+            </m:ctrlPr>
+          </m:dPr>
+          <m:e>
+            <m:r>
+              <w:rPr>
+                <w:rFonts w:ascii="Cambria Math" w:hAnsi="Cambria Math"/>
+                <w:lang w:val="el-GR"/>
+              </w:rPr>
+              <m:t>-180°, 0°</m:t>
+            </m:r>
+          </m:e>
+        </m:d>
+      </m:oMath>
+      <w:r>
+        <w:rPr>
+          <w:rFonts w:eastAsiaTheme="minorEastAsia"/>
+          <w:lang w:val="el-GR"/>
+        </w:rPr>
+        <w:t xml:space="preserve"> και κυρίως κοντά στο </w:t>
+      </w:r>
+      <m:oMath>
+        <m:r>
+          <w:rPr>
+            <w:rFonts w:ascii="Cambria Math" w:eastAsiaTheme="minorEastAsia" w:hAnsi="Cambria Math"/>
+            <w:lang w:val="el-GR"/>
+          </w:rPr>
+          <m:t>-90°</m:t>
+        </m:r>
+      </m:oMath>
+      <w:r>
+        <w:rPr>
+          <w:rFonts w:eastAsiaTheme="minorEastAsia"/>
+          <w:lang w:val="el-GR"/>
+        </w:rPr>
+        <w:t xml:space="preserve">. </w:t>
+      </w:r>
+      <w:r>
+        <w:rPr>
+          <w:rFonts w:eastAsiaTheme="minorEastAsia"/>
+          <w:lang w:val="el-GR"/>
+        </w:rPr>
+        <w:t xml:space="preserve">Δηλαδή προς μειούμενες τιμές στον άξονα </w:t>
+      </w:r>
+      <w:r>
+        <w:rPr>
+          <w:rFonts w:eastAsiaTheme="minorEastAsia"/>
+        </w:rPr>
+        <w:t>y</w:t>
+      </w:r>
+      <w:r>
+        <w:rPr>
+          <w:rFonts w:eastAsiaTheme="minorEastAsia"/>
+          <w:lang w:val="el-GR"/>
+        </w:rPr>
+        <w:t xml:space="preserve">, </w:t>
+      </w:r>
+      <w:r>
+        <w:rPr>
+          <w:rFonts w:eastAsiaTheme="minorEastAsia"/>
+          <w:lang w:val="el-GR"/>
+        </w:rPr>
+        <w:t>κάτι που</w:t>
+      </w:r>
+      <w:r>
+        <w:rPr>
+          <w:rFonts w:eastAsiaTheme="minorEastAsia"/>
+          <w:lang w:val="el-GR"/>
+        </w:rPr>
+        <w:t xml:space="preserve"> δεν είναι επιθυμητ</w:t>
+      </w:r>
+      <w:r>
+        <w:rPr>
+          <w:rFonts w:eastAsiaTheme="minorEastAsia"/>
+          <w:lang w:val="el-GR"/>
+        </w:rPr>
+        <w:t>ό</w:t>
+      </w:r>
+      <w:r>
+        <w:rPr>
+          <w:rFonts w:eastAsiaTheme="minorEastAsia"/>
+          <w:lang w:val="el-GR"/>
+        </w:rPr>
+        <w:t xml:space="preserve"> για την επίτευξη του στόχου οπότε η έξοδος πρέπει να μεταβληθεί για να στρέψει το όχημα προς την κατεύθυνση του τελικού σημείου. Όταν είμαστε κοντά σε εμπόδιο θέλουμε δραστική αλλαγή ενώ </w:t>
+      </w:r>
+      <w:r>
+        <w:rPr>
+          <w:rFonts w:eastAsiaTheme="minorEastAsia"/>
+          <w:lang w:val="el-GR"/>
+        </w:rPr>
+        <w:t>όταν έχει μειωθεί η απόσταση μειώνουμε και τη μεταβολή</w:t>
+      </w:r>
+      <w:r>
+        <w:rPr>
+          <w:rFonts w:eastAsiaTheme="minorEastAsia"/>
+          <w:lang w:val="el-GR"/>
+        </w:rPr>
+        <w:t xml:space="preserve"> της εξόδου. Όταν τα εμπόδια είναι αρκετά μακριά επιλέγουμε να μην αλλάξουμε την κατεύθυνση καθώς παρατηρήσαμε πως το σύστημα αργούσε αρκετά να φτάσει στην τελική θέση.</w:t>
+      </w:r>
+    </w:p>
     <w:tbl>
       <w:tblPr>
         <w:tblStyle w:val="5-5"/>
@@ -3207,6 +3412,9 @@
                   </m:sub>
                 </m:sSub>
                 <m:r>
+                  <m:rPr>
+                    <m:sty m:val="bi"/>
+                  </m:rPr>
                   <w:rPr>
                     <w:rFonts w:ascii="Cambria Math" w:hAnsi="Cambria Math"/>
                   </w:rPr>
@@ -3223,6 +3431,9 @@
                   </m:sSubPr>
                   <m:e>
                     <m:r>
+                      <m:rPr>
+                        <m:sty m:val="bi"/>
+                      </m:rPr>
                       <w:rPr>
                         <w:rFonts w:ascii="Cambria Math" w:hAnsi="Cambria Math"/>
                       </w:rPr>
@@ -3231,6 +3442,9 @@
                   </m:e>
                   <m:sub>
                     <m:r>
+                      <m:rPr>
+                        <m:sty m:val="bi"/>
+                      </m:rPr>
                       <w:rPr>
                         <w:rFonts w:ascii="Cambria Math" w:hAnsi="Cambria Math"/>
                       </w:rPr>
@@ -3558,7 +3772,7 @@
               <w:cnfStyle w:val="000000100000" w:firstRow="0" w:lastRow="0" w:firstColumn="0" w:lastColumn="0" w:oddVBand="0" w:evenVBand="0" w:oddHBand="1" w:evenHBand="0" w:firstRowFirstColumn="0" w:firstRowLastColumn="0" w:lastRowFirstColumn="0" w:lastRowLastColumn="0"/>
             </w:pPr>
             <w:r>
-              <w:t>ZE</w:t>
+              <w:t>PS</w:t>
             </w:r>
           </w:p>
         </w:tc>
@@ -3630,7 +3844,7 @@
               <w:cnfStyle w:val="000000000000" w:firstRow="0" w:lastRow="0" w:firstColumn="0" w:lastColumn="0" w:oddVBand="0" w:evenVBand="0" w:oddHBand="0" w:evenHBand="0" w:firstRowFirstColumn="0" w:firstRowLastColumn="0" w:lastRowFirstColumn="0" w:lastRowLastColumn="0"/>
             </w:pPr>
             <w:r>
-              <w:t>ZE</w:t>
+              <w:t>PS</w:t>
             </w:r>
           </w:p>
         </w:tc>
@@ -3818,6 +4032,155 @@
       </w:r>
     </w:p>
     <w:p/>
+    <w:p>
+      <w:r>
+        <w:rPr>
+          <w:lang w:val="el-GR"/>
+        </w:rPr>
+        <w:t>Σε</w:t>
+      </w:r>
+      <w:r>
+        <w:rPr>
+          <w:lang w:val="el-GR"/>
+        </w:rPr>
+        <w:t xml:space="preserve"> </w:t>
+      </w:r>
+      <w:r>
+        <w:rPr>
+          <w:lang w:val="el-GR"/>
+        </w:rPr>
+        <w:t xml:space="preserve">αυτήν την περίπτωση το όχημα έχει μια γωνία κίνησης στο διάστημα </w:t>
+      </w:r>
+      <m:oMath>
+        <m:d>
+          <m:dPr>
+            <m:begChr m:val="["/>
+            <m:endChr m:val="]"/>
+            <m:ctrlPr>
+              <w:rPr>
+                <w:rFonts w:ascii="Cambria Math" w:hAnsi="Cambria Math"/>
+                <w:i/>
+                <w:lang w:val="el-GR"/>
+              </w:rPr>
+            </m:ctrlPr>
+          </m:dPr>
+          <m:e>
+            <m:r>
+              <w:rPr>
+                <w:rFonts w:ascii="Cambria Math" w:hAnsi="Cambria Math"/>
+                <w:lang w:val="el-GR"/>
+              </w:rPr>
+              <m:t>-</m:t>
+            </m:r>
+            <m:r>
+              <w:rPr>
+                <w:rFonts w:ascii="Cambria Math" w:hAnsi="Cambria Math"/>
+                <w:lang w:val="el-GR"/>
+              </w:rPr>
+              <m:t>9</m:t>
+            </m:r>
+            <m:r>
+              <w:rPr>
+                <w:rFonts w:ascii="Cambria Math" w:hAnsi="Cambria Math"/>
+                <w:lang w:val="el-GR"/>
+              </w:rPr>
+              <m:t>0°,</m:t>
+            </m:r>
+            <m:r>
+              <w:rPr>
+                <w:rFonts w:ascii="Cambria Math" w:hAnsi="Cambria Math"/>
+                <w:lang w:val="el-GR"/>
+              </w:rPr>
+              <m:t xml:space="preserve">  9</m:t>
+            </m:r>
+            <m:r>
+              <w:rPr>
+                <w:rFonts w:ascii="Cambria Math" w:hAnsi="Cambria Math"/>
+                <w:lang w:val="el-GR"/>
+              </w:rPr>
+              <m:t>0°</m:t>
+            </m:r>
+          </m:e>
+        </m:d>
+        <m:r>
+          <w:rPr>
+            <w:rFonts w:ascii="Cambria Math" w:hAnsi="Cambria Math"/>
+            <w:lang w:val="el-GR"/>
+          </w:rPr>
+          <m:t xml:space="preserve"> </m:t>
+        </m:r>
+      </m:oMath>
+      <w:r>
+        <w:rPr>
+          <w:rFonts w:eastAsiaTheme="minorEastAsia"/>
+          <w:lang w:val="el-GR"/>
+        </w:rPr>
+        <w:t>και κινείται κατά βάση οριζόντια. Σε αυτ</w:t>
+      </w:r>
+      <w:r>
+        <w:rPr>
+          <w:rFonts w:eastAsiaTheme="minorEastAsia"/>
+          <w:lang w:val="el-GR"/>
+        </w:rPr>
+        <w:t>ό το διάστημα</w:t>
+      </w:r>
+      <w:r>
+        <w:rPr>
+          <w:rFonts w:eastAsiaTheme="minorEastAsia"/>
+          <w:lang w:val="el-GR"/>
+        </w:rPr>
+        <w:t xml:space="preserve"> το σημαντικότερο ρόλο στον έλεγχο του σήματος παίζει η οριζόντια απόσταση από τα εμπόδια.</w:t>
+      </w:r>
+      <w:r>
+        <w:rPr>
+          <w:rFonts w:eastAsiaTheme="minorEastAsia"/>
+          <w:lang w:val="el-GR"/>
+        </w:rPr>
+        <w:t xml:space="preserve"> Επειδή η οριζόντια απόσταση του τελευταίου εμποδίου και του τελικού σημείου ταυτίζονται, δεν θέλουμε πολύ μεγάλη αλλαγή όταν θα έχει πλησιάσει σε αυτό το όχημα. Έτσι, επιλέγουμε σχετικά μικρή μεταβολή όταν το όχημα έχει πλησιάσει πολύ στην οριζόντια </w:t>
+      </w:r>
+      <w:r>
+        <w:rPr>
+          <w:rFonts w:eastAsiaTheme="minorEastAsia"/>
+          <w:lang w:val="el-GR"/>
+        </w:rPr>
+        <w:t xml:space="preserve">και κάθετη </w:t>
+      </w:r>
+      <w:r>
+        <w:rPr>
+          <w:rFonts w:eastAsiaTheme="minorEastAsia"/>
+          <w:lang w:val="el-GR"/>
+        </w:rPr>
+        <w:t>διεύθ</w:t>
+      </w:r>
+      <w:r>
+        <w:rPr>
+          <w:rFonts w:eastAsiaTheme="minorEastAsia"/>
+          <w:lang w:val="el-GR"/>
+        </w:rPr>
+        <w:t>υνση.</w:t>
+      </w:r>
+      <w:r>
+        <w:rPr>
+          <w:rFonts w:eastAsiaTheme="minorEastAsia"/>
+          <w:lang w:val="el-GR"/>
+        </w:rPr>
+        <w:t xml:space="preserve"> </w:t>
+      </w:r>
+      <w:r>
+        <w:rPr>
+          <w:rFonts w:eastAsiaTheme="minorEastAsia"/>
+          <w:lang w:val="el-GR"/>
+        </w:rPr>
+        <w:t>Όταν μόνο η οριζόντια απόσταση είναι πολύ μικρή, επιλέγουμε μεγάλη μεταβολή στην έξοδο για να αποφύγουμε σύγκρουση.</w:t>
+      </w:r>
+    </w:p>
+    <w:p>
+      <w:pPr>
+        <w:rPr>
+          <w:lang w:val="el-GR"/>
+        </w:rPr>
+      </w:pPr>
+    </w:p>
     <w:tbl>
       <w:tblPr>
         <w:tblStyle w:val="5-5"/>
@@ -3888,6 +4251,9 @@
                   </m:sub>
                 </m:sSub>
                 <m:r>
+                  <m:rPr>
+                    <m:sty m:val="bi"/>
+                  </m:rPr>
                   <w:rPr>
                     <w:rFonts w:ascii="Cambria Math" w:hAnsi="Cambria Math"/>
                   </w:rPr>
@@ -3904,6 +4270,9 @@
                   </m:sSubPr>
                   <m:e>
                     <m:r>
+                      <m:rPr>
+                        <m:sty m:val="bi"/>
+                      </m:rPr>
                       <w:rPr>
                         <w:rFonts w:ascii="Cambria Math" w:hAnsi="Cambria Math"/>
                       </w:rPr>
@@ -3912,6 +4281,9 @@
                   </m:e>
                   <m:sub>
                     <m:r>
+                      <m:rPr>
+                        <m:sty m:val="bi"/>
+                      </m:rPr>
                       <w:rPr>
                         <w:rFonts w:ascii="Cambria Math" w:hAnsi="Cambria Math"/>
                       </w:rPr>
@@ -4022,7 +4394,7 @@
               <w:cnfStyle w:val="000000100000" w:firstRow="0" w:lastRow="0" w:firstColumn="0" w:lastColumn="0" w:oddVBand="0" w:evenVBand="0" w:oddHBand="1" w:evenHBand="0" w:firstRowFirstColumn="0" w:firstRowLastColumn="0" w:lastRowFirstColumn="0" w:lastRowLastColumn="0"/>
             </w:pPr>
             <w:r>
-              <w:t>ZE</w:t>
+              <w:t>PS</w:t>
             </w:r>
           </w:p>
         </w:tc>
@@ -4108,6 +4480,23 @@
               <w:cnfStyle w:val="000000000000" w:firstRow="0" w:lastRow="0" w:firstColumn="0" w:lastColumn="0" w:oddVBand="0" w:evenVBand="0" w:oddHBand="0" w:evenHBand="0" w:firstRowFirstColumn="0" w:firstRowLastColumn="0" w:lastRowFirstColumn="0" w:lastRowLastColumn="0"/>
             </w:pPr>
             <w:r>
+              <w:t>P</w:t>
+            </w:r>
+            <w:r>
+              <w:t>L</w:t>
+            </w:r>
+          </w:p>
+        </w:tc>
+        <w:tc>
+          <w:tcPr>
+            <w:tcW w:w="1558" w:type="dxa"/>
+          </w:tcPr>
+          <w:p>
+            <w:pPr>
+              <w:jc w:val="center"/>
+              <w:cnfStyle w:val="000000000000" w:firstRow="0" w:lastRow="0" w:firstColumn="0" w:lastColumn="0" w:oddVBand="0" w:evenVBand="0" w:oddHBand="0" w:evenHBand="0" w:firstRowFirstColumn="0" w:firstRowLastColumn="0" w:lastRowFirstColumn="0" w:lastRowLastColumn="0"/>
+            </w:pPr>
+            <w:r>
               <w:t>ZE</w:t>
             </w:r>
           </w:p>
@@ -4128,7 +4517,7 @@
         </w:tc>
         <w:tc>
           <w:tcPr>
-            <w:tcW w:w="1558" w:type="dxa"/>
+            <w:tcW w:w="1559" w:type="dxa"/>
           </w:tcPr>
           <w:p>
             <w:pPr>
@@ -4136,21 +4525,7 @@
               <w:cnfStyle w:val="000000000000" w:firstRow="0" w:lastRow="0" w:firstColumn="0" w:lastColumn="0" w:oddVBand="0" w:evenVBand="0" w:oddHBand="0" w:evenHBand="0" w:firstRowFirstColumn="0" w:firstRowLastColumn="0" w:lastRowFirstColumn="0" w:lastRowLastColumn="0"/>
             </w:pPr>
             <w:r>
-              <w:t>PS</w:t>
-            </w:r>
-          </w:p>
-        </w:tc>
-        <w:tc>
-          <w:tcPr>
-            <w:tcW w:w="1559" w:type="dxa"/>
-          </w:tcPr>
-          <w:p>
-            <w:pPr>
-              <w:jc w:val="center"/>
-              <w:cnfStyle w:val="000000000000" w:firstRow="0" w:lastRow="0" w:firstColumn="0" w:lastColumn="0" w:oddVBand="0" w:evenVBand="0" w:oddHBand="0" w:evenHBand="0" w:firstRowFirstColumn="0" w:firstRowLastColumn="0" w:lastRowFirstColumn="0" w:lastRowLastColumn="0"/>
-            </w:pPr>
-            <w:r>
-              <w:t>PS</w:t>
+              <w:t>ZE</w:t>
             </w:r>
           </w:p>
         </w:tc>
@@ -4197,6 +4572,23 @@
               <w:cnfStyle w:val="000000100000" w:firstRow="0" w:lastRow="0" w:firstColumn="0" w:lastColumn="0" w:oddVBand="0" w:evenVBand="0" w:oddHBand="1" w:evenHBand="0" w:firstRowFirstColumn="0" w:firstRowLastColumn="0" w:lastRowFirstColumn="0" w:lastRowLastColumn="0"/>
             </w:pPr>
             <w:r>
+              <w:t>P</w:t>
+            </w:r>
+            <w:r>
+              <w:t>L</w:t>
+            </w:r>
+          </w:p>
+        </w:tc>
+        <w:tc>
+          <w:tcPr>
+            <w:tcW w:w="1558" w:type="dxa"/>
+          </w:tcPr>
+          <w:p>
+            <w:pPr>
+              <w:jc w:val="center"/>
+              <w:cnfStyle w:val="000000100000" w:firstRow="0" w:lastRow="0" w:firstColumn="0" w:lastColumn="0" w:oddVBand="0" w:evenVBand="0" w:oddHBand="1" w:evenHBand="0" w:firstRowFirstColumn="0" w:firstRowLastColumn="0" w:lastRowFirstColumn="0" w:lastRowLastColumn="0"/>
+            </w:pPr>
+            <w:r>
               <w:t>PS</w:t>
             </w:r>
           </w:p>
@@ -4211,21 +4603,7 @@
               <w:cnfStyle w:val="000000100000" w:firstRow="0" w:lastRow="0" w:firstColumn="0" w:lastColumn="0" w:oddVBand="0" w:evenVBand="0" w:oddHBand="1" w:evenHBand="0" w:firstRowFirstColumn="0" w:firstRowLastColumn="0" w:lastRowFirstColumn="0" w:lastRowLastColumn="0"/>
             </w:pPr>
             <w:r>
-              <w:t>PS</w:t>
-            </w:r>
-          </w:p>
-        </w:tc>
-        <w:tc>
-          <w:tcPr>
-            <w:tcW w:w="1558" w:type="dxa"/>
-          </w:tcPr>
-          <w:p>
-            <w:pPr>
-              <w:jc w:val="center"/>
-              <w:cnfStyle w:val="000000100000" w:firstRow="0" w:lastRow="0" w:firstColumn="0" w:lastColumn="0" w:oddVBand="0" w:evenVBand="0" w:oddHBand="1" w:evenHBand="0" w:firstRowFirstColumn="0" w:firstRowLastColumn="0" w:lastRowFirstColumn="0" w:lastRowLastColumn="0"/>
-            </w:pPr>
-            <w:r>
-              <w:t>PS</w:t>
+              <w:t>ZE</w:t>
             </w:r>
           </w:p>
         </w:tc>
@@ -4283,7 +4661,10 @@
               <w:cnfStyle w:val="000000000000" w:firstRow="0" w:lastRow="0" w:firstColumn="0" w:lastColumn="0" w:oddVBand="0" w:evenVBand="0" w:oddHBand="0" w:evenHBand="0" w:firstRowFirstColumn="0" w:firstRowLastColumn="0" w:lastRowFirstColumn="0" w:lastRowLastColumn="0"/>
             </w:pPr>
             <w:r>
-              <w:t>PS</w:t>
+              <w:t>P</w:t>
+            </w:r>
+            <w:r>
+              <w:t>L</w:t>
             </w:r>
           </w:p>
         </w:tc>
@@ -4372,7 +4753,10 @@
               <w:cnfStyle w:val="000000100000" w:firstRow="0" w:lastRow="0" w:firstColumn="0" w:lastColumn="0" w:oddVBand="0" w:evenVBand="0" w:oddHBand="1" w:evenHBand="0" w:firstRowFirstColumn="0" w:firstRowLastColumn="0" w:lastRowFirstColumn="0" w:lastRowLastColumn="0"/>
             </w:pPr>
             <w:r>
-              <w:t>PS</w:t>
+              <w:t>P</w:t>
+            </w:r>
+            <w:r>
+              <w:t>L</w:t>
             </w:r>
           </w:p>
         </w:tc>
@@ -4508,6 +4892,99 @@
       </w:r>
     </w:p>
     <w:p/>
+    <w:p>
+      <w:r>
+        <w:rPr>
+          <w:lang w:val="el-GR"/>
+        </w:rPr>
+        <w:t>Σε</w:t>
+      </w:r>
+      <w:r>
+        <w:rPr>
+          <w:lang w:val="el-GR"/>
+        </w:rPr>
+        <w:t xml:space="preserve"> </w:t>
+      </w:r>
+      <w:r>
+        <w:rPr>
+          <w:lang w:val="el-GR"/>
+        </w:rPr>
+        <w:t xml:space="preserve">αυτήν την περίπτωση το όχημα έχει μια γωνία κίνησης στο διάστημα </w:t>
+      </w:r>
+      <m:oMath>
+        <m:d>
+          <m:dPr>
+            <m:begChr m:val="["/>
+            <m:endChr m:val="]"/>
+            <m:ctrlPr>
+              <w:rPr>
+                <w:rFonts w:ascii="Cambria Math" w:hAnsi="Cambria Math"/>
+                <w:i/>
+                <w:lang w:val="el-GR"/>
+              </w:rPr>
+            </m:ctrlPr>
+          </m:dPr>
+          <m:e>
+            <m:r>
+              <w:rPr>
+                <w:rFonts w:ascii="Cambria Math" w:hAnsi="Cambria Math"/>
+                <w:lang w:val="el-GR"/>
+              </w:rPr>
+              <m:t xml:space="preserve">0°,  </m:t>
+            </m:r>
+            <m:r>
+              <w:rPr>
+                <w:rFonts w:ascii="Cambria Math" w:hAnsi="Cambria Math"/>
+                <w:lang w:val="el-GR"/>
+              </w:rPr>
+              <m:t>180</m:t>
+            </m:r>
+            <m:r>
+              <w:rPr>
+                <w:rFonts w:ascii="Cambria Math" w:hAnsi="Cambria Math"/>
+                <w:lang w:val="el-GR"/>
+              </w:rPr>
+              <m:t>°</m:t>
+            </m:r>
+          </m:e>
+        </m:d>
+        <m:r>
+          <w:rPr>
+            <w:rFonts w:ascii="Cambria Math" w:hAnsi="Cambria Math"/>
+            <w:lang w:val="el-GR"/>
+          </w:rPr>
+          <m:t xml:space="preserve"> </m:t>
+        </m:r>
+      </m:oMath>
+      <w:r>
+        <w:rPr>
+          <w:rFonts w:eastAsiaTheme="minorEastAsia"/>
+          <w:lang w:val="el-GR"/>
+        </w:rPr>
+        <w:t xml:space="preserve">και κινείται κατά βάση </w:t>
+      </w:r>
+      <w:r>
+        <w:rPr>
+          <w:rFonts w:eastAsiaTheme="minorEastAsia"/>
+          <w:lang w:val="el-GR"/>
+        </w:rPr>
+        <w:t>κατακόρυφα. Τέτοια κίνηση είναι επιθυμητή για την αποφυγή εμποδίων όταν τα έχουμε πλησιάσει πλέον αρκετά.</w:t>
+      </w:r>
+      <w:r>
+        <w:rPr>
+          <w:rFonts w:eastAsiaTheme="minorEastAsia"/>
+          <w:lang w:val="el-GR"/>
+        </w:rPr>
+        <w:t xml:space="preserve"> Έτσι, διατηρούμε την πορεία του οχήματος όταν τα εμπόδια είναι ακόμη σχετικά κοντά. Σε διαφορετική περίπτωση μεταβάλλουμε ελαφρώς την διεύθυνση προς τα δεξιά.</w:t>
+      </w:r>
+    </w:p>
+    <w:p>
+      <w:pPr>
+        <w:rPr>
+          <w:lang w:val="el-GR"/>
+        </w:rPr>
+      </w:pPr>
+    </w:p>
     <w:tbl>
       <w:tblPr>
         <w:tblStyle w:val="5-5"/>
@@ -4578,6 +5055,9 @@
                   </m:sub>
                 </m:sSub>
                 <m:r>
+                  <m:rPr>
+                    <m:sty m:val="bi"/>
+                  </m:rPr>
                   <w:rPr>
                     <w:rFonts w:ascii="Cambria Math" w:hAnsi="Cambria Math"/>
                   </w:rPr>
@@ -4594,6 +5074,9 @@
                   </m:sSubPr>
                   <m:e>
                     <m:r>
+                      <m:rPr>
+                        <m:sty m:val="bi"/>
+                      </m:rPr>
                       <w:rPr>
                         <w:rFonts w:ascii="Cambria Math" w:hAnsi="Cambria Math"/>
                       </w:rPr>
@@ -4602,6 +5085,9 @@
                   </m:e>
                   <m:sub>
                     <m:r>
+                      <m:rPr>
+                        <m:sty m:val="bi"/>
+                      </m:rPr>
                       <w:rPr>
                         <w:rFonts w:ascii="Cambria Math" w:hAnsi="Cambria Math"/>
                       </w:rPr>
@@ -5015,7 +5501,7 @@
               <w:cnfStyle w:val="000000000000" w:firstRow="0" w:lastRow="0" w:firstColumn="0" w:lastColumn="0" w:oddVBand="0" w:evenVBand="0" w:oddHBand="0" w:evenHBand="0" w:firstRowFirstColumn="0" w:firstRowLastColumn="0" w:lastRowFirstColumn="0" w:lastRowLastColumn="0"/>
             </w:pPr>
             <w:r>
-              <w:t>ZE</w:t>
+              <w:t>NS</w:t>
             </w:r>
           </w:p>
         </w:tc>
@@ -5104,7 +5590,7 @@
               <w:cnfStyle w:val="000000100000" w:firstRow="0" w:lastRow="0" w:firstColumn="0" w:lastColumn="0" w:oddVBand="0" w:evenVBand="0" w:oddHBand="1" w:evenHBand="0" w:firstRowFirstColumn="0" w:firstRowLastColumn="0" w:lastRowFirstColumn="0" w:lastRowLastColumn="0"/>
             </w:pPr>
             <w:r>
-              <w:t>ZE</w:t>
+              <w:t>NS</w:t>
             </w:r>
           </w:p>
         </w:tc>
@@ -5185,16 +5671,115 @@
         <w:rPr>
           <w:color w:val="auto"/>
         </w:rPr>
-        <w:t>P</w:t>
-      </w:r>
-      <w:r>
-        <w:rPr>
-          <w:color w:val="auto"/>
-        </w:rPr>
-        <w:t>L</w:t>
+        <w:t>PL</w:t>
       </w:r>
     </w:p>
     <w:p/>
+    <w:p>
+      <w:pPr>
+        <w:rPr>
+          <w:lang w:val="el-GR"/>
+        </w:rPr>
+      </w:pPr>
+      <w:r>
+        <w:rPr>
+          <w:lang w:val="el-GR"/>
+        </w:rPr>
+        <w:t>Σε</w:t>
+      </w:r>
+      <w:r>
+        <w:rPr>
+          <w:lang w:val="el-GR"/>
+        </w:rPr>
+        <w:t xml:space="preserve"> </w:t>
+      </w:r>
+      <w:r>
+        <w:rPr>
+          <w:lang w:val="el-GR"/>
+        </w:rPr>
+        <w:t xml:space="preserve">αυτήν την περίπτωση το όχημα έχει μια γωνία κίνησης στο διάστημα </w:t>
+      </w:r>
+      <m:oMath>
+        <m:r>
+          <w:rPr>
+            <w:rFonts w:ascii="Cambria Math" w:hAnsi="Cambria Math"/>
+            <w:lang w:val="el-GR"/>
+          </w:rPr>
+          <m:t>[</m:t>
+        </m:r>
+        <m:r>
+          <w:rPr>
+            <w:rFonts w:ascii="Cambria Math" w:hAnsi="Cambria Math"/>
+            <w:lang w:val="el-GR"/>
+          </w:rPr>
+          <m:t>9</m:t>
+        </m:r>
+        <m:r>
+          <w:rPr>
+            <w:rFonts w:ascii="Cambria Math" w:hAnsi="Cambria Math"/>
+            <w:lang w:val="el-GR"/>
+          </w:rPr>
+          <m:t xml:space="preserve">0°, </m:t>
+        </m:r>
+        <m:r>
+          <w:rPr>
+            <w:rFonts w:ascii="Cambria Math" w:hAnsi="Cambria Math"/>
+            <w:lang w:val="el-GR"/>
+          </w:rPr>
+          <m:t>18</m:t>
+        </m:r>
+        <m:r>
+          <w:rPr>
+            <w:rFonts w:ascii="Cambria Math" w:hAnsi="Cambria Math"/>
+            <w:lang w:val="el-GR"/>
+          </w:rPr>
+          <m:t>0°]</m:t>
+        </m:r>
+      </m:oMath>
+      <w:r>
+        <w:rPr>
+          <w:rFonts w:eastAsiaTheme="minorEastAsia"/>
+          <w:lang w:val="el-GR"/>
+        </w:rPr>
+        <w:t>. Μια τέτοια διεύθυνση δεν είναι επιθυμητή για την επίτευξη του στόχου οπότε η έξοδος πρέπει να μεταβληθεί για να στρέψει το όχημα προς την κατεύθυνση του τελικού σημείου.</w:t>
+      </w:r>
+      <w:r>
+        <w:rPr>
+          <w:rFonts w:eastAsiaTheme="minorEastAsia"/>
+          <w:lang w:val="el-GR"/>
+        </w:rPr>
+        <w:t xml:space="preserve"> </w:t>
+      </w:r>
+      <w:r>
+        <w:rPr>
+          <w:rFonts w:eastAsiaTheme="minorEastAsia"/>
+          <w:lang w:val="el-GR"/>
+        </w:rPr>
+        <w:t xml:space="preserve">Μεταβάλλουμε σημαντικά την έξοδο όταν είμαστε μακριά από τα εμπόδια καθώς σίγουρα δεν θέλουμε απομάκρυνση από τον τελικό στόχο </w:t>
+      </w:r>
+      <w:r>
+        <w:rPr>
+          <w:rFonts w:eastAsiaTheme="minorEastAsia"/>
+          <w:lang w:val="el-GR"/>
+        </w:rPr>
+        <w:lastRenderedPageBreak/>
+        <w:t>σε αυτήν την περίπτωση. Όταν είμαστε κοντά σε εμπόδια, είτε δεν επηρεάζουμε καθόλου την έξοδο για να απομακρυνθούμε από αυτά είτε την επηρεάζουμε λίγο, ανάλογα με τις αποστάσεις.</w:t>
+      </w:r>
+    </w:p>
+    <w:p>
+      <w:pPr>
+        <w:rPr>
+          <w:lang w:val="el-GR"/>
+        </w:rPr>
+      </w:pPr>
+    </w:p>
+    <w:p>
+      <w:pPr>
+        <w:rPr>
+          <w:lang w:val="el-GR"/>
+        </w:rPr>
+      </w:pPr>
+    </w:p>
     <w:tbl>
       <w:tblPr>
         <w:tblStyle w:val="5-5"/>
@@ -5265,6 +5850,9 @@
                   </m:sub>
                 </m:sSub>
                 <m:r>
+                  <m:rPr>
+                    <m:sty m:val="bi"/>
+                  </m:rPr>
                   <w:rPr>
                     <w:rFonts w:ascii="Cambria Math" w:hAnsi="Cambria Math"/>
                   </w:rPr>
@@ -5281,6 +5869,9 @@
                   </m:sSubPr>
                   <m:e>
                     <m:r>
+                      <m:rPr>
+                        <m:sty m:val="bi"/>
+                      </m:rPr>
                       <w:rPr>
                         <w:rFonts w:ascii="Cambria Math" w:hAnsi="Cambria Math"/>
                       </w:rPr>
@@ -5289,6 +5880,9 @@
                   </m:e>
                   <m:sub>
                     <m:r>
+                      <m:rPr>
+                        <m:sty m:val="bi"/>
+                      </m:rPr>
                       <w:rPr>
                         <w:rFonts w:ascii="Cambria Math" w:hAnsi="Cambria Math"/>
                       </w:rPr>
@@ -5399,7 +5993,7 @@
               <w:cnfStyle w:val="000000100000" w:firstRow="0" w:lastRow="0" w:firstColumn="0" w:lastColumn="0" w:oddVBand="0" w:evenVBand="0" w:oddHBand="1" w:evenHBand="0" w:firstRowFirstColumn="0" w:firstRowLastColumn="0" w:lastRowFirstColumn="0" w:lastRowLastColumn="0"/>
             </w:pPr>
             <w:r>
-              <w:t>ZE</w:t>
+              <w:t>NS</w:t>
             </w:r>
           </w:p>
         </w:tc>
@@ -5812,6 +6406,1278 @@
       </w:tr>
     </w:tbl>
     <w:p/>
+    <w:p/>
+    <w:p>
+      <w:pPr>
+        <w:pStyle w:val="2"/>
+        <w:rPr>
+          <w:b/>
+          <w:bCs/>
+          <w:color w:val="auto"/>
+          <w:lang w:val="el-GR"/>
+        </w:rPr>
+      </w:pPr>
+      <w:r>
+        <w:rPr>
+          <w:b/>
+          <w:bCs/>
+          <w:color w:val="auto"/>
+          <w:lang w:val="el-GR"/>
+        </w:rPr>
+        <w:t>Προσομοίωση Πορείας Οχήματος</w:t>
+      </w:r>
+    </w:p>
+    <w:p>
+      <w:pPr>
+        <w:rPr>
+          <w:lang w:val="el-GR"/>
+        </w:rPr>
+      </w:pPr>
+    </w:p>
+    <w:p>
+      <w:pPr>
+        <w:rPr>
+          <w:rFonts w:eastAsiaTheme="minorEastAsia"/>
+          <w:lang w:val="el-GR"/>
+        </w:rPr>
+      </w:pPr>
+      <w:r>
+        <w:rPr>
+          <w:rFonts w:eastAsiaTheme="minorEastAsia"/>
+          <w:lang w:val="el-GR"/>
+        </w:rPr>
+        <w:t xml:space="preserve">Αρχικά, </w:t>
+      </w:r>
+      <w:proofErr w:type="spellStart"/>
+      <w:r>
+        <w:rPr>
+          <w:rFonts w:eastAsiaTheme="minorEastAsia"/>
+          <w:lang w:val="el-GR"/>
+        </w:rPr>
+        <w:t>μοντελοποιήσαμε</w:t>
+      </w:r>
+      <w:proofErr w:type="spellEnd"/>
+      <w:r>
+        <w:rPr>
+          <w:rFonts w:eastAsiaTheme="minorEastAsia"/>
+          <w:lang w:val="el-GR"/>
+        </w:rPr>
+        <w:t xml:space="preserve"> την κινηματική του οχήματος. Δεδομένης της γωνίας κίνησης </w:t>
+      </w:r>
+      <w:r>
+        <w:rPr>
+          <w:rFonts w:eastAsiaTheme="minorEastAsia"/>
+          <w:lang w:val="el-GR"/>
+        </w:rPr>
+        <w:t>θ</w:t>
+      </w:r>
+      <w:r>
+        <w:rPr>
+          <w:rFonts w:eastAsiaTheme="minorEastAsia"/>
+          <w:lang w:val="el-GR"/>
+        </w:rPr>
+        <w:t xml:space="preserve">, οι συνιστώσες της ταχύτητας στους άξονες </w:t>
+      </w:r>
+      <w:r>
+        <w:rPr>
+          <w:rFonts w:eastAsiaTheme="minorEastAsia"/>
+          <w:i/>
+          <w:iCs/>
+        </w:rPr>
+        <w:t>x</w:t>
+      </w:r>
+      <w:r>
+        <w:rPr>
+          <w:rFonts w:eastAsiaTheme="minorEastAsia"/>
+          <w:i/>
+          <w:iCs/>
+          <w:lang w:val="el-GR"/>
+        </w:rPr>
+        <w:t xml:space="preserve"> </w:t>
+      </w:r>
+      <w:r>
+        <w:rPr>
+          <w:rFonts w:eastAsiaTheme="minorEastAsia"/>
+          <w:lang w:val="el-GR"/>
+        </w:rPr>
+        <w:t xml:space="preserve">και </w:t>
+      </w:r>
+      <w:r>
+        <w:rPr>
+          <w:rFonts w:eastAsiaTheme="minorEastAsia"/>
+          <w:i/>
+          <w:iCs/>
+        </w:rPr>
+        <w:t>y</w:t>
+      </w:r>
+      <w:r>
+        <w:rPr>
+          <w:rFonts w:eastAsiaTheme="minorEastAsia"/>
+          <w:lang w:val="el-GR"/>
+        </w:rPr>
+        <w:t xml:space="preserve"> </w:t>
+      </w:r>
+      <w:r>
+        <w:rPr>
+          <w:rFonts w:eastAsiaTheme="minorEastAsia"/>
+          <w:lang w:val="el-GR"/>
+        </w:rPr>
+        <w:t>θα είναι</w:t>
+      </w:r>
+    </w:p>
+    <w:p>
+      <w:pPr>
+        <w:rPr>
+          <w:rFonts w:eastAsiaTheme="minorEastAsia"/>
+          <w:i/>
+          <w:iCs/>
+          <w:lang w:val="el-GR"/>
+        </w:rPr>
+      </w:pPr>
+      <m:oMathPara>
+        <m:oMath>
+          <m:sSub>
+            <m:sSubPr>
+              <m:ctrlPr>
+                <w:rPr>
+                  <w:rFonts w:ascii="Cambria Math" w:hAnsi="Cambria Math"/>
+                  <w:i/>
+                  <w:lang w:val="el-GR"/>
+                </w:rPr>
+              </m:ctrlPr>
+            </m:sSubPr>
+            <m:e>
+              <m:r>
+                <w:rPr>
+                  <w:rFonts w:ascii="Cambria Math" w:hAnsi="Cambria Math"/>
+                  <w:lang w:val="el-GR"/>
+                </w:rPr>
+                <m:t>u</m:t>
+              </m:r>
+            </m:e>
+            <m:sub>
+              <m:r>
+                <w:rPr>
+                  <w:rFonts w:ascii="Cambria Math" w:hAnsi="Cambria Math"/>
+                  <w:lang w:val="el-GR"/>
+                </w:rPr>
+                <m:t>x</m:t>
+              </m:r>
+            </m:sub>
+          </m:sSub>
+          <m:r>
+            <w:rPr>
+              <w:rFonts w:ascii="Cambria Math" w:hAnsi="Cambria Math"/>
+              <w:lang w:val="el-GR"/>
+            </w:rPr>
+            <m:t>=u*</m:t>
+          </m:r>
+          <m:r>
+            <m:rPr>
+              <m:sty m:val="p"/>
+            </m:rPr>
+            <w:rPr>
+              <w:rFonts w:ascii="Cambria Math" w:hAnsi="Cambria Math"/>
+              <w:lang w:val="el-GR"/>
+            </w:rPr>
+            <m:t>cos⁡</m:t>
+          </m:r>
+          <m:r>
+            <w:rPr>
+              <w:rFonts w:ascii="Cambria Math" w:hAnsi="Cambria Math"/>
+              <w:lang w:val="el-GR"/>
+            </w:rPr>
+            <m:t>(</m:t>
+          </m:r>
+          <m:r>
+            <m:rPr>
+              <m:sty m:val="p"/>
+            </m:rPr>
+            <w:rPr>
+              <w:rFonts w:ascii="Cambria Math" w:hAnsi="Cambria Math"/>
+              <w:lang w:val="el-GR"/>
+            </w:rPr>
+            <m:t>θ)</m:t>
+          </m:r>
+        </m:oMath>
+      </m:oMathPara>
+    </w:p>
+    <w:p>
+      <w:pPr>
+        <w:rPr>
+          <w:rFonts w:eastAsiaTheme="minorEastAsia"/>
+          <w:lang w:val="el-GR"/>
+        </w:rPr>
+      </w:pPr>
+      <w:r>
+        <w:rPr>
+          <w:rFonts w:eastAsiaTheme="minorEastAsia"/>
+          <w:lang w:val="el-GR"/>
+        </w:rPr>
+        <w:t>Και</w:t>
+      </w:r>
+    </w:p>
+    <w:p>
+      <w:pPr>
+        <w:rPr>
+          <w:rFonts w:eastAsiaTheme="minorEastAsia"/>
+          <w:i/>
+          <w:iCs/>
+          <w:lang w:val="el-GR"/>
+        </w:rPr>
+      </w:pPr>
+      <m:oMathPara>
+        <m:oMath>
+          <m:sSub>
+            <m:sSubPr>
+              <m:ctrlPr>
+                <w:rPr>
+                  <w:rFonts w:ascii="Cambria Math" w:hAnsi="Cambria Math"/>
+                  <w:i/>
+                  <w:lang w:val="el-GR"/>
+                </w:rPr>
+              </m:ctrlPr>
+            </m:sSubPr>
+            <m:e>
+              <m:r>
+                <w:rPr>
+                  <w:rFonts w:ascii="Cambria Math" w:hAnsi="Cambria Math"/>
+                  <w:lang w:val="el-GR"/>
+                </w:rPr>
+                <m:t>u</m:t>
+              </m:r>
+            </m:e>
+            <m:sub>
+              <m:r>
+                <w:rPr>
+                  <w:rFonts w:ascii="Cambria Math" w:hAnsi="Cambria Math"/>
+                  <w:lang w:val="el-GR"/>
+                </w:rPr>
+                <m:t>y</m:t>
+              </m:r>
+            </m:sub>
+          </m:sSub>
+          <m:r>
+            <w:rPr>
+              <w:rFonts w:ascii="Cambria Math" w:hAnsi="Cambria Math"/>
+              <w:lang w:val="el-GR"/>
+            </w:rPr>
+            <m:t>=u*</m:t>
+          </m:r>
+          <m:r>
+            <m:rPr>
+              <m:sty m:val="p"/>
+            </m:rPr>
+            <w:rPr>
+              <w:rFonts w:ascii="Cambria Math" w:hAnsi="Cambria Math"/>
+              <w:lang w:val="el-GR"/>
+            </w:rPr>
+            <m:t>s</m:t>
+          </m:r>
+          <m:r>
+            <w:rPr>
+              <w:rFonts w:ascii="Cambria Math" w:hAnsi="Cambria Math"/>
+              <w:lang w:val="el-GR"/>
+            </w:rPr>
+            <m:t>in</m:t>
+          </m:r>
+          <m:r>
+            <w:rPr>
+              <w:rFonts w:ascii="Cambria Math" w:hAnsi="Cambria Math"/>
+              <w:lang w:val="el-GR"/>
+            </w:rPr>
+            <m:t>(</m:t>
+          </m:r>
+          <m:r>
+            <m:rPr>
+              <m:sty m:val="p"/>
+            </m:rPr>
+            <w:rPr>
+              <w:rFonts w:ascii="Cambria Math" w:hAnsi="Cambria Math"/>
+              <w:lang w:val="el-GR"/>
+            </w:rPr>
+            <m:t>θ)</m:t>
+          </m:r>
+        </m:oMath>
+      </m:oMathPara>
+    </w:p>
+    <w:p>
+      <w:pPr>
+        <w:rPr>
+          <w:iCs/>
+          <w:lang w:val="el-GR"/>
+        </w:rPr>
+      </w:pPr>
+      <w:r>
+        <w:rPr>
+          <w:iCs/>
+          <w:lang w:val="el-GR"/>
+        </w:rPr>
+        <w:t>Έτσι, αν συνδυάσουμε τις παραπάνω εξισώσεις με τον ορισμό της ταχύτητας ως το ρυθμό μεταβολής της θέσης ενός σώματος, έχουμε τον τρόπο υπολογισμού των νέων συντεταγμένων του σώματος.</w:t>
+      </w:r>
+    </w:p>
+    <w:p>
+      <w:pPr>
+        <w:rPr>
+          <w:rFonts w:eastAsiaTheme="minorEastAsia"/>
+          <w:i/>
+          <w:iCs/>
+          <w:lang w:val="el-GR"/>
+        </w:rPr>
+      </w:pPr>
+      <m:oMathPara>
+        <m:oMath>
+          <m:r>
+            <w:rPr>
+              <w:rFonts w:ascii="Cambria Math" w:hAnsi="Cambria Math"/>
+            </w:rPr>
+            <m:t>x(k)=x</m:t>
+          </m:r>
+          <m:d>
+            <m:dPr>
+              <m:ctrlPr>
+                <w:rPr>
+                  <w:rFonts w:ascii="Cambria Math" w:hAnsi="Cambria Math"/>
+                  <w:i/>
+                </w:rPr>
+              </m:ctrlPr>
+            </m:dPr>
+            <m:e>
+              <m:r>
+                <w:rPr>
+                  <w:rFonts w:ascii="Cambria Math" w:hAnsi="Cambria Math"/>
+                </w:rPr>
+                <m:t>k-1</m:t>
+              </m:r>
+            </m:e>
+          </m:d>
+          <m:r>
+            <w:rPr>
+              <w:rFonts w:ascii="Cambria Math" w:hAnsi="Cambria Math"/>
+            </w:rPr>
+            <m:t xml:space="preserve">+ </m:t>
+          </m:r>
+          <m:r>
+            <w:rPr>
+              <w:rFonts w:ascii="Cambria Math" w:hAnsi="Cambria Math"/>
+              <w:lang w:val="el-GR"/>
+            </w:rPr>
+            <m:t>u*</m:t>
+          </m:r>
+          <m:r>
+            <m:rPr>
+              <m:sty m:val="p"/>
+            </m:rPr>
+            <w:rPr>
+              <w:rFonts w:ascii="Cambria Math" w:hAnsi="Cambria Math"/>
+              <w:lang w:val="el-GR"/>
+            </w:rPr>
+            <m:t>cos⁡</m:t>
+          </m:r>
+          <m:r>
+            <w:rPr>
+              <w:rFonts w:ascii="Cambria Math" w:hAnsi="Cambria Math"/>
+              <w:lang w:val="el-GR"/>
+            </w:rPr>
+            <m:t>(</m:t>
+          </m:r>
+          <m:r>
+            <m:rPr>
+              <m:sty m:val="p"/>
+            </m:rPr>
+            <w:rPr>
+              <w:rFonts w:ascii="Cambria Math" w:hAnsi="Cambria Math"/>
+              <w:lang w:val="el-GR"/>
+            </w:rPr>
+            <m:t>θ)</m:t>
+          </m:r>
+        </m:oMath>
+      </m:oMathPara>
+    </w:p>
+    <w:p>
+      <w:pPr>
+        <w:rPr>
+          <w:rFonts w:eastAsiaTheme="minorEastAsia"/>
+          <w:i/>
+          <w:iCs/>
+          <w:lang w:val="el-GR"/>
+        </w:rPr>
+      </w:pPr>
+      <m:oMathPara>
+        <m:oMath>
+          <m:r>
+            <w:rPr>
+              <w:rFonts w:ascii="Cambria Math" w:hAnsi="Cambria Math"/>
+            </w:rPr>
+            <m:t>y</m:t>
+          </m:r>
+          <m:r>
+            <w:rPr>
+              <w:rFonts w:ascii="Cambria Math" w:hAnsi="Cambria Math"/>
+            </w:rPr>
+            <m:t>(k)=</m:t>
+          </m:r>
+          <m:r>
+            <w:rPr>
+              <w:rFonts w:ascii="Cambria Math" w:hAnsi="Cambria Math"/>
+            </w:rPr>
+            <m:t>y</m:t>
+          </m:r>
+          <m:d>
+            <m:dPr>
+              <m:ctrlPr>
+                <w:rPr>
+                  <w:rFonts w:ascii="Cambria Math" w:hAnsi="Cambria Math"/>
+                  <w:i/>
+                </w:rPr>
+              </m:ctrlPr>
+            </m:dPr>
+            <m:e>
+              <m:r>
+                <w:rPr>
+                  <w:rFonts w:ascii="Cambria Math" w:hAnsi="Cambria Math"/>
+                </w:rPr>
+                <m:t>k-1</m:t>
+              </m:r>
+            </m:e>
+          </m:d>
+          <m:r>
+            <w:rPr>
+              <w:rFonts w:ascii="Cambria Math" w:hAnsi="Cambria Math"/>
+            </w:rPr>
+            <m:t xml:space="preserve">+ </m:t>
+          </m:r>
+          <m:r>
+            <w:rPr>
+              <w:rFonts w:ascii="Cambria Math" w:hAnsi="Cambria Math"/>
+              <w:lang w:val="el-GR"/>
+            </w:rPr>
+            <m:t>u*</m:t>
+          </m:r>
+          <m:r>
+            <m:rPr>
+              <m:sty m:val="p"/>
+            </m:rPr>
+            <w:rPr>
+              <w:rFonts w:ascii="Cambria Math" w:hAnsi="Cambria Math"/>
+              <w:lang w:val="el-GR"/>
+            </w:rPr>
+            <m:t>sin</m:t>
+          </m:r>
+          <m:r>
+            <m:rPr>
+              <m:sty m:val="p"/>
+            </m:rPr>
+            <w:rPr>
+              <w:rFonts w:ascii="Cambria Math" w:hAnsi="Cambria Math"/>
+              <w:lang w:val="el-GR"/>
+            </w:rPr>
+            <m:t>⁡</m:t>
+          </m:r>
+          <m:r>
+            <w:rPr>
+              <w:rFonts w:ascii="Cambria Math" w:hAnsi="Cambria Math"/>
+              <w:lang w:val="el-GR"/>
+            </w:rPr>
+            <m:t>(</m:t>
+          </m:r>
+          <m:r>
+            <m:rPr>
+              <m:sty m:val="p"/>
+            </m:rPr>
+            <w:rPr>
+              <w:rFonts w:ascii="Cambria Math" w:hAnsi="Cambria Math"/>
+              <w:lang w:val="el-GR"/>
+            </w:rPr>
+            <m:t>θ)</m:t>
+          </m:r>
+        </m:oMath>
+      </m:oMathPara>
+    </w:p>
+    <w:p>
+      <w:pPr>
+        <w:rPr>
+          <w:rFonts w:eastAsiaTheme="minorEastAsia"/>
+          <w:i/>
+          <w:lang w:val="el-GR"/>
+        </w:rPr>
+      </w:pPr>
+      <w:r>
+        <w:rPr>
+          <w:rFonts w:eastAsiaTheme="minorEastAsia"/>
+          <w:lang w:val="el-GR"/>
+        </w:rPr>
+        <w:t xml:space="preserve">Για τη γωνία </w:t>
+      </w:r>
+      <w:r>
+        <w:rPr>
+          <w:rFonts w:eastAsiaTheme="minorEastAsia"/>
+          <w:lang w:val="el-GR"/>
+        </w:rPr>
+        <w:t>θ</w:t>
+      </w:r>
+      <w:r>
+        <w:rPr>
+          <w:rFonts w:eastAsiaTheme="minorEastAsia"/>
+          <w:i/>
+          <w:iCs/>
+          <w:lang w:val="el-GR"/>
+        </w:rPr>
+        <w:t>,</w:t>
+      </w:r>
+      <w:r>
+        <w:rPr>
+          <w:rFonts w:eastAsiaTheme="minorEastAsia"/>
+          <w:i/>
+          <w:iCs/>
+          <w:lang w:val="el-GR"/>
+        </w:rPr>
+        <w:t xml:space="preserve"> </w:t>
+      </w:r>
+      <w:r>
+        <w:rPr>
+          <w:rFonts w:eastAsiaTheme="minorEastAsia"/>
+          <w:lang w:val="el-GR"/>
+        </w:rPr>
+        <w:t xml:space="preserve">θα ισχύει ο απλός τύπος μεταβολής </w:t>
+      </w:r>
+      <m:oMath>
+        <m:sSup>
+          <m:sSupPr>
+            <m:ctrlPr>
+              <w:rPr>
+                <w:rFonts w:ascii="Cambria Math" w:eastAsiaTheme="minorEastAsia" w:hAnsi="Cambria Math"/>
+                <w:i/>
+                <w:lang w:val="el-GR"/>
+              </w:rPr>
+            </m:ctrlPr>
+          </m:sSupPr>
+          <m:e>
+            <m:r>
+              <w:rPr>
+                <w:rFonts w:ascii="Cambria Math" w:eastAsiaTheme="minorEastAsia" w:hAnsi="Cambria Math"/>
+                <w:lang w:val="el-GR"/>
+              </w:rPr>
+              <m:t>θ</m:t>
+            </m:r>
+          </m:e>
+          <m:sup>
+            <m:r>
+              <w:rPr>
+                <w:rFonts w:ascii="Cambria Math" w:eastAsiaTheme="minorEastAsia" w:hAnsi="Cambria Math"/>
+                <w:lang w:val="el-GR"/>
+              </w:rPr>
+              <m:t>'</m:t>
+            </m:r>
+          </m:sup>
+        </m:sSup>
+        <m:r>
+          <w:rPr>
+            <w:rFonts w:ascii="Cambria Math" w:eastAsiaTheme="minorEastAsia" w:hAnsi="Cambria Math"/>
+            <w:lang w:val="el-GR"/>
+          </w:rPr>
+          <m:t>=θ+</m:t>
+        </m:r>
+        <m:r>
+          <w:rPr>
+            <w:rFonts w:ascii="Cambria Math" w:eastAsiaTheme="minorEastAsia" w:hAnsi="Cambria Math"/>
+          </w:rPr>
+          <m:t>d</m:t>
+        </m:r>
+        <m:r>
+          <w:rPr>
+            <w:rFonts w:ascii="Cambria Math" w:eastAsiaTheme="minorEastAsia" w:hAnsi="Cambria Math"/>
+            <w:lang w:val="el-GR"/>
+          </w:rPr>
+          <m:t>θ</m:t>
+        </m:r>
+      </m:oMath>
+      <w:r>
+        <w:rPr>
+          <w:rFonts w:eastAsiaTheme="minorEastAsia"/>
+          <w:lang w:val="el-GR"/>
+        </w:rPr>
+        <w:t>.</w:t>
+      </w:r>
+    </w:p>
+    <w:p>
+      <w:pPr>
+        <w:rPr>
+          <w:rFonts w:eastAsiaTheme="minorEastAsia"/>
+        </w:rPr>
+      </w:pPr>
+      <w:r>
+        <w:rPr>
+          <w:iCs/>
+          <w:lang w:val="el-GR"/>
+        </w:rPr>
+        <w:t xml:space="preserve">Έτσι, χρησιμοποιώντας τον ασαφή ελεγκτή με τη βάση κανόνων που </w:t>
+      </w:r>
+      <w:r>
+        <w:rPr>
+          <w:iCs/>
+          <w:lang w:val="el-GR"/>
+        </w:rPr>
+        <w:t>περιγράψαμε</w:t>
+      </w:r>
+      <w:r>
+        <w:rPr>
+          <w:iCs/>
+          <w:lang w:val="el-GR"/>
+        </w:rPr>
+        <w:t xml:space="preserve"> για τον υπολογισμό της μεταβολής της γωνίας θ και τους παραπάνω τύπους για την κίνηση του οχήματος, προσομοιώσαμε την κίνηση του οχήματος ξεκινώντας από την αρχική θέση </w:t>
+      </w:r>
+      <m:oMath>
+        <m:d>
+          <m:dPr>
+            <m:ctrlPr>
+              <w:rPr>
+                <w:rFonts w:ascii="Cambria Math" w:hAnsi="Cambria Math"/>
+                <w:i/>
+              </w:rPr>
+            </m:ctrlPr>
+          </m:dPr>
+          <m:e>
+            <m:r>
+              <w:rPr>
+                <w:rFonts w:ascii="Cambria Math" w:hAnsi="Cambria Math"/>
+              </w:rPr>
+              <m:t>x</m:t>
+            </m:r>
+            <m:sSub>
+              <m:sSubPr>
+                <m:ctrlPr>
+                  <w:rPr>
+                    <w:rFonts w:ascii="Cambria Math" w:hAnsi="Cambria Math"/>
+                    <w:i/>
+                  </w:rPr>
+                </m:ctrlPr>
+              </m:sSubPr>
+              <m:e>
+                <m:r>
+                  <m:rPr>
+                    <m:sty m:val="p"/>
+                  </m:rPr>
+                  <w:rPr>
+                    <w:rFonts w:ascii="Cambria Math" w:hAnsi="Cambria Math"/>
+                    <w:lang w:val="el-GR"/>
+                  </w:rPr>
+                  <w:softHyphen/>
+                </m:r>
+              </m:e>
+              <m:sub>
+                <m:r>
+                  <w:rPr>
+                    <w:rFonts w:ascii="Cambria Math" w:hAnsi="Cambria Math"/>
+                  </w:rPr>
+                  <m:t>init</m:t>
+                </m:r>
+              </m:sub>
+            </m:sSub>
+            <m:r>
+              <w:rPr>
+                <w:rFonts w:ascii="Cambria Math" w:hAnsi="Cambria Math"/>
+                <w:lang w:val="el-GR"/>
+              </w:rPr>
+              <m:t>,</m:t>
+            </m:r>
+            <m:sSub>
+              <m:sSubPr>
+                <m:ctrlPr>
+                  <w:rPr>
+                    <w:rFonts w:ascii="Cambria Math" w:hAnsi="Cambria Math"/>
+                    <w:i/>
+                  </w:rPr>
+                </m:ctrlPr>
+              </m:sSubPr>
+              <m:e>
+                <m:r>
+                  <w:rPr>
+                    <w:rFonts w:ascii="Cambria Math" w:hAnsi="Cambria Math"/>
+                  </w:rPr>
+                  <m:t>y</m:t>
+                </m:r>
+              </m:e>
+              <m:sub>
+                <m:r>
+                  <w:rPr>
+                    <w:rFonts w:ascii="Cambria Math" w:hAnsi="Cambria Math"/>
+                  </w:rPr>
+                  <m:t>init</m:t>
+                </m:r>
+              </m:sub>
+            </m:sSub>
+          </m:e>
+        </m:d>
+        <m:r>
+          <w:rPr>
+            <w:rFonts w:ascii="Cambria Math" w:hAnsi="Cambria Math"/>
+            <w:lang w:val="el-GR"/>
+          </w:rPr>
+          <m:t>=</m:t>
+        </m:r>
+        <m:d>
+          <m:dPr>
+            <m:ctrlPr>
+              <w:rPr>
+                <w:rFonts w:ascii="Cambria Math" w:hAnsi="Cambria Math"/>
+                <w:i/>
+              </w:rPr>
+            </m:ctrlPr>
+          </m:dPr>
+          <m:e>
+            <m:r>
+              <w:rPr>
+                <w:rFonts w:ascii="Cambria Math" w:hAnsi="Cambria Math"/>
+                <w:lang w:val="el-GR"/>
+              </w:rPr>
+              <m:t>4 , 0.4</m:t>
+            </m:r>
+          </m:e>
+        </m:d>
+        <m:r>
+          <w:rPr>
+            <w:rFonts w:ascii="Cambria Math" w:hAnsi="Cambria Math"/>
+          </w:rPr>
+          <m:t>.</m:t>
+        </m:r>
+      </m:oMath>
+    </w:p>
+    <w:p>
+      <w:pPr>
+        <w:rPr>
+          <w:rFonts w:eastAsiaTheme="minorEastAsia"/>
+          <w:lang w:val="el-GR"/>
+        </w:rPr>
+      </w:pPr>
+      <w:r>
+        <w:rPr>
+          <w:rFonts w:eastAsiaTheme="minorEastAsia"/>
+          <w:lang w:val="el-GR"/>
+        </w:rPr>
+        <w:t>Στα επόμενα σχήματα μπορούμε να δούμε την πορεία του οχήματος για 3 διαφορετικές αρχικές διευθύνσεις ταχύτητας.</w:t>
+      </w:r>
+    </w:p>
+    <w:p>
+      <w:pPr>
+        <w:rPr>
+          <w:rFonts w:eastAsiaTheme="minorEastAsia"/>
+          <w:lang w:val="el-GR"/>
+        </w:rPr>
+      </w:pPr>
+      <w:r>
+        <w:rPr>
+          <w:rFonts w:eastAsiaTheme="minorEastAsia"/>
+          <w:noProof/>
+          <w:lang w:val="el-GR"/>
+        </w:rPr>
+        <w:lastRenderedPageBreak/>
+        <w:drawing>
+          <wp:inline distT="0" distB="0" distL="0" distR="0" wp14:anchorId="7C5A6FA1" wp14:editId="2EFF8597">
+            <wp:extent cx="5334000" cy="4000500"/>
+            <wp:effectExtent l="0" t="0" r="0" b="0"/>
+            <wp:docPr id="8" name="Γραφικό 8"/>
+            <wp:cNvGraphicFramePr>
+              <a:graphicFrameLocks xmlns:a="http://schemas.openxmlformats.org/drawingml/2006/main" noChangeAspect="1"/>
+            </wp:cNvGraphicFramePr>
+            <a:graphic xmlns:a="http://schemas.openxmlformats.org/drawingml/2006/main">
+              <a:graphicData uri="http://schemas.openxmlformats.org/drawingml/2006/picture">
+                <pic:pic xmlns:pic="http://schemas.openxmlformats.org/drawingml/2006/picture">
+                  <pic:nvPicPr>
+                    <pic:cNvPr id="8" name="Γραφικό 8"/>
+                    <pic:cNvPicPr/>
+                  </pic:nvPicPr>
+                  <pic:blipFill>
+                    <a:blip r:embed="rId16">
+                      <a:extLst>
+                        <a:ext uri="{28A0092B-C50C-407E-A947-70E740481C1C}">
+                          <a14:useLocalDpi xmlns:a14="http://schemas.microsoft.com/office/drawing/2010/main" val="0"/>
+                        </a:ext>
+                        <a:ext uri="{96DAC541-7B7A-43D3-8B79-37D633B846F1}">
+                          <asvg:svgBlip xmlns:asvg="http://schemas.microsoft.com/office/drawing/2016/SVG/main" r:embed="rId17"/>
+                        </a:ext>
+                      </a:extLst>
+                    </a:blip>
+                    <a:stretch>
+                      <a:fillRect/>
+                    </a:stretch>
+                  </pic:blipFill>
+                  <pic:spPr>
+                    <a:xfrm>
+                      <a:off x="0" y="0"/>
+                      <a:ext cx="5334000" cy="4000500"/>
+                    </a:xfrm>
+                    <a:prstGeom prst="rect">
+                      <a:avLst/>
+                    </a:prstGeom>
+                  </pic:spPr>
+                </pic:pic>
+              </a:graphicData>
+            </a:graphic>
+          </wp:inline>
+        </w:drawing>
+      </w:r>
+      <w:r>
+        <w:rPr>
+          <w:rFonts w:eastAsiaTheme="minorEastAsia"/>
+          <w:lang w:val="el-GR"/>
+        </w:rPr>
+        <w:t xml:space="preserve"> </w:t>
+      </w:r>
+    </w:p>
+    <w:p>
+      <w:pPr>
+        <w:rPr>
+          <w:iCs/>
+          <w:lang w:val="el-GR"/>
+        </w:rPr>
+      </w:pPr>
+      <w:r>
+        <w:rPr>
+          <w:iCs/>
+          <w:noProof/>
+          <w:lang w:val="el-GR"/>
+        </w:rPr>
+        <w:drawing>
+          <wp:inline distT="0" distB="0" distL="0" distR="0" wp14:anchorId="22E87927" wp14:editId="051D6C10">
+            <wp:extent cx="5334000" cy="4000500"/>
+            <wp:effectExtent l="0" t="0" r="0" b="0"/>
+            <wp:docPr id="9" name="Γραφικό 9"/>
+            <wp:cNvGraphicFramePr>
+              <a:graphicFrameLocks xmlns:a="http://schemas.openxmlformats.org/drawingml/2006/main" noChangeAspect="1"/>
+            </wp:cNvGraphicFramePr>
+            <a:graphic xmlns:a="http://schemas.openxmlformats.org/drawingml/2006/main">
+              <a:graphicData uri="http://schemas.openxmlformats.org/drawingml/2006/picture">
+                <pic:pic xmlns:pic="http://schemas.openxmlformats.org/drawingml/2006/picture">
+                  <pic:nvPicPr>
+                    <pic:cNvPr id="9" name="Γραφικό 9"/>
+                    <pic:cNvPicPr/>
+                  </pic:nvPicPr>
+                  <pic:blipFill>
+                    <a:blip r:embed="rId18">
+                      <a:extLst>
+                        <a:ext uri="{28A0092B-C50C-407E-A947-70E740481C1C}">
+                          <a14:useLocalDpi xmlns:a14="http://schemas.microsoft.com/office/drawing/2010/main" val="0"/>
+                        </a:ext>
+                        <a:ext uri="{96DAC541-7B7A-43D3-8B79-37D633B846F1}">
+                          <asvg:svgBlip xmlns:asvg="http://schemas.microsoft.com/office/drawing/2016/SVG/main" r:embed="rId19"/>
+                        </a:ext>
+                      </a:extLst>
+                    </a:blip>
+                    <a:stretch>
+                      <a:fillRect/>
+                    </a:stretch>
+                  </pic:blipFill>
+                  <pic:spPr>
+                    <a:xfrm>
+                      <a:off x="0" y="0"/>
+                      <a:ext cx="5334000" cy="4000500"/>
+                    </a:xfrm>
+                    <a:prstGeom prst="rect">
+                      <a:avLst/>
+                    </a:prstGeom>
+                  </pic:spPr>
+                </pic:pic>
+              </a:graphicData>
+            </a:graphic>
+          </wp:inline>
+        </w:drawing>
+      </w:r>
+    </w:p>
+    <w:p>
+      <w:pPr>
+        <w:rPr>
+          <w:iCs/>
+          <w:lang w:val="el-GR"/>
+        </w:rPr>
+      </w:pPr>
+      <w:r>
+        <w:rPr>
+          <w:iCs/>
+          <w:noProof/>
+          <w:lang w:val="el-GR"/>
+        </w:rPr>
+        <w:lastRenderedPageBreak/>
+        <w:drawing>
+          <wp:inline distT="0" distB="0" distL="0" distR="0" wp14:anchorId="6A41D89C" wp14:editId="0CF89BC5">
+            <wp:extent cx="5334000" cy="4000500"/>
+            <wp:effectExtent l="0" t="0" r="0" b="0"/>
+            <wp:docPr id="10" name="Γραφικό 10"/>
+            <wp:cNvGraphicFramePr>
+              <a:graphicFrameLocks xmlns:a="http://schemas.openxmlformats.org/drawingml/2006/main" noChangeAspect="1"/>
+            </wp:cNvGraphicFramePr>
+            <a:graphic xmlns:a="http://schemas.openxmlformats.org/drawingml/2006/main">
+              <a:graphicData uri="http://schemas.openxmlformats.org/drawingml/2006/picture">
+                <pic:pic xmlns:pic="http://schemas.openxmlformats.org/drawingml/2006/picture">
+                  <pic:nvPicPr>
+                    <pic:cNvPr id="10" name="Γραφικό 10"/>
+                    <pic:cNvPicPr/>
+                  </pic:nvPicPr>
+                  <pic:blipFill>
+                    <a:blip r:embed="rId20">
+                      <a:extLst>
+                        <a:ext uri="{28A0092B-C50C-407E-A947-70E740481C1C}">
+                          <a14:useLocalDpi xmlns:a14="http://schemas.microsoft.com/office/drawing/2010/main" val="0"/>
+                        </a:ext>
+                        <a:ext uri="{96DAC541-7B7A-43D3-8B79-37D633B846F1}">
+                          <asvg:svgBlip xmlns:asvg="http://schemas.microsoft.com/office/drawing/2016/SVG/main" r:embed="rId21"/>
+                        </a:ext>
+                      </a:extLst>
+                    </a:blip>
+                    <a:stretch>
+                      <a:fillRect/>
+                    </a:stretch>
+                  </pic:blipFill>
+                  <pic:spPr>
+                    <a:xfrm>
+                      <a:off x="0" y="0"/>
+                      <a:ext cx="5334000" cy="4000500"/>
+                    </a:xfrm>
+                    <a:prstGeom prst="rect">
+                      <a:avLst/>
+                    </a:prstGeom>
+                  </pic:spPr>
+                </pic:pic>
+              </a:graphicData>
+            </a:graphic>
+          </wp:inline>
+        </w:drawing>
+      </w:r>
+    </w:p>
+    <w:p>
+      <w:pPr>
+        <w:rPr>
+          <w:iCs/>
+        </w:rPr>
+      </w:pPr>
+      <w:r>
+        <w:rPr>
+          <w:iCs/>
+          <w:lang w:val="el-GR"/>
+        </w:rPr>
+        <w:t>Όπως μπορούμε να δούμε και στις τρείς περιπτώσεις, η τελική θέση του οχήματος είναι αρκετά κοντά στην επιθυμητή. Πιο συγκεκριμένα, οι τρείς τελικές θέσεις είναι οι εξής</w:t>
+      </w:r>
+      <w:r>
+        <w:rPr>
+          <w:iCs/>
+        </w:rPr>
+        <w:t>,</w:t>
+      </w:r>
+    </w:p>
+    <w:p>
+      <w:pPr>
+        <w:rPr>
+          <w:rFonts w:eastAsiaTheme="minorEastAsia"/>
+          <w:iCs/>
+        </w:rPr>
+      </w:pPr>
+      <m:oMathPara>
+        <m:oMath>
+          <m:d>
+            <m:dPr>
+              <m:ctrlPr>
+                <w:rPr>
+                  <w:rFonts w:ascii="Cambria Math" w:hAnsi="Cambria Math"/>
+                  <w:i/>
+                  <w:iCs/>
+                </w:rPr>
+              </m:ctrlPr>
+            </m:dPr>
+            <m:e>
+              <m:sSub>
+                <m:sSubPr>
+                  <m:ctrlPr>
+                    <w:rPr>
+                      <w:rFonts w:ascii="Cambria Math" w:hAnsi="Cambria Math"/>
+                      <w:i/>
+                      <w:iCs/>
+                    </w:rPr>
+                  </m:ctrlPr>
+                </m:sSubPr>
+                <m:e>
+                  <m:r>
+                    <w:rPr>
+                      <w:rFonts w:ascii="Cambria Math" w:hAnsi="Cambria Math"/>
+                    </w:rPr>
+                    <m:t>x</m:t>
+                  </m:r>
+                </m:e>
+                <m:sub>
+                  <m:r>
+                    <w:rPr>
+                      <w:rFonts w:ascii="Cambria Math" w:hAnsi="Cambria Math"/>
+                    </w:rPr>
+                    <m:t>final</m:t>
+                  </m:r>
+                </m:sub>
+              </m:sSub>
+              <m:r>
+                <w:rPr>
+                  <w:rFonts w:ascii="Cambria Math" w:hAnsi="Cambria Math"/>
+                </w:rPr>
+                <m:t xml:space="preserve"> ,</m:t>
+              </m:r>
+              <m:sSub>
+                <m:sSubPr>
+                  <m:ctrlPr>
+                    <w:rPr>
+                      <w:rFonts w:ascii="Cambria Math" w:hAnsi="Cambria Math"/>
+                      <w:i/>
+                      <w:iCs/>
+                    </w:rPr>
+                  </m:ctrlPr>
+                </m:sSubPr>
+                <m:e>
+                  <m:r>
+                    <w:rPr>
+                      <w:rFonts w:ascii="Cambria Math" w:hAnsi="Cambria Math"/>
+                    </w:rPr>
+                    <m:t>y</m:t>
+                  </m:r>
+                </m:e>
+                <m:sub>
+                  <m:r>
+                    <w:rPr>
+                      <w:rFonts w:ascii="Cambria Math" w:hAnsi="Cambria Math"/>
+                    </w:rPr>
+                    <m:t>final</m:t>
+                  </m:r>
+                </m:sub>
+              </m:sSub>
+            </m:e>
+          </m:d>
+          <m:r>
+            <w:rPr>
+              <w:rFonts w:ascii="Cambria Math" w:hAnsi="Cambria Math"/>
+            </w:rPr>
+            <m:t>=(10.03 , 3.17)</m:t>
+          </m:r>
+        </m:oMath>
+      </m:oMathPara>
+    </w:p>
+    <w:p>
+      <w:pPr>
+        <w:rPr>
+          <w:iCs/>
+        </w:rPr>
+      </w:pPr>
+      <m:oMathPara>
+        <m:oMath>
+          <m:d>
+            <m:dPr>
+              <m:ctrlPr>
+                <w:rPr>
+                  <w:rFonts w:ascii="Cambria Math" w:hAnsi="Cambria Math"/>
+                  <w:i/>
+                  <w:iCs/>
+                </w:rPr>
+              </m:ctrlPr>
+            </m:dPr>
+            <m:e>
+              <m:sSub>
+                <m:sSubPr>
+                  <m:ctrlPr>
+                    <w:rPr>
+                      <w:rFonts w:ascii="Cambria Math" w:hAnsi="Cambria Math"/>
+                      <w:i/>
+                      <w:iCs/>
+                    </w:rPr>
+                  </m:ctrlPr>
+                </m:sSubPr>
+                <m:e>
+                  <m:r>
+                    <w:rPr>
+                      <w:rFonts w:ascii="Cambria Math" w:hAnsi="Cambria Math"/>
+                    </w:rPr>
+                    <m:t>x</m:t>
+                  </m:r>
+                </m:e>
+                <m:sub>
+                  <m:r>
+                    <w:rPr>
+                      <w:rFonts w:ascii="Cambria Math" w:hAnsi="Cambria Math"/>
+                    </w:rPr>
+                    <m:t>final</m:t>
+                  </m:r>
+                </m:sub>
+              </m:sSub>
+              <m:r>
+                <w:rPr>
+                  <w:rFonts w:ascii="Cambria Math" w:hAnsi="Cambria Math"/>
+                </w:rPr>
+                <m:t xml:space="preserve"> ,</m:t>
+              </m:r>
+              <m:sSub>
+                <m:sSubPr>
+                  <m:ctrlPr>
+                    <w:rPr>
+                      <w:rFonts w:ascii="Cambria Math" w:hAnsi="Cambria Math"/>
+                      <w:i/>
+                      <w:iCs/>
+                    </w:rPr>
+                  </m:ctrlPr>
+                </m:sSubPr>
+                <m:e>
+                  <m:r>
+                    <w:rPr>
+                      <w:rFonts w:ascii="Cambria Math" w:hAnsi="Cambria Math"/>
+                    </w:rPr>
+                    <m:t>y</m:t>
+                  </m:r>
+                </m:e>
+                <m:sub>
+                  <m:r>
+                    <w:rPr>
+                      <w:rFonts w:ascii="Cambria Math" w:hAnsi="Cambria Math"/>
+                    </w:rPr>
+                    <m:t>final</m:t>
+                  </m:r>
+                </m:sub>
+              </m:sSub>
+            </m:e>
+          </m:d>
+          <m:r>
+            <w:rPr>
+              <w:rFonts w:ascii="Cambria Math" w:hAnsi="Cambria Math"/>
+            </w:rPr>
+            <m:t>=(10.0</m:t>
+          </m:r>
+          <m:r>
+            <w:rPr>
+              <w:rFonts w:ascii="Cambria Math" w:hAnsi="Cambria Math"/>
+            </w:rPr>
+            <m:t>4</m:t>
+          </m:r>
+          <m:r>
+            <w:rPr>
+              <w:rFonts w:ascii="Cambria Math" w:hAnsi="Cambria Math"/>
+            </w:rPr>
+            <m:t xml:space="preserve"> , 3.</m:t>
+          </m:r>
+          <m:r>
+            <w:rPr>
+              <w:rFonts w:ascii="Cambria Math" w:hAnsi="Cambria Math"/>
+            </w:rPr>
+            <m:t>2</m:t>
+          </m:r>
+          <m:r>
+            <w:rPr>
+              <w:rFonts w:ascii="Cambria Math" w:hAnsi="Cambria Math"/>
+            </w:rPr>
+            <m:t>)</m:t>
+          </m:r>
+        </m:oMath>
+      </m:oMathPara>
+    </w:p>
+    <w:p>
+      <w:pPr>
+        <w:rPr>
+          <w:iCs/>
+        </w:rPr>
+      </w:pPr>
+      <m:oMathPara>
+        <m:oMath>
+          <m:d>
+            <m:dPr>
+              <m:ctrlPr>
+                <w:rPr>
+                  <w:rFonts w:ascii="Cambria Math" w:hAnsi="Cambria Math"/>
+                  <w:i/>
+                  <w:iCs/>
+                </w:rPr>
+              </m:ctrlPr>
+            </m:dPr>
+            <m:e>
+              <m:sSub>
+                <m:sSubPr>
+                  <m:ctrlPr>
+                    <w:rPr>
+                      <w:rFonts w:ascii="Cambria Math" w:hAnsi="Cambria Math"/>
+                      <w:i/>
+                      <w:iCs/>
+                    </w:rPr>
+                  </m:ctrlPr>
+                </m:sSubPr>
+                <m:e>
+                  <m:r>
+                    <w:rPr>
+                      <w:rFonts w:ascii="Cambria Math" w:hAnsi="Cambria Math"/>
+                    </w:rPr>
+                    <m:t>x</m:t>
+                  </m:r>
+                </m:e>
+                <m:sub>
+                  <m:r>
+                    <w:rPr>
+                      <w:rFonts w:ascii="Cambria Math" w:hAnsi="Cambria Math"/>
+                    </w:rPr>
+                    <m:t>final</m:t>
+                  </m:r>
+                </m:sub>
+              </m:sSub>
+              <m:r>
+                <w:rPr>
+                  <w:rFonts w:ascii="Cambria Math" w:hAnsi="Cambria Math"/>
+                </w:rPr>
+                <m:t xml:space="preserve"> ,</m:t>
+              </m:r>
+              <m:sSub>
+                <m:sSubPr>
+                  <m:ctrlPr>
+                    <w:rPr>
+                      <w:rFonts w:ascii="Cambria Math" w:hAnsi="Cambria Math"/>
+                      <w:i/>
+                      <w:iCs/>
+                    </w:rPr>
+                  </m:ctrlPr>
+                </m:sSubPr>
+                <m:e>
+                  <m:r>
+                    <w:rPr>
+                      <w:rFonts w:ascii="Cambria Math" w:hAnsi="Cambria Math"/>
+                    </w:rPr>
+                    <m:t>y</m:t>
+                  </m:r>
+                </m:e>
+                <m:sub>
+                  <m:r>
+                    <w:rPr>
+                      <w:rFonts w:ascii="Cambria Math" w:hAnsi="Cambria Math"/>
+                    </w:rPr>
+                    <m:t>final</m:t>
+                  </m:r>
+                </m:sub>
+              </m:sSub>
+            </m:e>
+          </m:d>
+          <m:r>
+            <w:rPr>
+              <w:rFonts w:ascii="Cambria Math" w:hAnsi="Cambria Math"/>
+            </w:rPr>
+            <m:t>=(10.03 , 3.1</m:t>
+          </m:r>
+          <m:r>
+            <w:rPr>
+              <w:rFonts w:ascii="Cambria Math" w:hAnsi="Cambria Math"/>
+            </w:rPr>
+            <m:t>9</m:t>
+          </m:r>
+          <m:r>
+            <w:rPr>
+              <w:rFonts w:ascii="Cambria Math" w:hAnsi="Cambria Math"/>
+            </w:rPr>
+            <m:t>)</m:t>
+          </m:r>
+        </m:oMath>
+      </m:oMathPara>
+    </w:p>
+    <w:p>
+      <w:pPr>
+        <w:rPr>
+          <w:iCs/>
+        </w:rPr>
+      </w:pPr>
+    </w:p>
     <w:sectPr>
       <w:pgSz w:w="12240" w:h="15840"/>
       <w:pgMar w:top="1440" w:right="1440" w:bottom="1440" w:left="1440" w:header="720" w:footer="720" w:gutter="0"/>
@@ -7503,4 +9369,16 @@
     </a:ext>
   </a:extLst>
 </a:theme>
+</file>
+
+<file path=customXml/item1.xml><?xml version="1.0" encoding="utf-8"?>
+<b:Sources xmlns:b="http://schemas.openxmlformats.org/officeDocument/2006/bibliography" xmlns="http://schemas.openxmlformats.org/officeDocument/2006/bibliography" SelectedStyle="\APASixthEditionOfficeOnline.xsl" StyleName="APA" Version="6"/>
+</file>
+
+<file path=customXml/itemProps1.xml><?xml version="1.0" encoding="utf-8"?>
+<ds:datastoreItem xmlns:ds="http://schemas.openxmlformats.org/officeDocument/2006/customXml" ds:itemID="{3AFE0F0A-556A-4AFF-A274-E97E07E5D645}">
+  <ds:schemaRefs>
+    <ds:schemaRef ds:uri="http://schemas.openxmlformats.org/officeDocument/2006/bibliography"/>
+  </ds:schemaRefs>
+</ds:datastoreItem>
 </file>
--- a/2. Car_Control/Report_Car_Control.docx
+++ b/2. Car_Control/Report_Car_Control.docx
@@ -2,6 +2,816 @@
 <file path=word/document.xml><?xml version="1.0" encoding="utf-8"?>
 <w:document xmlns:wpc="http://schemas.microsoft.com/office/word/2010/wordprocessingCanvas" xmlns:cx="http://schemas.microsoft.com/office/drawing/2014/chartex" xmlns:cx1="http://schemas.microsoft.com/office/drawing/2015/9/8/chartex" xmlns:cx2="http://schemas.microsoft.com/office/drawing/2015/10/21/chartex" xmlns:cx3="http://schemas.microsoft.com/office/drawing/2016/5/9/chartex" xmlns:cx4="http://schemas.microsoft.com/office/drawing/2016/5/10/chartex" xmlns:cx5="http://schemas.microsoft.com/office/drawing/2016/5/11/chartex" xmlns:cx6="http://schemas.microsoft.com/office/drawing/2016/5/12/chartex" xmlns:cx7="http://schemas.microsoft.com/office/drawing/2016/5/13/chartex" xmlns:cx8="http://schemas.microsoft.com/office/drawing/2016/5/14/chartex" xmlns:mc="http://schemas.openxmlformats.org/markup-compatibility/2006" xmlns:aink="http://schemas.microsoft.com/office/drawing/2016/ink" xmlns:am3d="http://schemas.microsoft.com/office/drawing/2017/model3d" xmlns:o="urn:schemas-microsoft-com:office:office" xmlns:r="http://schemas.openxmlformats.org/officeDocument/2006/relationships" xmlns:m="http://schemas.openxmlformats.org/officeDocument/2006/math" xmlns:v="urn:schemas-microsoft-com:vml" xmlns:wp14="http://schemas.microsoft.com/office/word/2010/wordprocessingDrawing" xmlns:wp="http://schemas.openxmlformats.org/drawingml/2006/wordprocessingDrawing" xmlns:w10="urn:schemas-microsoft-com:office:word" xmlns:w="http://schemas.openxmlformats.org/wordprocessingml/2006/main" xmlns:w14="http://schemas.microsoft.com/office/word/2010/wordml" xmlns:w15="http://schemas.microsoft.com/office/word/2012/wordml" xmlns:w16cex="http://schemas.microsoft.com/office/word/2018/wordml/cex" xmlns:w16cid="http://schemas.microsoft.com/office/word/2016/wordml/cid" xmlns:w16="http://schemas.microsoft.com/office/word/2018/wordml" xmlns:w16sdtdh="http://schemas.microsoft.com/office/word/2020/wordml/sdtdatahash" xmlns:w16se="http://schemas.microsoft.com/office/word/2015/wordml/symex" xmlns:wpg="http://schemas.microsoft.com/office/word/2010/wordprocessingGroup" xmlns:wpi="http://schemas.microsoft.com/office/word/2010/wordprocessingInk" xmlns:wne="http://schemas.microsoft.com/office/word/2006/wordml" xmlns:wps="http://schemas.microsoft.com/office/word/2010/wordprocessingShape" mc:Ignorable="w14 w15 w16se w16cid w16 w16cex w16sdtdh wp14">
   <w:body>
+    <w:sdt>
+      <w:sdtPr>
+        <w:rPr>
+          <w:b/>
+          <w:bCs/>
+          <w:lang w:val="el-GR"/>
+        </w:rPr>
+        <w:id w:val="890299658"/>
+        <w:docPartObj>
+          <w:docPartGallery w:val="Cover Pages"/>
+          <w:docPartUnique/>
+        </w:docPartObj>
+      </w:sdtPr>
+      <w:sdtEndPr/>
+      <w:sdtContent>
+        <w:p>
+          <w:pPr>
+            <w:rPr>
+              <w:rFonts w:asciiTheme="majorHAnsi" w:eastAsiaTheme="majorEastAsia" w:hAnsiTheme="majorHAnsi" w:cstheme="majorBidi"/>
+              <w:b/>
+              <w:bCs/>
+              <w:sz w:val="32"/>
+              <w:szCs w:val="32"/>
+              <w:lang w:val="el-GR"/>
+            </w:rPr>
+          </w:pPr>
+          <w:r>
+            <w:rPr>
+              <w:rFonts w:asciiTheme="majorHAnsi" w:eastAsiaTheme="majorEastAsia" w:hAnsiTheme="majorHAnsi" w:cstheme="majorBidi"/>
+              <w:b/>
+              <w:bCs/>
+              <w:noProof/>
+              <w:sz w:val="32"/>
+              <w:szCs w:val="32"/>
+              <w:lang w:val="el-GR"/>
+            </w:rPr>
+            <mc:AlternateContent>
+              <mc:Choice Requires="wps">
+                <w:drawing>
+                  <wp:anchor distT="0" distB="0" distL="114300" distR="114300" simplePos="0" relativeHeight="251659264" behindDoc="0" locked="0" layoutInCell="1" allowOverlap="1" wp14:anchorId="5D741DA4" wp14:editId="2FA4F6B3">
+                    <wp:simplePos x="0" y="0"/>
+                    <wp:positionH relativeFrom="page">
+                      <wp:align>center</wp:align>
+                    </wp:positionH>
+                    <wp:positionV relativeFrom="page">
+                      <wp:align>center</wp:align>
+                    </wp:positionV>
+                    <wp:extent cx="1712890" cy="3840480"/>
+                    <wp:effectExtent l="0" t="0" r="1270" b="0"/>
+                    <wp:wrapNone/>
+                    <wp:docPr id="138" name="Πλαίσιο κειμένου 138"/>
+                    <wp:cNvGraphicFramePr/>
+                    <a:graphic xmlns:a="http://schemas.openxmlformats.org/drawingml/2006/main">
+                      <a:graphicData uri="http://schemas.microsoft.com/office/word/2010/wordprocessingShape">
+                        <wps:wsp>
+                          <wps:cNvSpPr txBox="1"/>
+                          <wps:spPr>
+                            <a:xfrm>
+                              <a:off x="0" y="0"/>
+                              <a:ext cx="1712890" cy="3840480"/>
+                            </a:xfrm>
+                            <a:prstGeom prst="rect">
+                              <a:avLst/>
+                            </a:prstGeom>
+                            <a:solidFill>
+                              <a:schemeClr val="lt1"/>
+                            </a:solidFill>
+                            <a:ln w="6350">
+                              <a:noFill/>
+                            </a:ln>
+                            <a:effectLst/>
+                          </wps:spPr>
+                          <wps:style>
+                            <a:lnRef idx="0">
+                              <a:schemeClr val="accent1"/>
+                            </a:lnRef>
+                            <a:fillRef idx="0">
+                              <a:schemeClr val="accent1"/>
+                            </a:fillRef>
+                            <a:effectRef idx="0">
+                              <a:schemeClr val="accent1"/>
+                            </a:effectRef>
+                            <a:fontRef idx="minor">
+                              <a:schemeClr val="dk1"/>
+                            </a:fontRef>
+                          </wps:style>
+                          <wps:txbx>
+                            <w:txbxContent>
+                              <w:tbl>
+                                <w:tblPr>
+                                  <w:tblW w:w="5000" w:type="pct"/>
+                                  <w:jc w:val="center"/>
+                                  <w:tblBorders>
+                                    <w:insideV w:val="single" w:sz="12" w:space="0" w:color="ED7D31" w:themeColor="accent2"/>
+                                  </w:tblBorders>
+                                  <w:tblCellMar>
+                                    <w:top w:w="1296" w:type="dxa"/>
+                                    <w:left w:w="360" w:type="dxa"/>
+                                    <w:bottom w:w="1296" w:type="dxa"/>
+                                    <w:right w:w="360" w:type="dxa"/>
+                                  </w:tblCellMar>
+                                  <w:tblLook w:val="04A0" w:firstRow="1" w:lastRow="0" w:firstColumn="1" w:lastColumn="0" w:noHBand="0" w:noVBand="1"/>
+                                </w:tblPr>
+                                <w:tblGrid>
+                                  <w:gridCol w:w="9690"/>
+                                  <w:gridCol w:w="1782"/>
+                                </w:tblGrid>
+                                <w:tr>
+                                  <w:trPr>
+                                    <w:jc w:val="center"/>
+                                  </w:trPr>
+                                  <w:tc>
+                                    <w:tcPr>
+                                      <w:tcW w:w="2568" w:type="pct"/>
+                                      <w:vAlign w:val="center"/>
+                                    </w:tcPr>
+                                    <w:p>
+                                      <w:pPr>
+                                        <w:jc w:val="right"/>
+                                      </w:pPr>
+                                      <w:r>
+                                        <w:rPr>
+                                          <w:noProof/>
+                                        </w:rPr>
+                                        <w:drawing>
+                                          <wp:inline distT="0" distB="0" distL="0" distR="0" wp14:anchorId="39638ACF" wp14:editId="5A5B3284">
+                                            <wp:extent cx="5693093" cy="5572664"/>
+                                            <wp:effectExtent l="0" t="0" r="3175" b="9525"/>
+                                            <wp:docPr id="15" name="Εικόνα 15"/>
+                                            <wp:cNvGraphicFramePr>
+                                              <a:graphicFrameLocks xmlns:a="http://schemas.openxmlformats.org/drawingml/2006/main" noChangeAspect="1"/>
+                                            </wp:cNvGraphicFramePr>
+                                            <a:graphic xmlns:a="http://schemas.openxmlformats.org/drawingml/2006/main">
+                                              <a:graphicData uri="http://schemas.openxmlformats.org/drawingml/2006/picture">
+                                                <pic:pic xmlns:pic="http://schemas.openxmlformats.org/drawingml/2006/picture">
+                                                  <pic:nvPicPr>
+                                                    <pic:cNvPr id="15" name="Εικόνα 15"/>
+                                                    <pic:cNvPicPr/>
+                                                  </pic:nvPicPr>
+                                                  <pic:blipFill>
+                                                    <a:blip r:embed="rId8">
+                                                      <a:extLst>
+                                                        <a:ext uri="{28A0092B-C50C-407E-A947-70E740481C1C}">
+                                                          <a14:useLocalDpi xmlns:a14="http://schemas.microsoft.com/office/drawing/2010/main" val="0"/>
+                                                        </a:ext>
+                                                      </a:extLst>
+                                                    </a:blip>
+                                                    <a:stretch>
+                                                      <a:fillRect/>
+                                                    </a:stretch>
+                                                  </pic:blipFill>
+                                                  <pic:spPr>
+                                                    <a:xfrm>
+                                                      <a:off x="0" y="0"/>
+                                                      <a:ext cx="5723027" cy="5601965"/>
+                                                    </a:xfrm>
+                                                    <a:prstGeom prst="rect">
+                                                      <a:avLst/>
+                                                    </a:prstGeom>
+                                                  </pic:spPr>
+                                                </pic:pic>
+                                              </a:graphicData>
+                                            </a:graphic>
+                                          </wp:inline>
+                                        </w:drawing>
+                                      </w:r>
+                                    </w:p>
+                                    <w:sdt>
+                                      <w:sdtPr>
+                                        <w:rPr>
+                                          <w:rFonts w:ascii="Times New Roman" w:eastAsiaTheme="minorEastAsia" w:hAnsi="Times New Roman" w:cs="Times New Roman"/>
+                                          <w:caps/>
+                                          <w:color w:val="191919" w:themeColor="text1" w:themeTint="E6"/>
+                                          <w:sz w:val="56"/>
+                                          <w:szCs w:val="56"/>
+                                          <w:lang w:val="el-GR"/>
+                                        </w:rPr>
+                                        <w:alias w:val="Τίτλος"/>
+                                        <w:tag w:val=""/>
+                                        <w:id w:val="-438379639"/>
+                                        <w:dataBinding w:prefixMappings="xmlns:ns0='http://purl.org/dc/elements/1.1/' xmlns:ns1='http://schemas.openxmlformats.org/package/2006/metadata/core-properties' " w:xpath="/ns1:coreProperties[1]/ns0:title[1]" w:storeItemID="{6C3C8BC8-F283-45AE-878A-BAB7291924A1}"/>
+                                        <w:text/>
+                                      </w:sdtPr>
+                                      <w:sdtEndPr/>
+                                      <w:sdtContent>
+                                        <w:p>
+                                          <w:pPr>
+                                            <w:pStyle w:val="a3"/>
+                                            <w:spacing w:line="312" w:lineRule="auto"/>
+                                            <w:jc w:val="right"/>
+                                            <w:rPr>
+                                              <w:caps/>
+                                              <w:color w:val="191919" w:themeColor="text1" w:themeTint="E6"/>
+                                              <w:sz w:val="72"/>
+                                              <w:szCs w:val="72"/>
+                                              <w:lang w:val="el-GR"/>
+                                            </w:rPr>
+                                          </w:pPr>
+                                          <w:r>
+                                            <w:rPr>
+                                              <w:rFonts w:ascii="Times New Roman" w:eastAsiaTheme="minorEastAsia" w:hAnsi="Times New Roman" w:cs="Times New Roman"/>
+                                              <w:caps/>
+                                              <w:color w:val="191919" w:themeColor="text1" w:themeTint="E6"/>
+                                              <w:sz w:val="56"/>
+                                              <w:szCs w:val="56"/>
+                                              <w:lang w:val="el-GR"/>
+                                            </w:rPr>
+                                            <w:t>FLC</w:t>
+                                          </w:r>
+                                          <w:r>
+                                            <w:rPr>
+                                              <w:rFonts w:ascii="Times New Roman" w:eastAsiaTheme="minorEastAsia" w:hAnsi="Times New Roman" w:cs="Times New Roman"/>
+                                              <w:caps/>
+                                              <w:color w:val="191919" w:themeColor="text1" w:themeTint="E6"/>
+                                              <w:sz w:val="56"/>
+                                              <w:szCs w:val="56"/>
+                                              <w:lang w:val="el-GR"/>
+                                            </w:rPr>
+                                            <w:t xml:space="preserve"> Car c</w:t>
+                                          </w:r>
+                                          <w:r>
+                                            <w:rPr>
+                                              <w:rFonts w:ascii="Times New Roman" w:eastAsiaTheme="minorEastAsia" w:hAnsi="Times New Roman" w:cs="Times New Roman"/>
+                                              <w:caps/>
+                                              <w:color w:val="191919" w:themeColor="text1" w:themeTint="E6"/>
+                                              <w:sz w:val="56"/>
+                                              <w:szCs w:val="56"/>
+                                            </w:rPr>
+                                            <w:t>ontrol</w:t>
+                                          </w:r>
+                                        </w:p>
+                                      </w:sdtContent>
+                                    </w:sdt>
+                                    <w:sdt>
+                                      <w:sdtPr>
+                                        <w:rPr>
+                                          <w:color w:val="000000" w:themeColor="text1"/>
+                                          <w:sz w:val="24"/>
+                                          <w:szCs w:val="24"/>
+                                          <w:lang w:val="el-GR"/>
+                                        </w:rPr>
+                                        <w:alias w:val="Υπότιτλος"/>
+                                        <w:tag w:val=""/>
+                                        <w:id w:val="1354072561"/>
+                                        <w:dataBinding w:prefixMappings="xmlns:ns0='http://purl.org/dc/elements/1.1/' xmlns:ns1='http://schemas.openxmlformats.org/package/2006/metadata/core-properties' " w:xpath="/ns1:coreProperties[1]/ns0:subject[1]" w:storeItemID="{6C3C8BC8-F283-45AE-878A-BAB7291924A1}"/>
+                                        <w:text/>
+                                      </w:sdtPr>
+                                      <w:sdtEndPr/>
+                                      <w:sdtContent>
+                                        <w:p>
+                                          <w:pPr>
+                                            <w:jc w:val="right"/>
+                                            <w:rPr>
+                                              <w:sz w:val="24"/>
+                                              <w:szCs w:val="24"/>
+                                              <w:lang w:val="el-GR"/>
+                                            </w:rPr>
+                                          </w:pPr>
+                                          <w:r>
+                                            <w:rPr>
+                                              <w:color w:val="000000" w:themeColor="text1"/>
+                                              <w:sz w:val="24"/>
+                                              <w:szCs w:val="24"/>
+                                              <w:lang w:val="el-GR"/>
+                                            </w:rPr>
+                                            <w:t>Ασαφή Συστήματα 2020</w:t>
+                                          </w:r>
+                                          <w:r>
+                                            <w:rPr>
+                                              <w:color w:val="000000" w:themeColor="text1"/>
+                                              <w:sz w:val="24"/>
+                                              <w:szCs w:val="24"/>
+                                              <w:lang w:val="el-GR"/>
+                                            </w:rPr>
+                                            <w:t xml:space="preserve"> </w:t>
+                                          </w:r>
+                                          <w:r>
+                                            <w:rPr>
+                                              <w:color w:val="000000" w:themeColor="text1"/>
+                                              <w:sz w:val="24"/>
+                                              <w:szCs w:val="24"/>
+                                              <w:lang w:val="el-GR"/>
+                                            </w:rPr>
+                                            <w:t>-</w:t>
+                                          </w:r>
+                                          <w:r>
+                                            <w:rPr>
+                                              <w:color w:val="000000" w:themeColor="text1"/>
+                                              <w:sz w:val="24"/>
+                                              <w:szCs w:val="24"/>
+                                              <w:lang w:val="el-GR"/>
+                                            </w:rPr>
+                                            <w:t xml:space="preserve"> </w:t>
+                                          </w:r>
+                                          <w:r>
+                                            <w:rPr>
+                                              <w:color w:val="000000" w:themeColor="text1"/>
+                                              <w:sz w:val="24"/>
+                                              <w:szCs w:val="24"/>
+                                              <w:lang w:val="el-GR"/>
+                                            </w:rPr>
+                                            <w:t>2021</w:t>
+                                          </w:r>
+                                        </w:p>
+                                      </w:sdtContent>
+                                    </w:sdt>
+                                  </w:tc>
+                                  <w:tc>
+                                    <w:tcPr>
+                                      <w:tcW w:w="2432" w:type="pct"/>
+                                      <w:vAlign w:val="center"/>
+                                    </w:tcPr>
+                                    <w:p>
+                                      <w:pPr>
+                                        <w:rPr>
+                                          <w:color w:val="000000" w:themeColor="text1"/>
+                                          <w:lang w:val="el-GR"/>
+                                        </w:rPr>
+                                      </w:pPr>
+                                    </w:p>
+                                    <w:sdt>
+                                      <w:sdtPr>
+                                        <w:rPr>
+                                          <w:sz w:val="26"/>
+                                          <w:szCs w:val="26"/>
+                                        </w:rPr>
+                                        <w:alias w:val="Συντάκτης"/>
+                                        <w:tag w:val=""/>
+                                        <w:id w:val="-279026076"/>
+                                        <w:dataBinding w:prefixMappings="xmlns:ns0='http://purl.org/dc/elements/1.1/' xmlns:ns1='http://schemas.openxmlformats.org/package/2006/metadata/core-properties' " w:xpath="/ns1:coreProperties[1]/ns0:creator[1]" w:storeItemID="{6C3C8BC8-F283-45AE-878A-BAB7291924A1}"/>
+                                        <w:text/>
+                                      </w:sdtPr>
+                                      <w:sdtEndPr/>
+                                      <w:sdtContent>
+                                        <w:p>
+                                          <w:pPr>
+                                            <w:pStyle w:val="a3"/>
+                                            <w:rPr>
+                                              <w:sz w:val="26"/>
+                                              <w:szCs w:val="26"/>
+                                            </w:rPr>
+                                          </w:pPr>
+                                          <w:r>
+                                            <w:rPr>
+                                              <w:sz w:val="26"/>
+                                              <w:szCs w:val="26"/>
+                                            </w:rPr>
+                                            <w:t>Πα</w:t>
+                                          </w:r>
+                                          <w:proofErr w:type="spellStart"/>
+                                          <w:r>
+                                            <w:rPr>
+                                              <w:sz w:val="26"/>
+                                              <w:szCs w:val="26"/>
+                                            </w:rPr>
+                                            <w:t>υλίδης</w:t>
+                                          </w:r>
+                                          <w:proofErr w:type="spellEnd"/>
+                                          <w:r>
+                                            <w:rPr>
+                                              <w:sz w:val="26"/>
+                                              <w:szCs w:val="26"/>
+                                            </w:rPr>
+                                            <w:t xml:space="preserve"> </w:t>
+                                          </w:r>
+                                          <w:proofErr w:type="spellStart"/>
+                                          <w:r>
+                                            <w:rPr>
+                                              <w:sz w:val="26"/>
+                                              <w:szCs w:val="26"/>
+                                            </w:rPr>
+                                            <w:t>Μιχ</w:t>
+                                          </w:r>
+                                          <w:proofErr w:type="spellEnd"/>
+                                          <w:r>
+                                            <w:rPr>
+                                              <w:sz w:val="26"/>
+                                              <w:szCs w:val="26"/>
+                                            </w:rPr>
+                                            <w:t xml:space="preserve">αήλ </w:t>
+                                          </w:r>
+                                          <w:proofErr w:type="spellStart"/>
+                                          <w:r>
+                                            <w:rPr>
+                                              <w:sz w:val="26"/>
+                                              <w:szCs w:val="26"/>
+                                            </w:rPr>
+                                            <w:t>Ιάσων</w:t>
+                                          </w:r>
+                                          <w:proofErr w:type="spellEnd"/>
+                                        </w:p>
+                                      </w:sdtContent>
+                                    </w:sdt>
+                                    <w:p>
+                                      <w:pPr>
+                                        <w:pStyle w:val="a3"/>
+                                      </w:pPr>
+                                      <w:sdt>
+                                        <w:sdtPr>
+                                          <w:alias w:val="Κύκλος μαθημάτων"/>
+                                          <w:tag w:val="Κύκλος μαθημάτων"/>
+                                          <w:id w:val="-710501431"/>
+                                          <w:dataBinding w:prefixMappings="xmlns:ns0='http://purl.org/dc/elements/1.1/' xmlns:ns1='http://schemas.openxmlformats.org/package/2006/metadata/core-properties' " w:xpath="/ns1:coreProperties[1]/ns1:category[1]" w:storeItemID="{6C3C8BC8-F283-45AE-878A-BAB7291924A1}"/>
+                                          <w:text/>
+                                        </w:sdtPr>
+                                        <w:sdtEndPr/>
+                                        <w:sdtContent>
+                                          <w:r>
+                                            <w:t>ΑΕΜ: 9015</w:t>
+                                          </w:r>
+                                        </w:sdtContent>
+                                      </w:sdt>
+                                    </w:p>
+                                    <w:p>
+                                      <w:pPr>
+                                        <w:pStyle w:val="a3"/>
+                                      </w:pPr>
+                                      <w:r>
+                                        <w:t>14/10/2021</w:t>
+                                      </w:r>
+                                    </w:p>
+                                  </w:tc>
+                                </w:tr>
+                              </w:tbl>
+                              <w:p/>
+                            </w:txbxContent>
+                          </wps:txbx>
+                          <wps:bodyPr rot="0" spcFirstLastPara="0" vertOverflow="overflow" horzOverflow="overflow" vert="horz" wrap="square" lIns="0" tIns="0" rIns="0" bIns="0" numCol="1" spcCol="0" rtlCol="0" fromWordArt="0" anchor="ctr" anchorCtr="0" forceAA="0" compatLnSpc="1">
+                            <a:prstTxWarp prst="textNoShape">
+                              <a:avLst/>
+                            </a:prstTxWarp>
+                            <a:noAutofit/>
+                          </wps:bodyPr>
+                        </wps:wsp>
+                      </a:graphicData>
+                    </a:graphic>
+                    <wp14:sizeRelH relativeFrom="page">
+                      <wp14:pctWidth>94100</wp14:pctWidth>
+                    </wp14:sizeRelH>
+                    <wp14:sizeRelV relativeFrom="page">
+                      <wp14:pctHeight>77300</wp14:pctHeight>
+                    </wp14:sizeRelV>
+                  </wp:anchor>
+                </w:drawing>
+              </mc:Choice>
+              <mc:Fallback>
+                <w:pict>
+                  <v:shapetype w14:anchorId="5D741DA4" id="_x0000_t202" coordsize="21600,21600" o:spt="202" path="m,l,21600r21600,l21600,xe">
+                    <v:stroke joinstyle="miter"/>
+                    <v:path gradientshapeok="t" o:connecttype="rect"/>
+                  </v:shapetype>
+                  <v:shape id="Πλαίσιο κειμένου 138" o:spid="_x0000_s1026" type="#_x0000_t202" style="position:absolute;margin-left:0;margin-top:0;width:134.85pt;height:302.4pt;z-index:251659264;visibility:visible;mso-wrap-style:square;mso-width-percent:941;mso-height-percent:773;mso-wrap-distance-left:9pt;mso-wrap-distance-top:0;mso-wrap-distance-right:9pt;mso-wrap-distance-bottom:0;mso-position-horizontal:center;mso-position-horizontal-relative:page;mso-position-vertical:center;mso-position-vertical-relative:page;mso-width-percent:941;mso-height-percent:773;mso-width-relative:page;mso-height-relative:page;v-text-anchor:middle" o:gfxdata="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" fillcolor="white [3201]" stroked="f" strokeweight=".5pt">
+                    <v:textbox inset="0,0,0,0">
+                      <w:txbxContent>
+                        <w:tbl>
+                          <w:tblPr>
+                            <w:tblW w:w="5000" w:type="pct"/>
+                            <w:jc w:val="center"/>
+                            <w:tblBorders>
+                              <w:insideV w:val="single" w:sz="12" w:space="0" w:color="ED7D31" w:themeColor="accent2"/>
+                            </w:tblBorders>
+                            <w:tblCellMar>
+                              <w:top w:w="1296" w:type="dxa"/>
+                              <w:left w:w="360" w:type="dxa"/>
+                              <w:bottom w:w="1296" w:type="dxa"/>
+                              <w:right w:w="360" w:type="dxa"/>
+                            </w:tblCellMar>
+                            <w:tblLook w:val="04A0" w:firstRow="1" w:lastRow="0" w:firstColumn="1" w:lastColumn="0" w:noHBand="0" w:noVBand="1"/>
+                          </w:tblPr>
+                          <w:tblGrid>
+                            <w:gridCol w:w="9690"/>
+                            <w:gridCol w:w="1782"/>
+                          </w:tblGrid>
+                          <w:tr>
+                            <w:trPr>
+                              <w:jc w:val="center"/>
+                            </w:trPr>
+                            <w:tc>
+                              <w:tcPr>
+                                <w:tcW w:w="2568" w:type="pct"/>
+                                <w:vAlign w:val="center"/>
+                              </w:tcPr>
+                              <w:p>
+                                <w:pPr>
+                                  <w:jc w:val="right"/>
+                                </w:pPr>
+                                <w:r>
+                                  <w:rPr>
+                                    <w:noProof/>
+                                  </w:rPr>
+                                  <w:drawing>
+                                    <wp:inline distT="0" distB="0" distL="0" distR="0" wp14:anchorId="39638ACF" wp14:editId="5A5B3284">
+                                      <wp:extent cx="5693093" cy="5572664"/>
+                                      <wp:effectExtent l="0" t="0" r="3175" b="9525"/>
+                                      <wp:docPr id="15" name="Εικόνα 15"/>
+                                      <wp:cNvGraphicFramePr>
+                                        <a:graphicFrameLocks xmlns:a="http://schemas.openxmlformats.org/drawingml/2006/main" noChangeAspect="1"/>
+                                      </wp:cNvGraphicFramePr>
+                                      <a:graphic xmlns:a="http://schemas.openxmlformats.org/drawingml/2006/main">
+                                        <a:graphicData uri="http://schemas.openxmlformats.org/drawingml/2006/picture">
+                                          <pic:pic xmlns:pic="http://schemas.openxmlformats.org/drawingml/2006/picture">
+                                            <pic:nvPicPr>
+                                              <pic:cNvPr id="15" name="Εικόνα 15"/>
+                                              <pic:cNvPicPr/>
+                                            </pic:nvPicPr>
+                                            <pic:blipFill>
+                                              <a:blip r:embed="rId8">
+                                                <a:extLst>
+                                                  <a:ext uri="{28A0092B-C50C-407E-A947-70E740481C1C}">
+                                                    <a14:useLocalDpi xmlns:a14="http://schemas.microsoft.com/office/drawing/2010/main" val="0"/>
+                                                  </a:ext>
+                                                </a:extLst>
+                                              </a:blip>
+                                              <a:stretch>
+                                                <a:fillRect/>
+                                              </a:stretch>
+                                            </pic:blipFill>
+                                            <pic:spPr>
+                                              <a:xfrm>
+                                                <a:off x="0" y="0"/>
+                                                <a:ext cx="5723027" cy="5601965"/>
+                                              </a:xfrm>
+                                              <a:prstGeom prst="rect">
+                                                <a:avLst/>
+                                              </a:prstGeom>
+                                            </pic:spPr>
+                                          </pic:pic>
+                                        </a:graphicData>
+                                      </a:graphic>
+                                    </wp:inline>
+                                  </w:drawing>
+                                </w:r>
+                              </w:p>
+                              <w:sdt>
+                                <w:sdtPr>
+                                  <w:rPr>
+                                    <w:rFonts w:ascii="Times New Roman" w:eastAsiaTheme="minorEastAsia" w:hAnsi="Times New Roman" w:cs="Times New Roman"/>
+                                    <w:caps/>
+                                    <w:color w:val="191919" w:themeColor="text1" w:themeTint="E6"/>
+                                    <w:sz w:val="56"/>
+                                    <w:szCs w:val="56"/>
+                                    <w:lang w:val="el-GR"/>
+                                  </w:rPr>
+                                  <w:alias w:val="Τίτλος"/>
+                                  <w:tag w:val=""/>
+                                  <w:id w:val="-438379639"/>
+                                  <w:dataBinding w:prefixMappings="xmlns:ns0='http://purl.org/dc/elements/1.1/' xmlns:ns1='http://schemas.openxmlformats.org/package/2006/metadata/core-properties' " w:xpath="/ns1:coreProperties[1]/ns0:title[1]" w:storeItemID="{6C3C8BC8-F283-45AE-878A-BAB7291924A1}"/>
+                                  <w:text/>
+                                </w:sdtPr>
+                                <w:sdtEndPr/>
+                                <w:sdtContent>
+                                  <w:p>
+                                    <w:pPr>
+                                      <w:pStyle w:val="a3"/>
+                                      <w:spacing w:line="312" w:lineRule="auto"/>
+                                      <w:jc w:val="right"/>
+                                      <w:rPr>
+                                        <w:caps/>
+                                        <w:color w:val="191919" w:themeColor="text1" w:themeTint="E6"/>
+                                        <w:sz w:val="72"/>
+                                        <w:szCs w:val="72"/>
+                                        <w:lang w:val="el-GR"/>
+                                      </w:rPr>
+                                    </w:pPr>
+                                    <w:r>
+                                      <w:rPr>
+                                        <w:rFonts w:ascii="Times New Roman" w:eastAsiaTheme="minorEastAsia" w:hAnsi="Times New Roman" w:cs="Times New Roman"/>
+                                        <w:caps/>
+                                        <w:color w:val="191919" w:themeColor="text1" w:themeTint="E6"/>
+                                        <w:sz w:val="56"/>
+                                        <w:szCs w:val="56"/>
+                                        <w:lang w:val="el-GR"/>
+                                      </w:rPr>
+                                      <w:t>FLC</w:t>
+                                    </w:r>
+                                    <w:r>
+                                      <w:rPr>
+                                        <w:rFonts w:ascii="Times New Roman" w:eastAsiaTheme="minorEastAsia" w:hAnsi="Times New Roman" w:cs="Times New Roman"/>
+                                        <w:caps/>
+                                        <w:color w:val="191919" w:themeColor="text1" w:themeTint="E6"/>
+                                        <w:sz w:val="56"/>
+                                        <w:szCs w:val="56"/>
+                                        <w:lang w:val="el-GR"/>
+                                      </w:rPr>
+                                      <w:t xml:space="preserve"> Car c</w:t>
+                                    </w:r>
+                                    <w:r>
+                                      <w:rPr>
+                                        <w:rFonts w:ascii="Times New Roman" w:eastAsiaTheme="minorEastAsia" w:hAnsi="Times New Roman" w:cs="Times New Roman"/>
+                                        <w:caps/>
+                                        <w:color w:val="191919" w:themeColor="text1" w:themeTint="E6"/>
+                                        <w:sz w:val="56"/>
+                                        <w:szCs w:val="56"/>
+                                      </w:rPr>
+                                      <w:t>ontrol</w:t>
+                                    </w:r>
+                                  </w:p>
+                                </w:sdtContent>
+                              </w:sdt>
+                              <w:sdt>
+                                <w:sdtPr>
+                                  <w:rPr>
+                                    <w:color w:val="000000" w:themeColor="text1"/>
+                                    <w:sz w:val="24"/>
+                                    <w:szCs w:val="24"/>
+                                    <w:lang w:val="el-GR"/>
+                                  </w:rPr>
+                                  <w:alias w:val="Υπότιτλος"/>
+                                  <w:tag w:val=""/>
+                                  <w:id w:val="1354072561"/>
+                                  <w:dataBinding w:prefixMappings="xmlns:ns0='http://purl.org/dc/elements/1.1/' xmlns:ns1='http://schemas.openxmlformats.org/package/2006/metadata/core-properties' " w:xpath="/ns1:coreProperties[1]/ns0:subject[1]" w:storeItemID="{6C3C8BC8-F283-45AE-878A-BAB7291924A1}"/>
+                                  <w:text/>
+                                </w:sdtPr>
+                                <w:sdtEndPr/>
+                                <w:sdtContent>
+                                  <w:p>
+                                    <w:pPr>
+                                      <w:jc w:val="right"/>
+                                      <w:rPr>
+                                        <w:sz w:val="24"/>
+                                        <w:szCs w:val="24"/>
+                                        <w:lang w:val="el-GR"/>
+                                      </w:rPr>
+                                    </w:pPr>
+                                    <w:r>
+                                      <w:rPr>
+                                        <w:color w:val="000000" w:themeColor="text1"/>
+                                        <w:sz w:val="24"/>
+                                        <w:szCs w:val="24"/>
+                                        <w:lang w:val="el-GR"/>
+                                      </w:rPr>
+                                      <w:t>Ασαφή Συστήματα 2020</w:t>
+                                    </w:r>
+                                    <w:r>
+                                      <w:rPr>
+                                        <w:color w:val="000000" w:themeColor="text1"/>
+                                        <w:sz w:val="24"/>
+                                        <w:szCs w:val="24"/>
+                                        <w:lang w:val="el-GR"/>
+                                      </w:rPr>
+                                      <w:t xml:space="preserve"> </w:t>
+                                    </w:r>
+                                    <w:r>
+                                      <w:rPr>
+                                        <w:color w:val="000000" w:themeColor="text1"/>
+                                        <w:sz w:val="24"/>
+                                        <w:szCs w:val="24"/>
+                                        <w:lang w:val="el-GR"/>
+                                      </w:rPr>
+                                      <w:t>-</w:t>
+                                    </w:r>
+                                    <w:r>
+                                      <w:rPr>
+                                        <w:color w:val="000000" w:themeColor="text1"/>
+                                        <w:sz w:val="24"/>
+                                        <w:szCs w:val="24"/>
+                                        <w:lang w:val="el-GR"/>
+                                      </w:rPr>
+                                      <w:t xml:space="preserve"> </w:t>
+                                    </w:r>
+                                    <w:r>
+                                      <w:rPr>
+                                        <w:color w:val="000000" w:themeColor="text1"/>
+                                        <w:sz w:val="24"/>
+                                        <w:szCs w:val="24"/>
+                                        <w:lang w:val="el-GR"/>
+                                      </w:rPr>
+                                      <w:t>2021</w:t>
+                                    </w:r>
+                                  </w:p>
+                                </w:sdtContent>
+                              </w:sdt>
+                            </w:tc>
+                            <w:tc>
+                              <w:tcPr>
+                                <w:tcW w:w="2432" w:type="pct"/>
+                                <w:vAlign w:val="center"/>
+                              </w:tcPr>
+                              <w:p>
+                                <w:pPr>
+                                  <w:rPr>
+                                    <w:color w:val="000000" w:themeColor="text1"/>
+                                    <w:lang w:val="el-GR"/>
+                                  </w:rPr>
+                                </w:pPr>
+                              </w:p>
+                              <w:sdt>
+                                <w:sdtPr>
+                                  <w:rPr>
+                                    <w:sz w:val="26"/>
+                                    <w:szCs w:val="26"/>
+                                  </w:rPr>
+                                  <w:alias w:val="Συντάκτης"/>
+                                  <w:tag w:val=""/>
+                                  <w:id w:val="-279026076"/>
+                                  <w:dataBinding w:prefixMappings="xmlns:ns0='http://purl.org/dc/elements/1.1/' xmlns:ns1='http://schemas.openxmlformats.org/package/2006/metadata/core-properties' " w:xpath="/ns1:coreProperties[1]/ns0:creator[1]" w:storeItemID="{6C3C8BC8-F283-45AE-878A-BAB7291924A1}"/>
+                                  <w:text/>
+                                </w:sdtPr>
+                                <w:sdtEndPr/>
+                                <w:sdtContent>
+                                  <w:p>
+                                    <w:pPr>
+                                      <w:pStyle w:val="a3"/>
+                                      <w:rPr>
+                                        <w:sz w:val="26"/>
+                                        <w:szCs w:val="26"/>
+                                      </w:rPr>
+                                    </w:pPr>
+                                    <w:r>
+                                      <w:rPr>
+                                        <w:sz w:val="26"/>
+                                        <w:szCs w:val="26"/>
+                                      </w:rPr>
+                                      <w:t>Πα</w:t>
+                                    </w:r>
+                                    <w:proofErr w:type="spellStart"/>
+                                    <w:r>
+                                      <w:rPr>
+                                        <w:sz w:val="26"/>
+                                        <w:szCs w:val="26"/>
+                                      </w:rPr>
+                                      <w:t>υλίδης</w:t>
+                                    </w:r>
+                                    <w:proofErr w:type="spellEnd"/>
+                                    <w:r>
+                                      <w:rPr>
+                                        <w:sz w:val="26"/>
+                                        <w:szCs w:val="26"/>
+                                      </w:rPr>
+                                      <w:t xml:space="preserve"> </w:t>
+                                    </w:r>
+                                    <w:proofErr w:type="spellStart"/>
+                                    <w:r>
+                                      <w:rPr>
+                                        <w:sz w:val="26"/>
+                                        <w:szCs w:val="26"/>
+                                      </w:rPr>
+                                      <w:t>Μιχ</w:t>
+                                    </w:r>
+                                    <w:proofErr w:type="spellEnd"/>
+                                    <w:r>
+                                      <w:rPr>
+                                        <w:sz w:val="26"/>
+                                        <w:szCs w:val="26"/>
+                                      </w:rPr>
+                                      <w:t xml:space="preserve">αήλ </w:t>
+                                    </w:r>
+                                    <w:proofErr w:type="spellStart"/>
+                                    <w:r>
+                                      <w:rPr>
+                                        <w:sz w:val="26"/>
+                                        <w:szCs w:val="26"/>
+                                      </w:rPr>
+                                      <w:t>Ιάσων</w:t>
+                                    </w:r>
+                                    <w:proofErr w:type="spellEnd"/>
+                                  </w:p>
+                                </w:sdtContent>
+                              </w:sdt>
+                              <w:p>
+                                <w:pPr>
+                                  <w:pStyle w:val="a3"/>
+                                </w:pPr>
+                                <w:sdt>
+                                  <w:sdtPr>
+                                    <w:alias w:val="Κύκλος μαθημάτων"/>
+                                    <w:tag w:val="Κύκλος μαθημάτων"/>
+                                    <w:id w:val="-710501431"/>
+                                    <w:dataBinding w:prefixMappings="xmlns:ns0='http://purl.org/dc/elements/1.1/' xmlns:ns1='http://schemas.openxmlformats.org/package/2006/metadata/core-properties' " w:xpath="/ns1:coreProperties[1]/ns1:category[1]" w:storeItemID="{6C3C8BC8-F283-45AE-878A-BAB7291924A1}"/>
+                                    <w:text/>
+                                  </w:sdtPr>
+                                  <w:sdtEndPr/>
+                                  <w:sdtContent>
+                                    <w:r>
+                                      <w:t>ΑΕΜ: 9015</w:t>
+                                    </w:r>
+                                  </w:sdtContent>
+                                </w:sdt>
+                              </w:p>
+                              <w:p>
+                                <w:pPr>
+                                  <w:pStyle w:val="a3"/>
+                                </w:pPr>
+                                <w:r>
+                                  <w:t>14/10/2021</w:t>
+                                </w:r>
+                              </w:p>
+                            </w:tc>
+                          </w:tr>
+                        </w:tbl>
+                        <w:p/>
+                      </w:txbxContent>
+                    </v:textbox>
+                    <w10:wrap anchorx="page" anchory="page"/>
+                  </v:shape>
+                </w:pict>
+              </mc:Fallback>
+            </mc:AlternateContent>
+          </w:r>
+          <w:r>
+            <w:rPr>
+              <w:b/>
+              <w:bCs/>
+              <w:lang w:val="el-GR"/>
+            </w:rPr>
+            <w:br w:type="page"/>
+          </w:r>
+        </w:p>
+      </w:sdtContent>
+    </w:sdt>
     <w:p>
       <w:pPr>
         <w:pStyle w:val="1"/>
@@ -19,6 +829,7 @@
           <w:color w:val="auto"/>
           <w:lang w:val="el-GR"/>
         </w:rPr>
+        <w:lastRenderedPageBreak/>
         <w:t>Σκοπός εργασίας</w:t>
       </w:r>
     </w:p>
@@ -31,6 +842,7 @@
     </w:p>
     <w:p>
       <w:pPr>
+        <w:jc w:val="both"/>
         <w:rPr>
           <w:lang w:val="el-GR"/>
         </w:rPr>
@@ -82,7 +894,7 @@
                     <pic:cNvPicPr/>
                   </pic:nvPicPr>
                   <pic:blipFill>
-                    <a:blip r:embed="rId6"/>
+                    <a:blip r:embed="rId9"/>
                     <a:stretch>
                       <a:fillRect/>
                     </a:stretch>
@@ -105,6 +917,7 @@
     </w:p>
     <w:p>
       <w:pPr>
+        <w:jc w:val="both"/>
         <w:rPr>
           <w:lang w:val="el-GR"/>
         </w:rPr>
@@ -237,6 +1050,7 @@
           <w:ilvl w:val="0"/>
           <w:numId w:val="1"/>
         </w:numPr>
+        <w:jc w:val="both"/>
         <w:rPr>
           <w:rFonts w:eastAsiaTheme="minorEastAsia"/>
           <w:b/>
@@ -377,6 +1191,7 @@
           <w:ilvl w:val="0"/>
           <w:numId w:val="1"/>
         </w:numPr>
+        <w:jc w:val="both"/>
         <w:rPr>
           <w:rFonts w:eastAsiaTheme="minorEastAsia"/>
           <w:b/>
@@ -519,6 +1334,7 @@
           <w:ilvl w:val="0"/>
           <w:numId w:val="1"/>
         </w:numPr>
+        <w:jc w:val="both"/>
         <w:rPr>
           <w:rFonts w:eastAsiaTheme="minorEastAsia"/>
           <w:b/>
@@ -721,6 +1537,7 @@
     <w:p/>
     <w:p>
       <w:pPr>
+        <w:jc w:val="both"/>
         <w:rPr>
           <w:lang w:val="el-GR"/>
         </w:rPr>
@@ -745,6 +1562,7 @@
           <w:ilvl w:val="0"/>
           <w:numId w:val="3"/>
         </w:numPr>
+        <w:jc w:val="both"/>
         <w:rPr>
           <w:lang w:val="el-GR"/>
         </w:rPr>
@@ -773,6 +1591,7 @@
           <w:ilvl w:val="1"/>
           <w:numId w:val="3"/>
         </w:numPr>
+        <w:jc w:val="both"/>
         <w:rPr>
           <w:lang w:val="el-GR"/>
         </w:rPr>
@@ -878,6 +1697,7 @@
           <w:ilvl w:val="1"/>
           <w:numId w:val="3"/>
         </w:numPr>
+        <w:jc w:val="both"/>
         <w:rPr>
           <w:lang w:val="el-GR"/>
         </w:rPr>
@@ -983,6 +1803,7 @@
           <w:ilvl w:val="1"/>
           <w:numId w:val="3"/>
         </w:numPr>
+        <w:jc w:val="both"/>
         <w:rPr>
           <w:lang w:val="el-GR"/>
         </w:rPr>
@@ -1030,6 +1851,7 @@
           <w:ilvl w:val="0"/>
           <w:numId w:val="3"/>
         </w:numPr>
+        <w:jc w:val="both"/>
         <w:rPr>
           <w:b/>
           <w:bCs/>
@@ -1052,6 +1874,7 @@
           <w:ilvl w:val="1"/>
           <w:numId w:val="3"/>
         </w:numPr>
+        <w:jc w:val="both"/>
         <w:rPr>
           <w:b/>
           <w:bCs/>
@@ -1090,6 +1913,7 @@
     </w:p>
     <w:p>
       <w:pPr>
+        <w:jc w:val="both"/>
         <w:rPr>
           <w:lang w:val="el-GR"/>
         </w:rPr>
@@ -1115,6 +1939,7 @@
     </w:p>
     <w:p>
       <w:pPr>
+        <w:jc w:val="both"/>
         <w:rPr>
           <w:lang w:val="el-GR"/>
         </w:rPr>
@@ -1338,6 +2163,7 @@
     </w:p>
     <w:p>
       <w:pPr>
+        <w:jc w:val="both"/>
         <w:rPr>
           <w:lang w:val="el-GR"/>
         </w:rPr>
@@ -1363,6 +2189,7 @@
     </w:p>
     <w:p>
       <w:pPr>
+        <w:jc w:val="both"/>
         <w:rPr>
           <w:rFonts w:eastAsiaTheme="minorEastAsia"/>
           <w:lang w:val="el-GR"/>
@@ -1527,6 +2354,7 @@
     </w:p>
     <w:p>
       <w:pPr>
+        <w:jc w:val="both"/>
         <w:rPr>
           <w:lang w:val="el-GR"/>
         </w:rPr>
@@ -1551,6 +2379,7 @@
           <w:ilvl w:val="0"/>
           <w:numId w:val="4"/>
         </w:numPr>
+        <w:jc w:val="both"/>
         <w:rPr>
           <w:lang w:val="el-GR"/>
         </w:rPr>
@@ -1608,6 +2437,7 @@
           <w:ilvl w:val="0"/>
           <w:numId w:val="4"/>
         </w:numPr>
+        <w:jc w:val="both"/>
         <w:rPr>
           <w:lang w:val="el-GR"/>
         </w:rPr>
@@ -1648,6 +2478,7 @@
           <w:ilvl w:val="0"/>
           <w:numId w:val="4"/>
         </w:numPr>
+        <w:jc w:val="both"/>
         <w:rPr>
           <w:lang w:val="el-GR"/>
         </w:rPr>
@@ -1694,6 +2525,7 @@
           <w:ilvl w:val="0"/>
           <w:numId w:val="4"/>
         </w:numPr>
+        <w:jc w:val="both"/>
         <w:rPr>
           <w:lang w:val="el-GR"/>
         </w:rPr>
@@ -1738,6 +2570,7 @@
     </w:p>
     <w:p>
       <w:pPr>
+        <w:jc w:val="both"/>
         <w:rPr>
           <w:lang w:val="el-GR"/>
         </w:rPr>
@@ -1796,6 +2629,7 @@
     </w:p>
     <w:p>
       <w:pPr>
+        <w:jc w:val="both"/>
         <w:rPr>
           <w:lang w:val="el-GR"/>
         </w:rPr>
@@ -1868,7 +2702,7 @@
                     <pic:cNvPicPr/>
                   </pic:nvPicPr>
                   <pic:blipFill>
-                    <a:blip r:embed="rId7"/>
+                    <a:blip r:embed="rId10"/>
                     <a:stretch>
                       <a:fillRect/>
                     </a:stretch>
@@ -1892,6 +2726,7 @@
     <w:p/>
     <w:p>
       <w:pPr>
+        <w:jc w:val="both"/>
         <w:rPr>
           <w:lang w:val="el-GR"/>
         </w:rPr>
@@ -1917,6 +2752,7 @@
     </w:p>
     <w:p>
       <w:pPr>
+        <w:jc w:val="center"/>
         <w:rPr>
           <w:lang w:val="el-GR"/>
         </w:rPr>
@@ -1942,13 +2778,13 @@
                     <pic:cNvPicPr/>
                   </pic:nvPicPr>
                   <pic:blipFill>
-                    <a:blip r:embed="rId8">
+                    <a:blip r:embed="rId11">
                       <a:extLst>
                         <a:ext uri="{28A0092B-C50C-407E-A947-70E740481C1C}">
                           <a14:useLocalDpi xmlns:a14="http://schemas.microsoft.com/office/drawing/2010/main" val="0"/>
                         </a:ext>
                         <a:ext uri="{96DAC541-7B7A-43D3-8B79-37D633B846F1}">
-                          <asvg:svgBlip xmlns:asvg="http://schemas.microsoft.com/office/drawing/2016/SVG/main" r:embed="rId9"/>
+                          <asvg:svgBlip xmlns:asvg="http://schemas.microsoft.com/office/drawing/2016/SVG/main" r:embed="rId12"/>
                         </a:ext>
                       </a:extLst>
                     </a:blip>
@@ -1974,6 +2810,7 @@
     </w:p>
     <w:p>
       <w:pPr>
+        <w:jc w:val="center"/>
         <w:rPr>
           <w:lang w:val="el-GR"/>
         </w:rPr>
@@ -2000,13 +2837,13 @@
                     <pic:cNvPicPr/>
                   </pic:nvPicPr>
                   <pic:blipFill>
-                    <a:blip r:embed="rId10">
+                    <a:blip r:embed="rId13">
                       <a:extLst>
                         <a:ext uri="{28A0092B-C50C-407E-A947-70E740481C1C}">
                           <a14:useLocalDpi xmlns:a14="http://schemas.microsoft.com/office/drawing/2010/main" val="0"/>
                         </a:ext>
                         <a:ext uri="{96DAC541-7B7A-43D3-8B79-37D633B846F1}">
-                          <asvg:svgBlip xmlns:asvg="http://schemas.microsoft.com/office/drawing/2016/SVG/main" r:embed="rId11"/>
+                          <asvg:svgBlip xmlns:asvg="http://schemas.microsoft.com/office/drawing/2016/SVG/main" r:embed="rId14"/>
                         </a:ext>
                       </a:extLst>
                     </a:blip>
@@ -2032,6 +2869,7 @@
     </w:p>
     <w:p>
       <w:pPr>
+        <w:jc w:val="center"/>
         <w:rPr>
           <w:lang w:val="el-GR"/>
         </w:rPr>
@@ -2058,13 +2896,13 @@
                     <pic:cNvPicPr/>
                   </pic:nvPicPr>
                   <pic:blipFill>
-                    <a:blip r:embed="rId12">
+                    <a:blip r:embed="rId15">
                       <a:extLst>
                         <a:ext uri="{28A0092B-C50C-407E-A947-70E740481C1C}">
                           <a14:useLocalDpi xmlns:a14="http://schemas.microsoft.com/office/drawing/2010/main" val="0"/>
                         </a:ext>
                         <a:ext uri="{96DAC541-7B7A-43D3-8B79-37D633B846F1}">
-                          <asvg:svgBlip xmlns:asvg="http://schemas.microsoft.com/office/drawing/2016/SVG/main" r:embed="rId13"/>
+                          <asvg:svgBlip xmlns:asvg="http://schemas.microsoft.com/office/drawing/2016/SVG/main" r:embed="rId16"/>
                         </a:ext>
                       </a:extLst>
                     </a:blip>
@@ -2108,13 +2946,13 @@
                     <pic:cNvPicPr/>
                   </pic:nvPicPr>
                   <pic:blipFill>
-                    <a:blip r:embed="rId14">
+                    <a:blip r:embed="rId17">
                       <a:extLst>
                         <a:ext uri="{28A0092B-C50C-407E-A947-70E740481C1C}">
                           <a14:useLocalDpi xmlns:a14="http://schemas.microsoft.com/office/drawing/2010/main" val="0"/>
                         </a:ext>
                         <a:ext uri="{96DAC541-7B7A-43D3-8B79-37D633B846F1}">
-                          <asvg:svgBlip xmlns:asvg="http://schemas.microsoft.com/office/drawing/2016/SVG/main" r:embed="rId15"/>
+                          <asvg:svgBlip xmlns:asvg="http://schemas.microsoft.com/office/drawing/2016/SVG/main" r:embed="rId18"/>
                         </a:ext>
                       </a:extLst>
                     </a:blip>
@@ -2168,6 +3006,7 @@
     </w:p>
     <w:p>
       <w:pPr>
+        <w:jc w:val="both"/>
         <w:rPr>
           <w:lang w:val="el-GR"/>
         </w:rPr>
@@ -2193,6 +3032,7 @@
     </w:p>
     <w:p>
       <w:pPr>
+        <w:jc w:val="both"/>
         <w:rPr>
           <w:rFonts w:eastAsiaTheme="minorEastAsia"/>
           <w:i/>
@@ -2303,6 +3143,7 @@
     </w:p>
     <w:p>
       <w:pPr>
+        <w:jc w:val="both"/>
         <w:rPr>
           <w:rFonts w:eastAsiaTheme="minorEastAsia"/>
           <w:iCs/>
@@ -2390,6 +3231,7 @@
     </w:p>
     <w:p>
       <w:pPr>
+        <w:jc w:val="both"/>
         <w:rPr>
           <w:rFonts w:eastAsiaTheme="minorEastAsia"/>
           <w:iCs/>
@@ -2400,27 +3242,27 @@
     <w:p>
       <w:pPr>
         <w:pStyle w:val="3"/>
-        <w:rPr>
+        <w:jc w:val="both"/>
+        <w:rPr>
+          <w:b/>
+          <w:bCs/>
           <w:color w:val="auto"/>
           <w:lang w:val="el-GR"/>
         </w:rPr>
       </w:pPr>
       <w:r>
         <w:rPr>
+          <w:b/>
+          <w:bCs/>
           <w:color w:val="auto"/>
           <w:lang w:val="el-GR"/>
         </w:rPr>
-        <w:t>Περίπτωση 1 -</w:t>
-      </w:r>
-      <w:r>
-        <w:rPr>
-          <w:color w:val="auto"/>
-          <w:lang w:val="el-GR"/>
-        </w:rPr>
-        <w:t xml:space="preserve"> </w:t>
-      </w:r>
-      <w:r>
-        <w:rPr>
+        <w:t xml:space="preserve">Περίπτωση 1 - </w:t>
+      </w:r>
+      <w:r>
+        <w:rPr>
+          <w:b/>
+          <w:bCs/>
           <w:i/>
           <w:iCs/>
           <w:color w:val="auto"/>
@@ -2430,6 +3272,8 @@
       </w:r>
       <w:r>
         <w:rPr>
+          <w:b/>
+          <w:bCs/>
           <w:color w:val="auto"/>
           <w:lang w:val="el-GR"/>
         </w:rPr>
@@ -2437,12 +3281,16 @@
       </w:r>
       <w:r>
         <w:rPr>
+          <w:b/>
+          <w:bCs/>
           <w:color w:val="auto"/>
         </w:rPr>
         <w:t>is</w:t>
       </w:r>
       <w:r>
         <w:rPr>
+          <w:b/>
+          <w:bCs/>
           <w:color w:val="auto"/>
           <w:lang w:val="el-GR"/>
         </w:rPr>
@@ -2450,6 +3298,8 @@
       </w:r>
       <w:r>
         <w:rPr>
+          <w:b/>
+          <w:bCs/>
           <w:color w:val="auto"/>
         </w:rPr>
         <w:t>NL</w:t>
@@ -2457,6 +3307,7 @@
     </w:p>
     <w:p>
       <w:pPr>
+        <w:jc w:val="both"/>
         <w:rPr>
           <w:lang w:val="el-GR"/>
         </w:rPr>
@@ -2464,6 +3315,7 @@
     </w:p>
     <w:p>
       <w:pPr>
+        <w:jc w:val="both"/>
         <w:rPr>
           <w:lang w:val="el-GR"/>
         </w:rPr>
@@ -2512,6 +3364,7 @@
     </w:p>
     <w:p>
       <w:pPr>
+        <w:jc w:val="both"/>
         <w:rPr>
           <w:lang w:val="el-GR"/>
         </w:rPr>
@@ -2519,7 +3372,7 @@
     </w:p>
     <w:tbl>
       <w:tblPr>
-        <w:tblStyle w:val="5-5"/>
+        <w:tblStyle w:val="6-3"/>
         <w:tblW w:w="0" w:type="auto"/>
         <w:tblLook w:val="04A0" w:firstRow="1" w:lastRow="0" w:firstColumn="1" w:lastColumn="0" w:noHBand="0" w:noVBand="1"/>
       </w:tblPr>
@@ -2542,7 +3395,10 @@
           </w:tcPr>
           <w:p>
             <w:pPr>
-              <w:jc w:val="center"/>
+              <w:jc w:val="both"/>
+              <w:rPr>
+                <w:color w:val="auto"/>
+              </w:rPr>
             </w:pPr>
             <m:oMathPara>
               <m:oMath>
@@ -2554,6 +3410,7 @@
                         <w:b w:val="0"/>
                         <w:bCs w:val="0"/>
                         <w:i/>
+                        <w:color w:val="auto"/>
                       </w:rPr>
                     </m:ctrlPr>
                   </m:sSubPr>
@@ -2564,6 +3421,7 @@
                       </m:rPr>
                       <w:rPr>
                         <w:rFonts w:ascii="Cambria Math" w:hAnsi="Cambria Math"/>
+                        <w:color w:val="auto"/>
                       </w:rPr>
                       <m:t>d</m:t>
                     </m:r>
@@ -2571,6 +3429,7 @@
                       <w:rPr>
                         <w:rFonts w:ascii="Cambria Math" w:hAnsi="Cambria Math"/>
                         <w:i/>
+                        <w:color w:val="auto"/>
                       </w:rPr>
                     </m:ctrlPr>
                   </m:e>
@@ -2581,6 +3440,7 @@
                       </m:rPr>
                       <w:rPr>
                         <w:rFonts w:ascii="Cambria Math" w:hAnsi="Cambria Math"/>
+                        <w:color w:val="auto"/>
                       </w:rPr>
                       <m:t>V</m:t>
                     </m:r>
@@ -2592,6 +3452,7 @@
                   </m:rPr>
                   <w:rPr>
                     <w:rFonts w:ascii="Cambria Math" w:hAnsi="Cambria Math"/>
+                    <w:color w:val="auto"/>
                   </w:rPr>
                   <m:t>/</m:t>
                 </m:r>
@@ -2601,6 +3462,7 @@
                       <w:rPr>
                         <w:rFonts w:ascii="Cambria Math" w:hAnsi="Cambria Math"/>
                         <w:i/>
+                        <w:color w:val="auto"/>
                       </w:rPr>
                     </m:ctrlPr>
                   </m:sSubPr>
@@ -2611,6 +3473,7 @@
                       </m:rPr>
                       <w:rPr>
                         <w:rFonts w:ascii="Cambria Math" w:hAnsi="Cambria Math"/>
+                        <w:color w:val="auto"/>
                       </w:rPr>
                       <m:t>d</m:t>
                     </m:r>
@@ -2622,6 +3485,7 @@
                       </m:rPr>
                       <w:rPr>
                         <w:rFonts w:ascii="Cambria Math" w:hAnsi="Cambria Math"/>
+                        <w:color w:val="auto"/>
                       </w:rPr>
                       <m:t>H</m:t>
                     </m:r>
@@ -2637,10 +3501,16 @@
           </w:tcPr>
           <w:p>
             <w:pPr>
-              <w:jc w:val="center"/>
+              <w:jc w:val="both"/>
               <w:cnfStyle w:val="100000000000" w:firstRow="1" w:lastRow="0" w:firstColumn="0" w:lastColumn="0" w:oddVBand="0" w:evenVBand="0" w:oddHBand="0" w:evenHBand="0" w:firstRowFirstColumn="0" w:firstRowLastColumn="0" w:lastRowFirstColumn="0" w:lastRowLastColumn="0"/>
-            </w:pPr>
-            <w:r>
+              <w:rPr>
+                <w:color w:val="auto"/>
+              </w:rPr>
+            </w:pPr>
+            <w:r>
+              <w:rPr>
+                <w:color w:val="auto"/>
+              </w:rPr>
               <w:t>VS</w:t>
             </w:r>
           </w:p>
@@ -2651,10 +3521,16 @@
           </w:tcPr>
           <w:p>
             <w:pPr>
-              <w:jc w:val="center"/>
+              <w:jc w:val="both"/>
               <w:cnfStyle w:val="100000000000" w:firstRow="1" w:lastRow="0" w:firstColumn="0" w:lastColumn="0" w:oddVBand="0" w:evenVBand="0" w:oddHBand="0" w:evenHBand="0" w:firstRowFirstColumn="0" w:firstRowLastColumn="0" w:lastRowFirstColumn="0" w:lastRowLastColumn="0"/>
-            </w:pPr>
-            <w:r>
+              <w:rPr>
+                <w:color w:val="auto"/>
+              </w:rPr>
+            </w:pPr>
+            <w:r>
+              <w:rPr>
+                <w:color w:val="auto"/>
+              </w:rPr>
               <w:t>S</w:t>
             </w:r>
           </w:p>
@@ -2665,10 +3541,16 @@
           </w:tcPr>
           <w:p>
             <w:pPr>
-              <w:jc w:val="center"/>
+              <w:jc w:val="both"/>
               <w:cnfStyle w:val="100000000000" w:firstRow="1" w:lastRow="0" w:firstColumn="0" w:lastColumn="0" w:oddVBand="0" w:evenVBand="0" w:oddHBand="0" w:evenHBand="0" w:firstRowFirstColumn="0" w:firstRowLastColumn="0" w:lastRowFirstColumn="0" w:lastRowLastColumn="0"/>
-            </w:pPr>
-            <w:r>
+              <w:rPr>
+                <w:color w:val="auto"/>
+              </w:rPr>
+            </w:pPr>
+            <w:r>
+              <w:rPr>
+                <w:color w:val="auto"/>
+              </w:rPr>
               <w:t>M</w:t>
             </w:r>
           </w:p>
@@ -2679,10 +3561,16 @@
           </w:tcPr>
           <w:p>
             <w:pPr>
-              <w:jc w:val="center"/>
+              <w:jc w:val="both"/>
               <w:cnfStyle w:val="100000000000" w:firstRow="1" w:lastRow="0" w:firstColumn="0" w:lastColumn="0" w:oddVBand="0" w:evenVBand="0" w:oddHBand="0" w:evenHBand="0" w:firstRowFirstColumn="0" w:firstRowLastColumn="0" w:lastRowFirstColumn="0" w:lastRowLastColumn="0"/>
-            </w:pPr>
-            <w:r>
+              <w:rPr>
+                <w:color w:val="auto"/>
+              </w:rPr>
+            </w:pPr>
+            <w:r>
+              <w:rPr>
+                <w:color w:val="auto"/>
+              </w:rPr>
               <w:t>L</w:t>
             </w:r>
           </w:p>
@@ -2693,10 +3581,16 @@
           </w:tcPr>
           <w:p>
             <w:pPr>
-              <w:jc w:val="center"/>
+              <w:jc w:val="both"/>
               <w:cnfStyle w:val="100000000000" w:firstRow="1" w:lastRow="0" w:firstColumn="0" w:lastColumn="0" w:oddVBand="0" w:evenVBand="0" w:oddHBand="0" w:evenHBand="0" w:firstRowFirstColumn="0" w:firstRowLastColumn="0" w:lastRowFirstColumn="0" w:lastRowLastColumn="0"/>
-            </w:pPr>
-            <w:r>
+              <w:rPr>
+                <w:color w:val="auto"/>
+              </w:rPr>
+            </w:pPr>
+            <w:r>
+              <w:rPr>
+                <w:color w:val="auto"/>
+              </w:rPr>
               <w:t>VL</w:t>
             </w:r>
           </w:p>
@@ -2713,9 +3607,15 @@
           </w:tcPr>
           <w:p>
             <w:pPr>
-              <w:jc w:val="center"/>
-            </w:pPr>
-            <w:r>
+              <w:jc w:val="both"/>
+              <w:rPr>
+                <w:color w:val="auto"/>
+              </w:rPr>
+            </w:pPr>
+            <w:r>
+              <w:rPr>
+                <w:color w:val="auto"/>
+              </w:rPr>
               <w:t>VS</w:t>
             </w:r>
           </w:p>
@@ -2726,10 +3626,16 @@
           </w:tcPr>
           <w:p>
             <w:pPr>
-              <w:jc w:val="center"/>
+              <w:jc w:val="both"/>
               <w:cnfStyle w:val="000000100000" w:firstRow="0" w:lastRow="0" w:firstColumn="0" w:lastColumn="0" w:oddVBand="0" w:evenVBand="0" w:oddHBand="1" w:evenHBand="0" w:firstRowFirstColumn="0" w:firstRowLastColumn="0" w:lastRowFirstColumn="0" w:lastRowLastColumn="0"/>
-            </w:pPr>
-            <w:r>
+              <w:rPr>
+                <w:color w:val="auto"/>
+              </w:rPr>
+            </w:pPr>
+            <w:r>
+              <w:rPr>
+                <w:color w:val="auto"/>
+              </w:rPr>
               <w:t>PL</w:t>
             </w:r>
           </w:p>
@@ -2740,10 +3646,16 @@
           </w:tcPr>
           <w:p>
             <w:pPr>
-              <w:jc w:val="center"/>
+              <w:jc w:val="both"/>
               <w:cnfStyle w:val="000000100000" w:firstRow="0" w:lastRow="0" w:firstColumn="0" w:lastColumn="0" w:oddVBand="0" w:evenVBand="0" w:oddHBand="1" w:evenHBand="0" w:firstRowFirstColumn="0" w:firstRowLastColumn="0" w:lastRowFirstColumn="0" w:lastRowLastColumn="0"/>
-            </w:pPr>
-            <w:r>
+              <w:rPr>
+                <w:color w:val="auto"/>
+              </w:rPr>
+            </w:pPr>
+            <w:r>
+              <w:rPr>
+                <w:color w:val="auto"/>
+              </w:rPr>
               <w:t>PL</w:t>
             </w:r>
           </w:p>
@@ -2754,10 +3666,16 @@
           </w:tcPr>
           <w:p>
             <w:pPr>
-              <w:jc w:val="center"/>
+              <w:jc w:val="both"/>
               <w:cnfStyle w:val="000000100000" w:firstRow="0" w:lastRow="0" w:firstColumn="0" w:lastColumn="0" w:oddVBand="0" w:evenVBand="0" w:oddHBand="1" w:evenHBand="0" w:firstRowFirstColumn="0" w:firstRowLastColumn="0" w:lastRowFirstColumn="0" w:lastRowLastColumn="0"/>
-            </w:pPr>
-            <w:r>
+              <w:rPr>
+                <w:color w:val="auto"/>
+              </w:rPr>
+            </w:pPr>
+            <w:r>
+              <w:rPr>
+                <w:color w:val="auto"/>
+              </w:rPr>
               <w:t>PL</w:t>
             </w:r>
           </w:p>
@@ -2768,10 +3686,16 @@
           </w:tcPr>
           <w:p>
             <w:pPr>
-              <w:jc w:val="center"/>
+              <w:jc w:val="both"/>
               <w:cnfStyle w:val="000000100000" w:firstRow="0" w:lastRow="0" w:firstColumn="0" w:lastColumn="0" w:oddVBand="0" w:evenVBand="0" w:oddHBand="1" w:evenHBand="0" w:firstRowFirstColumn="0" w:firstRowLastColumn="0" w:lastRowFirstColumn="0" w:lastRowLastColumn="0"/>
-            </w:pPr>
-            <w:r>
+              <w:rPr>
+                <w:color w:val="auto"/>
+              </w:rPr>
+            </w:pPr>
+            <w:r>
+              <w:rPr>
+                <w:color w:val="auto"/>
+              </w:rPr>
               <w:t>PL</w:t>
             </w:r>
           </w:p>
@@ -2782,10 +3706,16 @@
           </w:tcPr>
           <w:p>
             <w:pPr>
-              <w:jc w:val="center"/>
+              <w:jc w:val="both"/>
               <w:cnfStyle w:val="000000100000" w:firstRow="0" w:lastRow="0" w:firstColumn="0" w:lastColumn="0" w:oddVBand="0" w:evenVBand="0" w:oddHBand="1" w:evenHBand="0" w:firstRowFirstColumn="0" w:firstRowLastColumn="0" w:lastRowFirstColumn="0" w:lastRowLastColumn="0"/>
-            </w:pPr>
-            <w:r>
+              <w:rPr>
+                <w:color w:val="auto"/>
+              </w:rPr>
+            </w:pPr>
+            <w:r>
+              <w:rPr>
+                <w:color w:val="auto"/>
+              </w:rPr>
               <w:t>PS</w:t>
             </w:r>
           </w:p>
@@ -2799,9 +3729,15 @@
           </w:tcPr>
           <w:p>
             <w:pPr>
-              <w:jc w:val="center"/>
-            </w:pPr>
-            <w:r>
+              <w:jc w:val="both"/>
+              <w:rPr>
+                <w:color w:val="auto"/>
+              </w:rPr>
+            </w:pPr>
+            <w:r>
+              <w:rPr>
+                <w:color w:val="auto"/>
+              </w:rPr>
               <w:t>S</w:t>
             </w:r>
           </w:p>
@@ -2812,10 +3748,16 @@
           </w:tcPr>
           <w:p>
             <w:pPr>
-              <w:jc w:val="center"/>
+              <w:jc w:val="both"/>
               <w:cnfStyle w:val="000000000000" w:firstRow="0" w:lastRow="0" w:firstColumn="0" w:lastColumn="0" w:oddVBand="0" w:evenVBand="0" w:oddHBand="0" w:evenHBand="0" w:firstRowFirstColumn="0" w:firstRowLastColumn="0" w:lastRowFirstColumn="0" w:lastRowLastColumn="0"/>
-            </w:pPr>
-            <w:r>
+              <w:rPr>
+                <w:color w:val="auto"/>
+              </w:rPr>
+            </w:pPr>
+            <w:r>
+              <w:rPr>
+                <w:color w:val="auto"/>
+              </w:rPr>
               <w:t>PL</w:t>
             </w:r>
           </w:p>
@@ -2826,10 +3768,16 @@
           </w:tcPr>
           <w:p>
             <w:pPr>
-              <w:jc w:val="center"/>
+              <w:jc w:val="both"/>
               <w:cnfStyle w:val="000000000000" w:firstRow="0" w:lastRow="0" w:firstColumn="0" w:lastColumn="0" w:oddVBand="0" w:evenVBand="0" w:oddHBand="0" w:evenHBand="0" w:firstRowFirstColumn="0" w:firstRowLastColumn="0" w:lastRowFirstColumn="0" w:lastRowLastColumn="0"/>
-            </w:pPr>
-            <w:r>
+              <w:rPr>
+                <w:color w:val="auto"/>
+              </w:rPr>
+            </w:pPr>
+            <w:r>
+              <w:rPr>
+                <w:color w:val="auto"/>
+              </w:rPr>
               <w:t>PL</w:t>
             </w:r>
           </w:p>
@@ -2840,10 +3788,16 @@
           </w:tcPr>
           <w:p>
             <w:pPr>
-              <w:jc w:val="center"/>
+              <w:jc w:val="both"/>
               <w:cnfStyle w:val="000000000000" w:firstRow="0" w:lastRow="0" w:firstColumn="0" w:lastColumn="0" w:oddVBand="0" w:evenVBand="0" w:oddHBand="0" w:evenHBand="0" w:firstRowFirstColumn="0" w:firstRowLastColumn="0" w:lastRowFirstColumn="0" w:lastRowLastColumn="0"/>
-            </w:pPr>
-            <w:r>
+              <w:rPr>
+                <w:color w:val="auto"/>
+              </w:rPr>
+            </w:pPr>
+            <w:r>
+              <w:rPr>
+                <w:color w:val="auto"/>
+              </w:rPr>
               <w:t>PL</w:t>
             </w:r>
           </w:p>
@@ -2854,10 +3808,16 @@
           </w:tcPr>
           <w:p>
             <w:pPr>
-              <w:jc w:val="center"/>
+              <w:jc w:val="both"/>
               <w:cnfStyle w:val="000000000000" w:firstRow="0" w:lastRow="0" w:firstColumn="0" w:lastColumn="0" w:oddVBand="0" w:evenVBand="0" w:oddHBand="0" w:evenHBand="0" w:firstRowFirstColumn="0" w:firstRowLastColumn="0" w:lastRowFirstColumn="0" w:lastRowLastColumn="0"/>
-            </w:pPr>
-            <w:r>
+              <w:rPr>
+                <w:color w:val="auto"/>
+              </w:rPr>
+            </w:pPr>
+            <w:r>
+              <w:rPr>
+                <w:color w:val="auto"/>
+              </w:rPr>
               <w:t>PS</w:t>
             </w:r>
           </w:p>
@@ -2868,10 +3828,16 @@
           </w:tcPr>
           <w:p>
             <w:pPr>
-              <w:jc w:val="center"/>
+              <w:jc w:val="both"/>
               <w:cnfStyle w:val="000000000000" w:firstRow="0" w:lastRow="0" w:firstColumn="0" w:lastColumn="0" w:oddVBand="0" w:evenVBand="0" w:oddHBand="0" w:evenHBand="0" w:firstRowFirstColumn="0" w:firstRowLastColumn="0" w:lastRowFirstColumn="0" w:lastRowLastColumn="0"/>
-            </w:pPr>
-            <w:r>
+              <w:rPr>
+                <w:color w:val="auto"/>
+              </w:rPr>
+            </w:pPr>
+            <w:r>
+              <w:rPr>
+                <w:color w:val="auto"/>
+              </w:rPr>
               <w:t>PS</w:t>
             </w:r>
           </w:p>
@@ -2888,9 +3854,15 @@
           </w:tcPr>
           <w:p>
             <w:pPr>
-              <w:jc w:val="center"/>
-            </w:pPr>
-            <w:r>
+              <w:jc w:val="both"/>
+              <w:rPr>
+                <w:color w:val="auto"/>
+              </w:rPr>
+            </w:pPr>
+            <w:r>
+              <w:rPr>
+                <w:color w:val="auto"/>
+              </w:rPr>
               <w:t>M</w:t>
             </w:r>
           </w:p>
@@ -2901,10 +3873,16 @@
           </w:tcPr>
           <w:p>
             <w:pPr>
-              <w:jc w:val="center"/>
+              <w:jc w:val="both"/>
               <w:cnfStyle w:val="000000100000" w:firstRow="0" w:lastRow="0" w:firstColumn="0" w:lastColumn="0" w:oddVBand="0" w:evenVBand="0" w:oddHBand="1" w:evenHBand="0" w:firstRowFirstColumn="0" w:firstRowLastColumn="0" w:lastRowFirstColumn="0" w:lastRowLastColumn="0"/>
-            </w:pPr>
-            <w:r>
+              <w:rPr>
+                <w:color w:val="auto"/>
+              </w:rPr>
+            </w:pPr>
+            <w:r>
+              <w:rPr>
+                <w:color w:val="auto"/>
+              </w:rPr>
               <w:t>PL</w:t>
             </w:r>
           </w:p>
@@ -2915,10 +3893,16 @@
           </w:tcPr>
           <w:p>
             <w:pPr>
-              <w:jc w:val="center"/>
+              <w:jc w:val="both"/>
               <w:cnfStyle w:val="000000100000" w:firstRow="0" w:lastRow="0" w:firstColumn="0" w:lastColumn="0" w:oddVBand="0" w:evenVBand="0" w:oddHBand="1" w:evenHBand="0" w:firstRowFirstColumn="0" w:firstRowLastColumn="0" w:lastRowFirstColumn="0" w:lastRowLastColumn="0"/>
-            </w:pPr>
-            <w:r>
+              <w:rPr>
+                <w:color w:val="auto"/>
+              </w:rPr>
+            </w:pPr>
+            <w:r>
+              <w:rPr>
+                <w:color w:val="auto"/>
+              </w:rPr>
               <w:t>PL</w:t>
             </w:r>
           </w:p>
@@ -2929,10 +3913,16 @@
           </w:tcPr>
           <w:p>
             <w:pPr>
-              <w:jc w:val="center"/>
+              <w:jc w:val="both"/>
               <w:cnfStyle w:val="000000100000" w:firstRow="0" w:lastRow="0" w:firstColumn="0" w:lastColumn="0" w:oddVBand="0" w:evenVBand="0" w:oddHBand="1" w:evenHBand="0" w:firstRowFirstColumn="0" w:firstRowLastColumn="0" w:lastRowFirstColumn="0" w:lastRowLastColumn="0"/>
-            </w:pPr>
-            <w:r>
+              <w:rPr>
+                <w:color w:val="auto"/>
+              </w:rPr>
+            </w:pPr>
+            <w:r>
+              <w:rPr>
+                <w:color w:val="auto"/>
+              </w:rPr>
               <w:t>PS</w:t>
             </w:r>
           </w:p>
@@ -2943,10 +3933,16 @@
           </w:tcPr>
           <w:p>
             <w:pPr>
-              <w:jc w:val="center"/>
+              <w:jc w:val="both"/>
               <w:cnfStyle w:val="000000100000" w:firstRow="0" w:lastRow="0" w:firstColumn="0" w:lastColumn="0" w:oddVBand="0" w:evenVBand="0" w:oddHBand="1" w:evenHBand="0" w:firstRowFirstColumn="0" w:firstRowLastColumn="0" w:lastRowFirstColumn="0" w:lastRowLastColumn="0"/>
-            </w:pPr>
-            <w:r>
+              <w:rPr>
+                <w:color w:val="auto"/>
+              </w:rPr>
+            </w:pPr>
+            <w:r>
+              <w:rPr>
+                <w:color w:val="auto"/>
+              </w:rPr>
               <w:t>PS</w:t>
             </w:r>
           </w:p>
@@ -2957,10 +3953,16 @@
           </w:tcPr>
           <w:p>
             <w:pPr>
-              <w:jc w:val="center"/>
+              <w:jc w:val="both"/>
               <w:cnfStyle w:val="000000100000" w:firstRow="0" w:lastRow="0" w:firstColumn="0" w:lastColumn="0" w:oddVBand="0" w:evenVBand="0" w:oddHBand="1" w:evenHBand="0" w:firstRowFirstColumn="0" w:firstRowLastColumn="0" w:lastRowFirstColumn="0" w:lastRowLastColumn="0"/>
-            </w:pPr>
-            <w:r>
+              <w:rPr>
+                <w:color w:val="auto"/>
+              </w:rPr>
+            </w:pPr>
+            <w:r>
+              <w:rPr>
+                <w:color w:val="auto"/>
+              </w:rPr>
               <w:t>PS</w:t>
             </w:r>
           </w:p>
@@ -2974,9 +3976,15 @@
           </w:tcPr>
           <w:p>
             <w:pPr>
-              <w:jc w:val="center"/>
-            </w:pPr>
-            <w:r>
+              <w:jc w:val="both"/>
+              <w:rPr>
+                <w:color w:val="auto"/>
+              </w:rPr>
+            </w:pPr>
+            <w:r>
+              <w:rPr>
+                <w:color w:val="auto"/>
+              </w:rPr>
               <w:t>L</w:t>
             </w:r>
           </w:p>
@@ -2987,10 +3995,16 @@
           </w:tcPr>
           <w:p>
             <w:pPr>
-              <w:jc w:val="center"/>
+              <w:jc w:val="both"/>
               <w:cnfStyle w:val="000000000000" w:firstRow="0" w:lastRow="0" w:firstColumn="0" w:lastColumn="0" w:oddVBand="0" w:evenVBand="0" w:oddHBand="0" w:evenHBand="0" w:firstRowFirstColumn="0" w:firstRowLastColumn="0" w:lastRowFirstColumn="0" w:lastRowLastColumn="0"/>
-            </w:pPr>
-            <w:r>
+              <w:rPr>
+                <w:color w:val="auto"/>
+              </w:rPr>
+            </w:pPr>
+            <w:r>
+              <w:rPr>
+                <w:color w:val="auto"/>
+              </w:rPr>
               <w:t>PL</w:t>
             </w:r>
           </w:p>
@@ -3001,10 +4015,16 @@
           </w:tcPr>
           <w:p>
             <w:pPr>
-              <w:jc w:val="center"/>
+              <w:jc w:val="both"/>
               <w:cnfStyle w:val="000000000000" w:firstRow="0" w:lastRow="0" w:firstColumn="0" w:lastColumn="0" w:oddVBand="0" w:evenVBand="0" w:oddHBand="0" w:evenHBand="0" w:firstRowFirstColumn="0" w:firstRowLastColumn="0" w:lastRowFirstColumn="0" w:lastRowLastColumn="0"/>
-            </w:pPr>
-            <w:r>
+              <w:rPr>
+                <w:color w:val="auto"/>
+              </w:rPr>
+            </w:pPr>
+            <w:r>
+              <w:rPr>
+                <w:color w:val="auto"/>
+              </w:rPr>
               <w:t>PS</w:t>
             </w:r>
           </w:p>
@@ -3015,10 +4035,16 @@
           </w:tcPr>
           <w:p>
             <w:pPr>
-              <w:jc w:val="center"/>
+              <w:jc w:val="both"/>
               <w:cnfStyle w:val="000000000000" w:firstRow="0" w:lastRow="0" w:firstColumn="0" w:lastColumn="0" w:oddVBand="0" w:evenVBand="0" w:oddHBand="0" w:evenHBand="0" w:firstRowFirstColumn="0" w:firstRowLastColumn="0" w:lastRowFirstColumn="0" w:lastRowLastColumn="0"/>
-            </w:pPr>
-            <w:r>
+              <w:rPr>
+                <w:color w:val="auto"/>
+              </w:rPr>
+            </w:pPr>
+            <w:r>
+              <w:rPr>
+                <w:color w:val="auto"/>
+              </w:rPr>
               <w:t>PS</w:t>
             </w:r>
           </w:p>
@@ -3029,10 +4055,16 @@
           </w:tcPr>
           <w:p>
             <w:pPr>
-              <w:jc w:val="center"/>
+              <w:jc w:val="both"/>
               <w:cnfStyle w:val="000000000000" w:firstRow="0" w:lastRow="0" w:firstColumn="0" w:lastColumn="0" w:oddVBand="0" w:evenVBand="0" w:oddHBand="0" w:evenHBand="0" w:firstRowFirstColumn="0" w:firstRowLastColumn="0" w:lastRowFirstColumn="0" w:lastRowLastColumn="0"/>
-            </w:pPr>
-            <w:r>
+              <w:rPr>
+                <w:color w:val="auto"/>
+              </w:rPr>
+            </w:pPr>
+            <w:r>
+              <w:rPr>
+                <w:color w:val="auto"/>
+              </w:rPr>
               <w:t>PS</w:t>
             </w:r>
           </w:p>
@@ -3043,10 +4075,16 @@
           </w:tcPr>
           <w:p>
             <w:pPr>
-              <w:jc w:val="center"/>
+              <w:jc w:val="both"/>
               <w:cnfStyle w:val="000000000000" w:firstRow="0" w:lastRow="0" w:firstColumn="0" w:lastColumn="0" w:oddVBand="0" w:evenVBand="0" w:oddHBand="0" w:evenHBand="0" w:firstRowFirstColumn="0" w:firstRowLastColumn="0" w:lastRowFirstColumn="0" w:lastRowLastColumn="0"/>
-            </w:pPr>
-            <w:r>
+              <w:rPr>
+                <w:color w:val="auto"/>
+              </w:rPr>
+            </w:pPr>
+            <w:r>
+              <w:rPr>
+                <w:color w:val="auto"/>
+              </w:rPr>
               <w:t>PS</w:t>
             </w:r>
           </w:p>
@@ -3063,9 +4101,15 @@
           </w:tcPr>
           <w:p>
             <w:pPr>
-              <w:jc w:val="center"/>
-            </w:pPr>
-            <w:r>
+              <w:jc w:val="both"/>
+              <w:rPr>
+                <w:color w:val="auto"/>
+              </w:rPr>
+            </w:pPr>
+            <w:r>
+              <w:rPr>
+                <w:color w:val="auto"/>
+              </w:rPr>
               <w:t>VL</w:t>
             </w:r>
           </w:p>
@@ -3076,10 +4120,16 @@
           </w:tcPr>
           <w:p>
             <w:pPr>
-              <w:jc w:val="center"/>
+              <w:jc w:val="both"/>
               <w:cnfStyle w:val="000000100000" w:firstRow="0" w:lastRow="0" w:firstColumn="0" w:lastColumn="0" w:oddVBand="0" w:evenVBand="0" w:oddHBand="1" w:evenHBand="0" w:firstRowFirstColumn="0" w:firstRowLastColumn="0" w:lastRowFirstColumn="0" w:lastRowLastColumn="0"/>
-            </w:pPr>
-            <w:r>
+              <w:rPr>
+                <w:color w:val="auto"/>
+              </w:rPr>
+            </w:pPr>
+            <w:r>
+              <w:rPr>
+                <w:color w:val="auto"/>
+              </w:rPr>
               <w:t>PS</w:t>
             </w:r>
           </w:p>
@@ -3090,10 +4140,16 @@
           </w:tcPr>
           <w:p>
             <w:pPr>
-              <w:jc w:val="center"/>
+              <w:jc w:val="both"/>
               <w:cnfStyle w:val="000000100000" w:firstRow="0" w:lastRow="0" w:firstColumn="0" w:lastColumn="0" w:oddVBand="0" w:evenVBand="0" w:oddHBand="1" w:evenHBand="0" w:firstRowFirstColumn="0" w:firstRowLastColumn="0" w:lastRowFirstColumn="0" w:lastRowLastColumn="0"/>
-            </w:pPr>
-            <w:r>
+              <w:rPr>
+                <w:color w:val="auto"/>
+              </w:rPr>
+            </w:pPr>
+            <w:r>
+              <w:rPr>
+                <w:color w:val="auto"/>
+              </w:rPr>
               <w:t>PS</w:t>
             </w:r>
           </w:p>
@@ -3104,10 +4160,16 @@
           </w:tcPr>
           <w:p>
             <w:pPr>
-              <w:jc w:val="center"/>
+              <w:jc w:val="both"/>
               <w:cnfStyle w:val="000000100000" w:firstRow="0" w:lastRow="0" w:firstColumn="0" w:lastColumn="0" w:oddVBand="0" w:evenVBand="0" w:oddHBand="1" w:evenHBand="0" w:firstRowFirstColumn="0" w:firstRowLastColumn="0" w:lastRowFirstColumn="0" w:lastRowLastColumn="0"/>
-            </w:pPr>
-            <w:r>
+              <w:rPr>
+                <w:color w:val="auto"/>
+              </w:rPr>
+            </w:pPr>
+            <w:r>
+              <w:rPr>
+                <w:color w:val="auto"/>
+              </w:rPr>
               <w:t>PS</w:t>
             </w:r>
           </w:p>
@@ -3118,10 +4180,16 @@
           </w:tcPr>
           <w:p>
             <w:pPr>
-              <w:jc w:val="center"/>
+              <w:jc w:val="both"/>
               <w:cnfStyle w:val="000000100000" w:firstRow="0" w:lastRow="0" w:firstColumn="0" w:lastColumn="0" w:oddVBand="0" w:evenVBand="0" w:oddHBand="1" w:evenHBand="0" w:firstRowFirstColumn="0" w:firstRowLastColumn="0" w:lastRowFirstColumn="0" w:lastRowLastColumn="0"/>
-            </w:pPr>
-            <w:r>
+              <w:rPr>
+                <w:color w:val="auto"/>
+              </w:rPr>
+            </w:pPr>
+            <w:r>
+              <w:rPr>
+                <w:color w:val="auto"/>
+              </w:rPr>
               <w:t>PS</w:t>
             </w:r>
           </w:p>
@@ -3132,26 +4200,41 @@
           </w:tcPr>
           <w:p>
             <w:pPr>
-              <w:jc w:val="center"/>
+              <w:jc w:val="both"/>
               <w:cnfStyle w:val="000000100000" w:firstRow="0" w:lastRow="0" w:firstColumn="0" w:lastColumn="0" w:oddVBand="0" w:evenVBand="0" w:oddHBand="1" w:evenHBand="0" w:firstRowFirstColumn="0" w:firstRowLastColumn="0" w:lastRowFirstColumn="0" w:lastRowLastColumn="0"/>
-            </w:pPr>
-            <w:r>
+              <w:rPr>
+                <w:color w:val="auto"/>
+              </w:rPr>
+            </w:pPr>
+            <w:r>
+              <w:rPr>
+                <w:color w:val="auto"/>
+              </w:rPr>
               <w:t>PS</w:t>
             </w:r>
           </w:p>
         </w:tc>
       </w:tr>
     </w:tbl>
-    <w:p/>
     <w:p>
       <w:pPr>
+        <w:jc w:val="both"/>
+      </w:pPr>
+    </w:p>
+    <w:p>
+      <w:pPr>
         <w:pStyle w:val="3"/>
-        <w:rPr>
+        <w:jc w:val="both"/>
+        <w:rPr>
+          <w:b/>
+          <w:bCs/>
           <w:color w:val="auto"/>
         </w:rPr>
       </w:pPr>
       <w:r>
         <w:rPr>
+          <w:b/>
+          <w:bCs/>
           <w:color w:val="auto"/>
           <w:lang w:val="el-GR"/>
         </w:rPr>
@@ -3159,26 +4242,25 @@
       </w:r>
       <w:r>
         <w:rPr>
+          <w:b/>
+          <w:bCs/>
           <w:color w:val="auto"/>
         </w:rPr>
         <w:t>2</w:t>
       </w:r>
       <w:r>
         <w:rPr>
+          <w:b/>
+          <w:bCs/>
           <w:color w:val="auto"/>
           <w:lang w:val="el-GR"/>
         </w:rPr>
-        <w:t xml:space="preserve"> -</w:t>
-      </w:r>
-      <w:r>
-        <w:rPr>
-          <w:color w:val="auto"/>
-          <w:lang w:val="el-GR"/>
-        </w:rPr>
-        <w:t xml:space="preserve"> </w:t>
-      </w:r>
-      <w:r>
-        <w:rPr>
+        <w:t xml:space="preserve"> - </w:t>
+      </w:r>
+      <w:r>
+        <w:rPr>
+          <w:b/>
+          <w:bCs/>
           <w:i/>
           <w:iCs/>
           <w:color w:val="auto"/>
@@ -3188,6 +4270,8 @@
       </w:r>
       <w:r>
         <w:rPr>
+          <w:b/>
+          <w:bCs/>
           <w:color w:val="auto"/>
           <w:lang w:val="el-GR"/>
         </w:rPr>
@@ -3195,20 +4279,21 @@
       </w:r>
       <w:r>
         <w:rPr>
+          <w:b/>
+          <w:bCs/>
           <w:color w:val="auto"/>
         </w:rPr>
-        <w:t>is N</w:t>
-      </w:r>
-      <w:r>
-        <w:rPr>
-          <w:color w:val="auto"/>
-        </w:rPr>
-        <w:t>S</w:t>
+        <w:t>is NS</w:t>
       </w:r>
     </w:p>
-    <w:p/>
     <w:p>
       <w:pPr>
+        <w:jc w:val="both"/>
+      </w:pPr>
+    </w:p>
+    <w:p>
+      <w:pPr>
+        <w:jc w:val="both"/>
         <w:rPr>
           <w:rFonts w:eastAsiaTheme="minorEastAsia"/>
           <w:lang w:val="el-GR"/>
@@ -3344,7 +4429,7 @@
     </w:p>
     <w:tbl>
       <w:tblPr>
-        <w:tblStyle w:val="5-5"/>
+        <w:tblStyle w:val="6-3"/>
         <w:tblW w:w="0" w:type="auto"/>
         <w:tblLook w:val="04A0" w:firstRow="1" w:lastRow="0" w:firstColumn="1" w:lastColumn="0" w:noHBand="0" w:noVBand="1"/>
       </w:tblPr>
@@ -3367,7 +4452,10 @@
           </w:tcPr>
           <w:p>
             <w:pPr>
-              <w:jc w:val="center"/>
+              <w:jc w:val="both"/>
+              <w:rPr>
+                <w:color w:val="auto"/>
+              </w:rPr>
             </w:pPr>
             <m:oMathPara>
               <m:oMath>
@@ -3379,6 +4467,7 @@
                         <w:b w:val="0"/>
                         <w:bCs w:val="0"/>
                         <w:i/>
+                        <w:color w:val="auto"/>
                       </w:rPr>
                     </m:ctrlPr>
                   </m:sSubPr>
@@ -3389,6 +4478,7 @@
                       </m:rPr>
                       <w:rPr>
                         <w:rFonts w:ascii="Cambria Math" w:hAnsi="Cambria Math"/>
+                        <w:color w:val="auto"/>
                       </w:rPr>
                       <m:t>d</m:t>
                     </m:r>
@@ -3396,6 +4486,7 @@
                       <w:rPr>
                         <w:rFonts w:ascii="Cambria Math" w:hAnsi="Cambria Math"/>
                         <w:i/>
+                        <w:color w:val="auto"/>
                       </w:rPr>
                     </m:ctrlPr>
                   </m:e>
@@ -3406,6 +4497,7 @@
                       </m:rPr>
                       <w:rPr>
                         <w:rFonts w:ascii="Cambria Math" w:hAnsi="Cambria Math"/>
+                        <w:color w:val="auto"/>
                       </w:rPr>
                       <m:t>V</m:t>
                     </m:r>
@@ -3417,6 +4509,7 @@
                   </m:rPr>
                   <w:rPr>
                     <w:rFonts w:ascii="Cambria Math" w:hAnsi="Cambria Math"/>
+                    <w:color w:val="auto"/>
                   </w:rPr>
                   <m:t>/</m:t>
                 </m:r>
@@ -3426,6 +4519,7 @@
                       <w:rPr>
                         <w:rFonts w:ascii="Cambria Math" w:hAnsi="Cambria Math"/>
                         <w:i/>
+                        <w:color w:val="auto"/>
                       </w:rPr>
                     </m:ctrlPr>
                   </m:sSubPr>
@@ -3436,6 +4530,7 @@
                       </m:rPr>
                       <w:rPr>
                         <w:rFonts w:ascii="Cambria Math" w:hAnsi="Cambria Math"/>
+                        <w:color w:val="auto"/>
                       </w:rPr>
                       <m:t>d</m:t>
                     </m:r>
@@ -3447,6 +4542,7 @@
                       </m:rPr>
                       <w:rPr>
                         <w:rFonts w:ascii="Cambria Math" w:hAnsi="Cambria Math"/>
+                        <w:color w:val="auto"/>
                       </w:rPr>
                       <m:t>H</m:t>
                     </m:r>
@@ -3462,10 +4558,16 @@
           </w:tcPr>
           <w:p>
             <w:pPr>
-              <w:jc w:val="center"/>
+              <w:jc w:val="both"/>
               <w:cnfStyle w:val="100000000000" w:firstRow="1" w:lastRow="0" w:firstColumn="0" w:lastColumn="0" w:oddVBand="0" w:evenVBand="0" w:oddHBand="0" w:evenHBand="0" w:firstRowFirstColumn="0" w:firstRowLastColumn="0" w:lastRowFirstColumn="0" w:lastRowLastColumn="0"/>
-            </w:pPr>
-            <w:r>
+              <w:rPr>
+                <w:color w:val="auto"/>
+              </w:rPr>
+            </w:pPr>
+            <w:r>
+              <w:rPr>
+                <w:color w:val="auto"/>
+              </w:rPr>
               <w:t>VS</w:t>
             </w:r>
           </w:p>
@@ -3476,10 +4578,16 @@
           </w:tcPr>
           <w:p>
             <w:pPr>
-              <w:jc w:val="center"/>
+              <w:jc w:val="both"/>
               <w:cnfStyle w:val="100000000000" w:firstRow="1" w:lastRow="0" w:firstColumn="0" w:lastColumn="0" w:oddVBand="0" w:evenVBand="0" w:oddHBand="0" w:evenHBand="0" w:firstRowFirstColumn="0" w:firstRowLastColumn="0" w:lastRowFirstColumn="0" w:lastRowLastColumn="0"/>
-            </w:pPr>
-            <w:r>
+              <w:rPr>
+                <w:color w:val="auto"/>
+              </w:rPr>
+            </w:pPr>
+            <w:r>
+              <w:rPr>
+                <w:color w:val="auto"/>
+              </w:rPr>
               <w:t>S</w:t>
             </w:r>
           </w:p>
@@ -3490,10 +4598,16 @@
           </w:tcPr>
           <w:p>
             <w:pPr>
-              <w:jc w:val="center"/>
+              <w:jc w:val="both"/>
               <w:cnfStyle w:val="100000000000" w:firstRow="1" w:lastRow="0" w:firstColumn="0" w:lastColumn="0" w:oddVBand="0" w:evenVBand="0" w:oddHBand="0" w:evenHBand="0" w:firstRowFirstColumn="0" w:firstRowLastColumn="0" w:lastRowFirstColumn="0" w:lastRowLastColumn="0"/>
-            </w:pPr>
-            <w:r>
+              <w:rPr>
+                <w:color w:val="auto"/>
+              </w:rPr>
+            </w:pPr>
+            <w:r>
+              <w:rPr>
+                <w:color w:val="auto"/>
+              </w:rPr>
               <w:t>M</w:t>
             </w:r>
           </w:p>
@@ -3504,10 +4618,16 @@
           </w:tcPr>
           <w:p>
             <w:pPr>
-              <w:jc w:val="center"/>
+              <w:jc w:val="both"/>
               <w:cnfStyle w:val="100000000000" w:firstRow="1" w:lastRow="0" w:firstColumn="0" w:lastColumn="0" w:oddVBand="0" w:evenVBand="0" w:oddHBand="0" w:evenHBand="0" w:firstRowFirstColumn="0" w:firstRowLastColumn="0" w:lastRowFirstColumn="0" w:lastRowLastColumn="0"/>
-            </w:pPr>
-            <w:r>
+              <w:rPr>
+                <w:color w:val="auto"/>
+              </w:rPr>
+            </w:pPr>
+            <w:r>
+              <w:rPr>
+                <w:color w:val="auto"/>
+              </w:rPr>
               <w:t>L</w:t>
             </w:r>
           </w:p>
@@ -3518,10 +4638,16 @@
           </w:tcPr>
           <w:p>
             <w:pPr>
-              <w:jc w:val="center"/>
+              <w:jc w:val="both"/>
               <w:cnfStyle w:val="100000000000" w:firstRow="1" w:lastRow="0" w:firstColumn="0" w:lastColumn="0" w:oddVBand="0" w:evenVBand="0" w:oddHBand="0" w:evenHBand="0" w:firstRowFirstColumn="0" w:firstRowLastColumn="0" w:lastRowFirstColumn="0" w:lastRowLastColumn="0"/>
-            </w:pPr>
-            <w:r>
+              <w:rPr>
+                <w:color w:val="auto"/>
+              </w:rPr>
+            </w:pPr>
+            <w:r>
+              <w:rPr>
+                <w:color w:val="auto"/>
+              </w:rPr>
               <w:t>VL</w:t>
             </w:r>
           </w:p>
@@ -3538,9 +4664,15 @@
           </w:tcPr>
           <w:p>
             <w:pPr>
-              <w:jc w:val="center"/>
-            </w:pPr>
-            <w:r>
+              <w:jc w:val="both"/>
+              <w:rPr>
+                <w:color w:val="auto"/>
+              </w:rPr>
+            </w:pPr>
+            <w:r>
+              <w:rPr>
+                <w:color w:val="auto"/>
+              </w:rPr>
               <w:t>VS</w:t>
             </w:r>
           </w:p>
@@ -3551,10 +4683,16 @@
           </w:tcPr>
           <w:p>
             <w:pPr>
-              <w:jc w:val="center"/>
+              <w:jc w:val="both"/>
               <w:cnfStyle w:val="000000100000" w:firstRow="0" w:lastRow="0" w:firstColumn="0" w:lastColumn="0" w:oddVBand="0" w:evenVBand="0" w:oddHBand="1" w:evenHBand="0" w:firstRowFirstColumn="0" w:firstRowLastColumn="0" w:lastRowFirstColumn="0" w:lastRowLastColumn="0"/>
-            </w:pPr>
-            <w:r>
+              <w:rPr>
+                <w:color w:val="auto"/>
+              </w:rPr>
+            </w:pPr>
+            <w:r>
+              <w:rPr>
+                <w:color w:val="auto"/>
+              </w:rPr>
               <w:t>PL</w:t>
             </w:r>
           </w:p>
@@ -3565,10 +4703,16 @@
           </w:tcPr>
           <w:p>
             <w:pPr>
-              <w:jc w:val="center"/>
+              <w:jc w:val="both"/>
               <w:cnfStyle w:val="000000100000" w:firstRow="0" w:lastRow="0" w:firstColumn="0" w:lastColumn="0" w:oddVBand="0" w:evenVBand="0" w:oddHBand="1" w:evenHBand="0" w:firstRowFirstColumn="0" w:firstRowLastColumn="0" w:lastRowFirstColumn="0" w:lastRowLastColumn="0"/>
-            </w:pPr>
-            <w:r>
+              <w:rPr>
+                <w:color w:val="auto"/>
+              </w:rPr>
+            </w:pPr>
+            <w:r>
+              <w:rPr>
+                <w:color w:val="auto"/>
+              </w:rPr>
               <w:t>PL</w:t>
             </w:r>
           </w:p>
@@ -3579,10 +4723,16 @@
           </w:tcPr>
           <w:p>
             <w:pPr>
-              <w:jc w:val="center"/>
+              <w:jc w:val="both"/>
               <w:cnfStyle w:val="000000100000" w:firstRow="0" w:lastRow="0" w:firstColumn="0" w:lastColumn="0" w:oddVBand="0" w:evenVBand="0" w:oddHBand="1" w:evenHBand="0" w:firstRowFirstColumn="0" w:firstRowLastColumn="0" w:lastRowFirstColumn="0" w:lastRowLastColumn="0"/>
-            </w:pPr>
-            <w:r>
+              <w:rPr>
+                <w:color w:val="auto"/>
+              </w:rPr>
+            </w:pPr>
+            <w:r>
+              <w:rPr>
+                <w:color w:val="auto"/>
+              </w:rPr>
               <w:t>PS</w:t>
             </w:r>
           </w:p>
@@ -3593,10 +4743,16 @@
           </w:tcPr>
           <w:p>
             <w:pPr>
-              <w:jc w:val="center"/>
+              <w:jc w:val="both"/>
               <w:cnfStyle w:val="000000100000" w:firstRow="0" w:lastRow="0" w:firstColumn="0" w:lastColumn="0" w:oddVBand="0" w:evenVBand="0" w:oddHBand="1" w:evenHBand="0" w:firstRowFirstColumn="0" w:firstRowLastColumn="0" w:lastRowFirstColumn="0" w:lastRowLastColumn="0"/>
-            </w:pPr>
-            <w:r>
+              <w:rPr>
+                <w:color w:val="auto"/>
+              </w:rPr>
+            </w:pPr>
+            <w:r>
+              <w:rPr>
+                <w:color w:val="auto"/>
+              </w:rPr>
               <w:t>PS</w:t>
             </w:r>
           </w:p>
@@ -3607,10 +4763,16 @@
           </w:tcPr>
           <w:p>
             <w:pPr>
-              <w:jc w:val="center"/>
+              <w:jc w:val="both"/>
               <w:cnfStyle w:val="000000100000" w:firstRow="0" w:lastRow="0" w:firstColumn="0" w:lastColumn="0" w:oddVBand="0" w:evenVBand="0" w:oddHBand="1" w:evenHBand="0" w:firstRowFirstColumn="0" w:firstRowLastColumn="0" w:lastRowFirstColumn="0" w:lastRowLastColumn="0"/>
-            </w:pPr>
-            <w:r>
+              <w:rPr>
+                <w:color w:val="auto"/>
+              </w:rPr>
+            </w:pPr>
+            <w:r>
+              <w:rPr>
+                <w:color w:val="auto"/>
+              </w:rPr>
               <w:t>PS</w:t>
             </w:r>
           </w:p>
@@ -3624,9 +4786,15 @@
           </w:tcPr>
           <w:p>
             <w:pPr>
-              <w:jc w:val="center"/>
-            </w:pPr>
-            <w:r>
+              <w:jc w:val="both"/>
+              <w:rPr>
+                <w:color w:val="auto"/>
+              </w:rPr>
+            </w:pPr>
+            <w:r>
+              <w:rPr>
+                <w:color w:val="auto"/>
+              </w:rPr>
               <w:t>S</w:t>
             </w:r>
           </w:p>
@@ -3637,10 +4805,16 @@
           </w:tcPr>
           <w:p>
             <w:pPr>
-              <w:jc w:val="center"/>
+              <w:jc w:val="both"/>
               <w:cnfStyle w:val="000000000000" w:firstRow="0" w:lastRow="0" w:firstColumn="0" w:lastColumn="0" w:oddVBand="0" w:evenVBand="0" w:oddHBand="0" w:evenHBand="0" w:firstRowFirstColumn="0" w:firstRowLastColumn="0" w:lastRowFirstColumn="0" w:lastRowLastColumn="0"/>
-            </w:pPr>
-            <w:r>
+              <w:rPr>
+                <w:color w:val="auto"/>
+              </w:rPr>
+            </w:pPr>
+            <w:r>
+              <w:rPr>
+                <w:color w:val="auto"/>
+              </w:rPr>
               <w:t>PL</w:t>
             </w:r>
           </w:p>
@@ -3651,10 +4825,16 @@
           </w:tcPr>
           <w:p>
             <w:pPr>
-              <w:jc w:val="center"/>
+              <w:jc w:val="both"/>
               <w:cnfStyle w:val="000000000000" w:firstRow="0" w:lastRow="0" w:firstColumn="0" w:lastColumn="0" w:oddVBand="0" w:evenVBand="0" w:oddHBand="0" w:evenHBand="0" w:firstRowFirstColumn="0" w:firstRowLastColumn="0" w:lastRowFirstColumn="0" w:lastRowLastColumn="0"/>
-            </w:pPr>
-            <w:r>
+              <w:rPr>
+                <w:color w:val="auto"/>
+              </w:rPr>
+            </w:pPr>
+            <w:r>
+              <w:rPr>
+                <w:color w:val="auto"/>
+              </w:rPr>
               <w:t>PL</w:t>
             </w:r>
           </w:p>
@@ -3665,10 +4845,16 @@
           </w:tcPr>
           <w:p>
             <w:pPr>
-              <w:jc w:val="center"/>
+              <w:jc w:val="both"/>
               <w:cnfStyle w:val="000000000000" w:firstRow="0" w:lastRow="0" w:firstColumn="0" w:lastColumn="0" w:oddVBand="0" w:evenVBand="0" w:oddHBand="0" w:evenHBand="0" w:firstRowFirstColumn="0" w:firstRowLastColumn="0" w:lastRowFirstColumn="0" w:lastRowLastColumn="0"/>
-            </w:pPr>
-            <w:r>
+              <w:rPr>
+                <w:color w:val="auto"/>
+              </w:rPr>
+            </w:pPr>
+            <w:r>
+              <w:rPr>
+                <w:color w:val="auto"/>
+              </w:rPr>
               <w:t>PS</w:t>
             </w:r>
           </w:p>
@@ -3679,10 +4865,16 @@
           </w:tcPr>
           <w:p>
             <w:pPr>
-              <w:jc w:val="center"/>
+              <w:jc w:val="both"/>
               <w:cnfStyle w:val="000000000000" w:firstRow="0" w:lastRow="0" w:firstColumn="0" w:lastColumn="0" w:oddVBand="0" w:evenVBand="0" w:oddHBand="0" w:evenHBand="0" w:firstRowFirstColumn="0" w:firstRowLastColumn="0" w:lastRowFirstColumn="0" w:lastRowLastColumn="0"/>
-            </w:pPr>
-            <w:r>
+              <w:rPr>
+                <w:color w:val="auto"/>
+              </w:rPr>
+            </w:pPr>
+            <w:r>
+              <w:rPr>
+                <w:color w:val="auto"/>
+              </w:rPr>
               <w:t>PS</w:t>
             </w:r>
           </w:p>
@@ -3693,10 +4885,16 @@
           </w:tcPr>
           <w:p>
             <w:pPr>
-              <w:jc w:val="center"/>
+              <w:jc w:val="both"/>
               <w:cnfStyle w:val="000000000000" w:firstRow="0" w:lastRow="0" w:firstColumn="0" w:lastColumn="0" w:oddVBand="0" w:evenVBand="0" w:oddHBand="0" w:evenHBand="0" w:firstRowFirstColumn="0" w:firstRowLastColumn="0" w:lastRowFirstColumn="0" w:lastRowLastColumn="0"/>
-            </w:pPr>
-            <w:r>
+              <w:rPr>
+                <w:color w:val="auto"/>
+              </w:rPr>
+            </w:pPr>
+            <w:r>
+              <w:rPr>
+                <w:color w:val="auto"/>
+              </w:rPr>
               <w:t>PS</w:t>
             </w:r>
           </w:p>
@@ -3713,9 +4911,15 @@
           </w:tcPr>
           <w:p>
             <w:pPr>
-              <w:jc w:val="center"/>
-            </w:pPr>
-            <w:r>
+              <w:jc w:val="both"/>
+              <w:rPr>
+                <w:color w:val="auto"/>
+              </w:rPr>
+            </w:pPr>
+            <w:r>
+              <w:rPr>
+                <w:color w:val="auto"/>
+              </w:rPr>
               <w:t>M</w:t>
             </w:r>
           </w:p>
@@ -3726,10 +4930,16 @@
           </w:tcPr>
           <w:p>
             <w:pPr>
-              <w:jc w:val="center"/>
+              <w:jc w:val="both"/>
               <w:cnfStyle w:val="000000100000" w:firstRow="0" w:lastRow="0" w:firstColumn="0" w:lastColumn="0" w:oddVBand="0" w:evenVBand="0" w:oddHBand="1" w:evenHBand="0" w:firstRowFirstColumn="0" w:firstRowLastColumn="0" w:lastRowFirstColumn="0" w:lastRowLastColumn="0"/>
-            </w:pPr>
-            <w:r>
+              <w:rPr>
+                <w:color w:val="auto"/>
+              </w:rPr>
+            </w:pPr>
+            <w:r>
+              <w:rPr>
+                <w:color w:val="auto"/>
+              </w:rPr>
               <w:t>PS</w:t>
             </w:r>
           </w:p>
@@ -3740,10 +4950,16 @@
           </w:tcPr>
           <w:p>
             <w:pPr>
-              <w:jc w:val="center"/>
+              <w:jc w:val="both"/>
               <w:cnfStyle w:val="000000100000" w:firstRow="0" w:lastRow="0" w:firstColumn="0" w:lastColumn="0" w:oddVBand="0" w:evenVBand="0" w:oddHBand="1" w:evenHBand="0" w:firstRowFirstColumn="0" w:firstRowLastColumn="0" w:lastRowFirstColumn="0" w:lastRowLastColumn="0"/>
-            </w:pPr>
-            <w:r>
+              <w:rPr>
+                <w:color w:val="auto"/>
+              </w:rPr>
+            </w:pPr>
+            <w:r>
+              <w:rPr>
+                <w:color w:val="auto"/>
+              </w:rPr>
               <w:t>PS</w:t>
             </w:r>
           </w:p>
@@ -3754,10 +4970,16 @@
           </w:tcPr>
           <w:p>
             <w:pPr>
-              <w:jc w:val="center"/>
+              <w:jc w:val="both"/>
               <w:cnfStyle w:val="000000100000" w:firstRow="0" w:lastRow="0" w:firstColumn="0" w:lastColumn="0" w:oddVBand="0" w:evenVBand="0" w:oddHBand="1" w:evenHBand="0" w:firstRowFirstColumn="0" w:firstRowLastColumn="0" w:lastRowFirstColumn="0" w:lastRowLastColumn="0"/>
-            </w:pPr>
-            <w:r>
+              <w:rPr>
+                <w:color w:val="auto"/>
+              </w:rPr>
+            </w:pPr>
+            <w:r>
+              <w:rPr>
+                <w:color w:val="auto"/>
+              </w:rPr>
               <w:t>PS</w:t>
             </w:r>
           </w:p>
@@ -3768,10 +4990,16 @@
           </w:tcPr>
           <w:p>
             <w:pPr>
-              <w:jc w:val="center"/>
+              <w:jc w:val="both"/>
               <w:cnfStyle w:val="000000100000" w:firstRow="0" w:lastRow="0" w:firstColumn="0" w:lastColumn="0" w:oddVBand="0" w:evenVBand="0" w:oddHBand="1" w:evenHBand="0" w:firstRowFirstColumn="0" w:firstRowLastColumn="0" w:lastRowFirstColumn="0" w:lastRowLastColumn="0"/>
-            </w:pPr>
-            <w:r>
+              <w:rPr>
+                <w:color w:val="auto"/>
+              </w:rPr>
+            </w:pPr>
+            <w:r>
+              <w:rPr>
+                <w:color w:val="auto"/>
+              </w:rPr>
               <w:t>PS</w:t>
             </w:r>
           </w:p>
@@ -3782,10 +5010,16 @@
           </w:tcPr>
           <w:p>
             <w:pPr>
-              <w:jc w:val="center"/>
+              <w:jc w:val="both"/>
               <w:cnfStyle w:val="000000100000" w:firstRow="0" w:lastRow="0" w:firstColumn="0" w:lastColumn="0" w:oddVBand="0" w:evenVBand="0" w:oddHBand="1" w:evenHBand="0" w:firstRowFirstColumn="0" w:firstRowLastColumn="0" w:lastRowFirstColumn="0" w:lastRowLastColumn="0"/>
-            </w:pPr>
-            <w:r>
+              <w:rPr>
+                <w:color w:val="auto"/>
+              </w:rPr>
+            </w:pPr>
+            <w:r>
+              <w:rPr>
+                <w:color w:val="auto"/>
+              </w:rPr>
               <w:t>ZE</w:t>
             </w:r>
           </w:p>
@@ -3799,9 +5033,15 @@
           </w:tcPr>
           <w:p>
             <w:pPr>
-              <w:jc w:val="center"/>
-            </w:pPr>
-            <w:r>
+              <w:jc w:val="both"/>
+              <w:rPr>
+                <w:color w:val="auto"/>
+              </w:rPr>
+            </w:pPr>
+            <w:r>
+              <w:rPr>
+                <w:color w:val="auto"/>
+              </w:rPr>
               <w:t>L</w:t>
             </w:r>
           </w:p>
@@ -3812,10 +5052,16 @@
           </w:tcPr>
           <w:p>
             <w:pPr>
-              <w:jc w:val="center"/>
+              <w:jc w:val="both"/>
               <w:cnfStyle w:val="000000000000" w:firstRow="0" w:lastRow="0" w:firstColumn="0" w:lastColumn="0" w:oddVBand="0" w:evenVBand="0" w:oddHBand="0" w:evenHBand="0" w:firstRowFirstColumn="0" w:firstRowLastColumn="0" w:lastRowFirstColumn="0" w:lastRowLastColumn="0"/>
-            </w:pPr>
-            <w:r>
+              <w:rPr>
+                <w:color w:val="auto"/>
+              </w:rPr>
+            </w:pPr>
+            <w:r>
+              <w:rPr>
+                <w:color w:val="auto"/>
+              </w:rPr>
               <w:t>PS</w:t>
             </w:r>
           </w:p>
@@ -3826,10 +5072,16 @@
           </w:tcPr>
           <w:p>
             <w:pPr>
-              <w:jc w:val="center"/>
+              <w:jc w:val="both"/>
               <w:cnfStyle w:val="000000000000" w:firstRow="0" w:lastRow="0" w:firstColumn="0" w:lastColumn="0" w:oddVBand="0" w:evenVBand="0" w:oddHBand="0" w:evenHBand="0" w:firstRowFirstColumn="0" w:firstRowLastColumn="0" w:lastRowFirstColumn="0" w:lastRowLastColumn="0"/>
-            </w:pPr>
-            <w:r>
+              <w:rPr>
+                <w:color w:val="auto"/>
+              </w:rPr>
+            </w:pPr>
+            <w:r>
+              <w:rPr>
+                <w:color w:val="auto"/>
+              </w:rPr>
               <w:t>PS</w:t>
             </w:r>
           </w:p>
@@ -3840,10 +5092,16 @@
           </w:tcPr>
           <w:p>
             <w:pPr>
-              <w:jc w:val="center"/>
+              <w:jc w:val="both"/>
               <w:cnfStyle w:val="000000000000" w:firstRow="0" w:lastRow="0" w:firstColumn="0" w:lastColumn="0" w:oddVBand="0" w:evenVBand="0" w:oddHBand="0" w:evenHBand="0" w:firstRowFirstColumn="0" w:firstRowLastColumn="0" w:lastRowFirstColumn="0" w:lastRowLastColumn="0"/>
-            </w:pPr>
-            <w:r>
+              <w:rPr>
+                <w:color w:val="auto"/>
+              </w:rPr>
+            </w:pPr>
+            <w:r>
+              <w:rPr>
+                <w:color w:val="auto"/>
+              </w:rPr>
               <w:t>PS</w:t>
             </w:r>
           </w:p>
@@ -3854,10 +5112,16 @@
           </w:tcPr>
           <w:p>
             <w:pPr>
-              <w:jc w:val="center"/>
+              <w:jc w:val="both"/>
               <w:cnfStyle w:val="000000000000" w:firstRow="0" w:lastRow="0" w:firstColumn="0" w:lastColumn="0" w:oddVBand="0" w:evenVBand="0" w:oddHBand="0" w:evenHBand="0" w:firstRowFirstColumn="0" w:firstRowLastColumn="0" w:lastRowFirstColumn="0" w:lastRowLastColumn="0"/>
-            </w:pPr>
-            <w:r>
+              <w:rPr>
+                <w:color w:val="auto"/>
+              </w:rPr>
+            </w:pPr>
+            <w:r>
+              <w:rPr>
+                <w:color w:val="auto"/>
+              </w:rPr>
               <w:t>ZE</w:t>
             </w:r>
           </w:p>
@@ -3868,10 +5132,16 @@
           </w:tcPr>
           <w:p>
             <w:pPr>
-              <w:jc w:val="center"/>
+              <w:jc w:val="both"/>
               <w:cnfStyle w:val="000000000000" w:firstRow="0" w:lastRow="0" w:firstColumn="0" w:lastColumn="0" w:oddVBand="0" w:evenVBand="0" w:oddHBand="0" w:evenHBand="0" w:firstRowFirstColumn="0" w:firstRowLastColumn="0" w:lastRowFirstColumn="0" w:lastRowLastColumn="0"/>
-            </w:pPr>
-            <w:r>
+              <w:rPr>
+                <w:color w:val="auto"/>
+              </w:rPr>
+            </w:pPr>
+            <w:r>
+              <w:rPr>
+                <w:color w:val="auto"/>
+              </w:rPr>
               <w:t>ZE</w:t>
             </w:r>
           </w:p>
@@ -3888,9 +5158,15 @@
           </w:tcPr>
           <w:p>
             <w:pPr>
-              <w:jc w:val="center"/>
-            </w:pPr>
-            <w:r>
+              <w:jc w:val="both"/>
+              <w:rPr>
+                <w:color w:val="auto"/>
+              </w:rPr>
+            </w:pPr>
+            <w:r>
+              <w:rPr>
+                <w:color w:val="auto"/>
+              </w:rPr>
               <w:t>VL</w:t>
             </w:r>
           </w:p>
@@ -3901,10 +5177,16 @@
           </w:tcPr>
           <w:p>
             <w:pPr>
-              <w:jc w:val="center"/>
+              <w:jc w:val="both"/>
               <w:cnfStyle w:val="000000100000" w:firstRow="0" w:lastRow="0" w:firstColumn="0" w:lastColumn="0" w:oddVBand="0" w:evenVBand="0" w:oddHBand="1" w:evenHBand="0" w:firstRowFirstColumn="0" w:firstRowLastColumn="0" w:lastRowFirstColumn="0" w:lastRowLastColumn="0"/>
-            </w:pPr>
-            <w:r>
+              <w:rPr>
+                <w:color w:val="auto"/>
+              </w:rPr>
+            </w:pPr>
+            <w:r>
+              <w:rPr>
+                <w:color w:val="auto"/>
+              </w:rPr>
               <w:t>PS</w:t>
             </w:r>
           </w:p>
@@ -3915,10 +5197,16 @@
           </w:tcPr>
           <w:p>
             <w:pPr>
-              <w:jc w:val="center"/>
+              <w:jc w:val="both"/>
               <w:cnfStyle w:val="000000100000" w:firstRow="0" w:lastRow="0" w:firstColumn="0" w:lastColumn="0" w:oddVBand="0" w:evenVBand="0" w:oddHBand="1" w:evenHBand="0" w:firstRowFirstColumn="0" w:firstRowLastColumn="0" w:lastRowFirstColumn="0" w:lastRowLastColumn="0"/>
-            </w:pPr>
-            <w:r>
+              <w:rPr>
+                <w:color w:val="auto"/>
+              </w:rPr>
+            </w:pPr>
+            <w:r>
+              <w:rPr>
+                <w:color w:val="auto"/>
+              </w:rPr>
               <w:t>PS</w:t>
             </w:r>
           </w:p>
@@ -3929,10 +5217,16 @@
           </w:tcPr>
           <w:p>
             <w:pPr>
-              <w:jc w:val="center"/>
+              <w:jc w:val="both"/>
               <w:cnfStyle w:val="000000100000" w:firstRow="0" w:lastRow="0" w:firstColumn="0" w:lastColumn="0" w:oddVBand="0" w:evenVBand="0" w:oddHBand="1" w:evenHBand="0" w:firstRowFirstColumn="0" w:firstRowLastColumn="0" w:lastRowFirstColumn="0" w:lastRowLastColumn="0"/>
-            </w:pPr>
-            <w:r>
+              <w:rPr>
+                <w:color w:val="auto"/>
+              </w:rPr>
+            </w:pPr>
+            <w:r>
+              <w:rPr>
+                <w:color w:val="auto"/>
+              </w:rPr>
               <w:t>ZE</w:t>
             </w:r>
           </w:p>
@@ -3943,10 +5237,16 @@
           </w:tcPr>
           <w:p>
             <w:pPr>
-              <w:jc w:val="center"/>
+              <w:jc w:val="both"/>
               <w:cnfStyle w:val="000000100000" w:firstRow="0" w:lastRow="0" w:firstColumn="0" w:lastColumn="0" w:oddVBand="0" w:evenVBand="0" w:oddHBand="1" w:evenHBand="0" w:firstRowFirstColumn="0" w:firstRowLastColumn="0" w:lastRowFirstColumn="0" w:lastRowLastColumn="0"/>
-            </w:pPr>
-            <w:r>
+              <w:rPr>
+                <w:color w:val="auto"/>
+              </w:rPr>
+            </w:pPr>
+            <w:r>
+              <w:rPr>
+                <w:color w:val="auto"/>
+              </w:rPr>
               <w:t>ZE</w:t>
             </w:r>
           </w:p>
@@ -3957,53 +5257,68 @@
           </w:tcPr>
           <w:p>
             <w:pPr>
-              <w:jc w:val="center"/>
+              <w:jc w:val="both"/>
               <w:cnfStyle w:val="000000100000" w:firstRow="0" w:lastRow="0" w:firstColumn="0" w:lastColumn="0" w:oddVBand="0" w:evenVBand="0" w:oddHBand="1" w:evenHBand="0" w:firstRowFirstColumn="0" w:firstRowLastColumn="0" w:lastRowFirstColumn="0" w:lastRowLastColumn="0"/>
-            </w:pPr>
-            <w:r>
+              <w:rPr>
+                <w:color w:val="auto"/>
+              </w:rPr>
+            </w:pPr>
+            <w:r>
+              <w:rPr>
+                <w:color w:val="auto"/>
+              </w:rPr>
               <w:t>ZE</w:t>
             </w:r>
           </w:p>
         </w:tc>
       </w:tr>
     </w:tbl>
-    <w:p/>
     <w:p>
       <w:pPr>
+        <w:jc w:val="both"/>
+      </w:pPr>
+    </w:p>
+    <w:p>
+      <w:pPr>
         <w:pStyle w:val="3"/>
-        <w:rPr>
+        <w:jc w:val="both"/>
+        <w:rPr>
+          <w:b/>
+          <w:bCs/>
           <w:color w:val="auto"/>
         </w:rPr>
       </w:pPr>
       <w:r>
         <w:rPr>
+          <w:b/>
+          <w:bCs/>
           <w:color w:val="auto"/>
           <w:lang w:val="el-GR"/>
         </w:rPr>
+        <w:lastRenderedPageBreak/>
         <w:t xml:space="preserve">Περίπτωση </w:t>
       </w:r>
       <w:r>
         <w:rPr>
+          <w:b/>
+          <w:bCs/>
           <w:color w:val="auto"/>
         </w:rPr>
         <w:t>3</w:t>
       </w:r>
       <w:r>
         <w:rPr>
+          <w:b/>
+          <w:bCs/>
           <w:color w:val="auto"/>
           <w:lang w:val="el-GR"/>
         </w:rPr>
-        <w:t xml:space="preserve"> -</w:t>
-      </w:r>
-      <w:r>
-        <w:rPr>
-          <w:color w:val="auto"/>
-          <w:lang w:val="el-GR"/>
-        </w:rPr>
-        <w:t xml:space="preserve"> </w:t>
-      </w:r>
-      <w:r>
-        <w:rPr>
+        <w:t xml:space="preserve"> - </w:t>
+      </w:r>
+      <w:r>
+        <w:rPr>
+          <w:b/>
+          <w:bCs/>
           <w:i/>
           <w:iCs/>
           <w:color w:val="auto"/>
@@ -4013,6 +5328,8 @@
       </w:r>
       <w:r>
         <w:rPr>
+          <w:b/>
+          <w:bCs/>
           <w:color w:val="auto"/>
           <w:lang w:val="el-GR"/>
         </w:rPr>
@@ -4020,19 +5337,25 @@
       </w:r>
       <w:r>
         <w:rPr>
+          <w:b/>
+          <w:bCs/>
           <w:color w:val="auto"/>
         </w:rPr>
-        <w:t xml:space="preserve">is </w:t>
-      </w:r>
-      <w:r>
-        <w:rPr>
-          <w:color w:val="auto"/>
-        </w:rPr>
-        <w:t>ZE</w:t>
+        <w:t>is ZE</w:t>
       </w:r>
     </w:p>
-    <w:p/>
     <w:p>
+      <w:pPr>
+        <w:jc w:val="both"/>
+      </w:pPr>
+    </w:p>
+    <w:p>
+      <w:pPr>
+        <w:jc w:val="both"/>
+        <w:rPr>
+          <w:lang w:val="el-GR"/>
+        </w:rPr>
+      </w:pPr>
       <w:r>
         <w:rPr>
           <w:lang w:val="el-GR"/>
@@ -4070,35 +5393,7 @@
                 <w:rFonts w:ascii="Cambria Math" w:hAnsi="Cambria Math"/>
                 <w:lang w:val="el-GR"/>
               </w:rPr>
-              <m:t>-</m:t>
-            </m:r>
-            <m:r>
-              <w:rPr>
-                <w:rFonts w:ascii="Cambria Math" w:hAnsi="Cambria Math"/>
-                <w:lang w:val="el-GR"/>
-              </w:rPr>
-              <m:t>9</m:t>
-            </m:r>
-            <m:r>
-              <w:rPr>
-                <w:rFonts w:ascii="Cambria Math" w:hAnsi="Cambria Math"/>
-                <w:lang w:val="el-GR"/>
-              </w:rPr>
-              <m:t>0°,</m:t>
-            </m:r>
-            <m:r>
-              <w:rPr>
-                <w:rFonts w:ascii="Cambria Math" w:hAnsi="Cambria Math"/>
-                <w:lang w:val="el-GR"/>
-              </w:rPr>
-              <m:t xml:space="preserve">  9</m:t>
-            </m:r>
-            <m:r>
-              <w:rPr>
-                <w:rFonts w:ascii="Cambria Math" w:hAnsi="Cambria Math"/>
-                <w:lang w:val="el-GR"/>
-              </w:rPr>
-              <m:t>0°</m:t>
+              <m:t>-90°,  90°</m:t>
             </m:r>
           </m:e>
         </m:d>
@@ -4176,6 +5471,7 @@
     </w:p>
     <w:p>
       <w:pPr>
+        <w:jc w:val="both"/>
         <w:rPr>
           <w:lang w:val="el-GR"/>
         </w:rPr>
@@ -4183,7 +5479,7 @@
     </w:p>
     <w:tbl>
       <w:tblPr>
-        <w:tblStyle w:val="5-5"/>
+        <w:tblStyle w:val="6-3"/>
         <w:tblW w:w="0" w:type="auto"/>
         <w:tblLook w:val="04A0" w:firstRow="1" w:lastRow="0" w:firstColumn="1" w:lastColumn="0" w:noHBand="0" w:noVBand="1"/>
       </w:tblPr>
@@ -4206,7 +5502,10 @@
           </w:tcPr>
           <w:p>
             <w:pPr>
-              <w:jc w:val="center"/>
+              <w:jc w:val="both"/>
+              <w:rPr>
+                <w:color w:val="auto"/>
+              </w:rPr>
             </w:pPr>
             <m:oMathPara>
               <m:oMath>
@@ -4218,6 +5517,7 @@
                         <w:b w:val="0"/>
                         <w:bCs w:val="0"/>
                         <w:i/>
+                        <w:color w:val="auto"/>
                       </w:rPr>
                     </m:ctrlPr>
                   </m:sSubPr>
@@ -4228,6 +5528,7 @@
                       </m:rPr>
                       <w:rPr>
                         <w:rFonts w:ascii="Cambria Math" w:hAnsi="Cambria Math"/>
+                        <w:color w:val="auto"/>
                       </w:rPr>
                       <m:t>d</m:t>
                     </m:r>
@@ -4235,6 +5536,7 @@
                       <w:rPr>
                         <w:rFonts w:ascii="Cambria Math" w:hAnsi="Cambria Math"/>
                         <w:i/>
+                        <w:color w:val="auto"/>
                       </w:rPr>
                     </m:ctrlPr>
                   </m:e>
@@ -4245,6 +5547,7 @@
                       </m:rPr>
                       <w:rPr>
                         <w:rFonts w:ascii="Cambria Math" w:hAnsi="Cambria Math"/>
+                        <w:color w:val="auto"/>
                       </w:rPr>
                       <m:t>V</m:t>
                     </m:r>
@@ -4256,6 +5559,7 @@
                   </m:rPr>
                   <w:rPr>
                     <w:rFonts w:ascii="Cambria Math" w:hAnsi="Cambria Math"/>
+                    <w:color w:val="auto"/>
                   </w:rPr>
                   <m:t>/</m:t>
                 </m:r>
@@ -4265,6 +5569,7 @@
                       <w:rPr>
                         <w:rFonts w:ascii="Cambria Math" w:hAnsi="Cambria Math"/>
                         <w:i/>
+                        <w:color w:val="auto"/>
                       </w:rPr>
                     </m:ctrlPr>
                   </m:sSubPr>
@@ -4275,6 +5580,7 @@
                       </m:rPr>
                       <w:rPr>
                         <w:rFonts w:ascii="Cambria Math" w:hAnsi="Cambria Math"/>
+                        <w:color w:val="auto"/>
                       </w:rPr>
                       <m:t>d</m:t>
                     </m:r>
@@ -4286,6 +5592,7 @@
                       </m:rPr>
                       <w:rPr>
                         <w:rFonts w:ascii="Cambria Math" w:hAnsi="Cambria Math"/>
+                        <w:color w:val="auto"/>
                       </w:rPr>
                       <m:t>H</m:t>
                     </m:r>
@@ -4301,10 +5608,16 @@
           </w:tcPr>
           <w:p>
             <w:pPr>
-              <w:jc w:val="center"/>
+              <w:jc w:val="both"/>
               <w:cnfStyle w:val="100000000000" w:firstRow="1" w:lastRow="0" w:firstColumn="0" w:lastColumn="0" w:oddVBand="0" w:evenVBand="0" w:oddHBand="0" w:evenHBand="0" w:firstRowFirstColumn="0" w:firstRowLastColumn="0" w:lastRowFirstColumn="0" w:lastRowLastColumn="0"/>
-            </w:pPr>
-            <w:r>
+              <w:rPr>
+                <w:color w:val="auto"/>
+              </w:rPr>
+            </w:pPr>
+            <w:r>
+              <w:rPr>
+                <w:color w:val="auto"/>
+              </w:rPr>
               <w:t>VS</w:t>
             </w:r>
           </w:p>
@@ -4315,10 +5628,16 @@
           </w:tcPr>
           <w:p>
             <w:pPr>
-              <w:jc w:val="center"/>
+              <w:jc w:val="both"/>
               <w:cnfStyle w:val="100000000000" w:firstRow="1" w:lastRow="0" w:firstColumn="0" w:lastColumn="0" w:oddVBand="0" w:evenVBand="0" w:oddHBand="0" w:evenHBand="0" w:firstRowFirstColumn="0" w:firstRowLastColumn="0" w:lastRowFirstColumn="0" w:lastRowLastColumn="0"/>
-            </w:pPr>
-            <w:r>
+              <w:rPr>
+                <w:color w:val="auto"/>
+              </w:rPr>
+            </w:pPr>
+            <w:r>
+              <w:rPr>
+                <w:color w:val="auto"/>
+              </w:rPr>
               <w:t>S</w:t>
             </w:r>
           </w:p>
@@ -4329,10 +5648,16 @@
           </w:tcPr>
           <w:p>
             <w:pPr>
-              <w:jc w:val="center"/>
+              <w:jc w:val="both"/>
               <w:cnfStyle w:val="100000000000" w:firstRow="1" w:lastRow="0" w:firstColumn="0" w:lastColumn="0" w:oddVBand="0" w:evenVBand="0" w:oddHBand="0" w:evenHBand="0" w:firstRowFirstColumn="0" w:firstRowLastColumn="0" w:lastRowFirstColumn="0" w:lastRowLastColumn="0"/>
-            </w:pPr>
-            <w:r>
+              <w:rPr>
+                <w:color w:val="auto"/>
+              </w:rPr>
+            </w:pPr>
+            <w:r>
+              <w:rPr>
+                <w:color w:val="auto"/>
+              </w:rPr>
               <w:t>M</w:t>
             </w:r>
           </w:p>
@@ -4343,10 +5668,16 @@
           </w:tcPr>
           <w:p>
             <w:pPr>
-              <w:jc w:val="center"/>
+              <w:jc w:val="both"/>
               <w:cnfStyle w:val="100000000000" w:firstRow="1" w:lastRow="0" w:firstColumn="0" w:lastColumn="0" w:oddVBand="0" w:evenVBand="0" w:oddHBand="0" w:evenHBand="0" w:firstRowFirstColumn="0" w:firstRowLastColumn="0" w:lastRowFirstColumn="0" w:lastRowLastColumn="0"/>
-            </w:pPr>
-            <w:r>
+              <w:rPr>
+                <w:color w:val="auto"/>
+              </w:rPr>
+            </w:pPr>
+            <w:r>
+              <w:rPr>
+                <w:color w:val="auto"/>
+              </w:rPr>
               <w:t>L</w:t>
             </w:r>
           </w:p>
@@ -4357,10 +5688,16 @@
           </w:tcPr>
           <w:p>
             <w:pPr>
-              <w:jc w:val="center"/>
+              <w:jc w:val="both"/>
               <w:cnfStyle w:val="100000000000" w:firstRow="1" w:lastRow="0" w:firstColumn="0" w:lastColumn="0" w:oddVBand="0" w:evenVBand="0" w:oddHBand="0" w:evenHBand="0" w:firstRowFirstColumn="0" w:firstRowLastColumn="0" w:lastRowFirstColumn="0" w:lastRowLastColumn="0"/>
-            </w:pPr>
-            <w:r>
+              <w:rPr>
+                <w:color w:val="auto"/>
+              </w:rPr>
+            </w:pPr>
+            <w:r>
+              <w:rPr>
+                <w:color w:val="auto"/>
+              </w:rPr>
               <w:t>VL</w:t>
             </w:r>
           </w:p>
@@ -4377,9 +5714,15 @@
           </w:tcPr>
           <w:p>
             <w:pPr>
-              <w:jc w:val="center"/>
-            </w:pPr>
-            <w:r>
+              <w:jc w:val="both"/>
+              <w:rPr>
+                <w:color w:val="auto"/>
+              </w:rPr>
+            </w:pPr>
+            <w:r>
+              <w:rPr>
+                <w:color w:val="auto"/>
+              </w:rPr>
               <w:t>VS</w:t>
             </w:r>
           </w:p>
@@ -4390,10 +5733,16 @@
           </w:tcPr>
           <w:p>
             <w:pPr>
-              <w:jc w:val="center"/>
+              <w:jc w:val="both"/>
               <w:cnfStyle w:val="000000100000" w:firstRow="0" w:lastRow="0" w:firstColumn="0" w:lastColumn="0" w:oddVBand="0" w:evenVBand="0" w:oddHBand="1" w:evenHBand="0" w:firstRowFirstColumn="0" w:firstRowLastColumn="0" w:lastRowFirstColumn="0" w:lastRowLastColumn="0"/>
-            </w:pPr>
-            <w:r>
+              <w:rPr>
+                <w:color w:val="auto"/>
+              </w:rPr>
+            </w:pPr>
+            <w:r>
+              <w:rPr>
+                <w:color w:val="auto"/>
+              </w:rPr>
               <w:t>PS</w:t>
             </w:r>
           </w:p>
@@ -4404,10 +5753,16 @@
           </w:tcPr>
           <w:p>
             <w:pPr>
-              <w:jc w:val="center"/>
+              <w:jc w:val="both"/>
               <w:cnfStyle w:val="000000100000" w:firstRow="0" w:lastRow="0" w:firstColumn="0" w:lastColumn="0" w:oddVBand="0" w:evenVBand="0" w:oddHBand="1" w:evenHBand="0" w:firstRowFirstColumn="0" w:firstRowLastColumn="0" w:lastRowFirstColumn="0" w:lastRowLastColumn="0"/>
-            </w:pPr>
-            <w:r>
+              <w:rPr>
+                <w:color w:val="auto"/>
+              </w:rPr>
+            </w:pPr>
+            <w:r>
+              <w:rPr>
+                <w:color w:val="auto"/>
+              </w:rPr>
               <w:t>ZE</w:t>
             </w:r>
           </w:p>
@@ -4418,10 +5773,16 @@
           </w:tcPr>
           <w:p>
             <w:pPr>
-              <w:jc w:val="center"/>
+              <w:jc w:val="both"/>
               <w:cnfStyle w:val="000000100000" w:firstRow="0" w:lastRow="0" w:firstColumn="0" w:lastColumn="0" w:oddVBand="0" w:evenVBand="0" w:oddHBand="1" w:evenHBand="0" w:firstRowFirstColumn="0" w:firstRowLastColumn="0" w:lastRowFirstColumn="0" w:lastRowLastColumn="0"/>
-            </w:pPr>
-            <w:r>
+              <w:rPr>
+                <w:color w:val="auto"/>
+              </w:rPr>
+            </w:pPr>
+            <w:r>
+              <w:rPr>
+                <w:color w:val="auto"/>
+              </w:rPr>
               <w:t>ZE</w:t>
             </w:r>
           </w:p>
@@ -4432,10 +5793,16 @@
           </w:tcPr>
           <w:p>
             <w:pPr>
-              <w:jc w:val="center"/>
+              <w:jc w:val="both"/>
               <w:cnfStyle w:val="000000100000" w:firstRow="0" w:lastRow="0" w:firstColumn="0" w:lastColumn="0" w:oddVBand="0" w:evenVBand="0" w:oddHBand="1" w:evenHBand="0" w:firstRowFirstColumn="0" w:firstRowLastColumn="0" w:lastRowFirstColumn="0" w:lastRowLastColumn="0"/>
-            </w:pPr>
-            <w:r>
+              <w:rPr>
+                <w:color w:val="auto"/>
+              </w:rPr>
+            </w:pPr>
+            <w:r>
+              <w:rPr>
+                <w:color w:val="auto"/>
+              </w:rPr>
               <w:t>ZE</w:t>
             </w:r>
           </w:p>
@@ -4446,10 +5813,16 @@
           </w:tcPr>
           <w:p>
             <w:pPr>
-              <w:jc w:val="center"/>
+              <w:jc w:val="both"/>
               <w:cnfStyle w:val="000000100000" w:firstRow="0" w:lastRow="0" w:firstColumn="0" w:lastColumn="0" w:oddVBand="0" w:evenVBand="0" w:oddHBand="1" w:evenHBand="0" w:firstRowFirstColumn="0" w:firstRowLastColumn="0" w:lastRowFirstColumn="0" w:lastRowLastColumn="0"/>
-            </w:pPr>
-            <w:r>
+              <w:rPr>
+                <w:color w:val="auto"/>
+              </w:rPr>
+            </w:pPr>
+            <w:r>
+              <w:rPr>
+                <w:color w:val="auto"/>
+              </w:rPr>
               <w:t>ZE</w:t>
             </w:r>
           </w:p>
@@ -4463,9 +5836,15 @@
           </w:tcPr>
           <w:p>
             <w:pPr>
-              <w:jc w:val="center"/>
-            </w:pPr>
-            <w:r>
+              <w:jc w:val="both"/>
+              <w:rPr>
+                <w:color w:val="auto"/>
+              </w:rPr>
+            </w:pPr>
+            <w:r>
+              <w:rPr>
+                <w:color w:val="auto"/>
+              </w:rPr>
               <w:t>S</w:t>
             </w:r>
           </w:p>
@@ -4476,13 +5855,22 @@
           </w:tcPr>
           <w:p>
             <w:pPr>
-              <w:jc w:val="center"/>
+              <w:jc w:val="both"/>
               <w:cnfStyle w:val="000000000000" w:firstRow="0" w:lastRow="0" w:firstColumn="0" w:lastColumn="0" w:oddVBand="0" w:evenVBand="0" w:oddHBand="0" w:evenHBand="0" w:firstRowFirstColumn="0" w:firstRowLastColumn="0" w:lastRowFirstColumn="0" w:lastRowLastColumn="0"/>
-            </w:pPr>
-            <w:r>
+              <w:rPr>
+                <w:color w:val="auto"/>
+              </w:rPr>
+            </w:pPr>
+            <w:r>
+              <w:rPr>
+                <w:color w:val="auto"/>
+              </w:rPr>
               <w:t>P</w:t>
             </w:r>
             <w:r>
+              <w:rPr>
+                <w:color w:val="auto"/>
+              </w:rPr>
               <w:t>L</w:t>
             </w:r>
           </w:p>
@@ -4493,10 +5881,16 @@
           </w:tcPr>
           <w:p>
             <w:pPr>
-              <w:jc w:val="center"/>
+              <w:jc w:val="both"/>
               <w:cnfStyle w:val="000000000000" w:firstRow="0" w:lastRow="0" w:firstColumn="0" w:lastColumn="0" w:oddVBand="0" w:evenVBand="0" w:oddHBand="0" w:evenHBand="0" w:firstRowFirstColumn="0" w:firstRowLastColumn="0" w:lastRowFirstColumn="0" w:lastRowLastColumn="0"/>
-            </w:pPr>
-            <w:r>
+              <w:rPr>
+                <w:color w:val="auto"/>
+              </w:rPr>
+            </w:pPr>
+            <w:r>
+              <w:rPr>
+                <w:color w:val="auto"/>
+              </w:rPr>
               <w:t>ZE</w:t>
             </w:r>
           </w:p>
@@ -4507,10 +5901,16 @@
           </w:tcPr>
           <w:p>
             <w:pPr>
-              <w:jc w:val="center"/>
+              <w:jc w:val="both"/>
               <w:cnfStyle w:val="000000000000" w:firstRow="0" w:lastRow="0" w:firstColumn="0" w:lastColumn="0" w:oddVBand="0" w:evenVBand="0" w:oddHBand="0" w:evenHBand="0" w:firstRowFirstColumn="0" w:firstRowLastColumn="0" w:lastRowFirstColumn="0" w:lastRowLastColumn="0"/>
-            </w:pPr>
-            <w:r>
+              <w:rPr>
+                <w:color w:val="auto"/>
+              </w:rPr>
+            </w:pPr>
+            <w:r>
+              <w:rPr>
+                <w:color w:val="auto"/>
+              </w:rPr>
               <w:t>ZE</w:t>
             </w:r>
           </w:p>
@@ -4521,10 +5921,16 @@
           </w:tcPr>
           <w:p>
             <w:pPr>
-              <w:jc w:val="center"/>
+              <w:jc w:val="both"/>
               <w:cnfStyle w:val="000000000000" w:firstRow="0" w:lastRow="0" w:firstColumn="0" w:lastColumn="0" w:oddVBand="0" w:evenVBand="0" w:oddHBand="0" w:evenHBand="0" w:firstRowFirstColumn="0" w:firstRowLastColumn="0" w:lastRowFirstColumn="0" w:lastRowLastColumn="0"/>
-            </w:pPr>
-            <w:r>
+              <w:rPr>
+                <w:color w:val="auto"/>
+              </w:rPr>
+            </w:pPr>
+            <w:r>
+              <w:rPr>
+                <w:color w:val="auto"/>
+              </w:rPr>
               <w:t>ZE</w:t>
             </w:r>
           </w:p>
@@ -4535,10 +5941,16 @@
           </w:tcPr>
           <w:p>
             <w:pPr>
-              <w:jc w:val="center"/>
+              <w:jc w:val="both"/>
               <w:cnfStyle w:val="000000000000" w:firstRow="0" w:lastRow="0" w:firstColumn="0" w:lastColumn="0" w:oddVBand="0" w:evenVBand="0" w:oddHBand="0" w:evenHBand="0" w:firstRowFirstColumn="0" w:firstRowLastColumn="0" w:lastRowFirstColumn="0" w:lastRowLastColumn="0"/>
-            </w:pPr>
-            <w:r>
+              <w:rPr>
+                <w:color w:val="auto"/>
+              </w:rPr>
+            </w:pPr>
+            <w:r>
+              <w:rPr>
+                <w:color w:val="auto"/>
+              </w:rPr>
               <w:t>ZE</w:t>
             </w:r>
           </w:p>
@@ -4555,9 +5967,15 @@
           </w:tcPr>
           <w:p>
             <w:pPr>
-              <w:jc w:val="center"/>
-            </w:pPr>
-            <w:r>
+              <w:jc w:val="both"/>
+              <w:rPr>
+                <w:color w:val="auto"/>
+              </w:rPr>
+            </w:pPr>
+            <w:r>
+              <w:rPr>
+                <w:color w:val="auto"/>
+              </w:rPr>
               <w:t>M</w:t>
             </w:r>
           </w:p>
@@ -4568,13 +5986,22 @@
           </w:tcPr>
           <w:p>
             <w:pPr>
-              <w:jc w:val="center"/>
+              <w:jc w:val="both"/>
               <w:cnfStyle w:val="000000100000" w:firstRow="0" w:lastRow="0" w:firstColumn="0" w:lastColumn="0" w:oddVBand="0" w:evenVBand="0" w:oddHBand="1" w:evenHBand="0" w:firstRowFirstColumn="0" w:firstRowLastColumn="0" w:lastRowFirstColumn="0" w:lastRowLastColumn="0"/>
-            </w:pPr>
-            <w:r>
+              <w:rPr>
+                <w:color w:val="auto"/>
+              </w:rPr>
+            </w:pPr>
+            <w:r>
+              <w:rPr>
+                <w:color w:val="auto"/>
+              </w:rPr>
               <w:t>P</w:t>
             </w:r>
             <w:r>
+              <w:rPr>
+                <w:color w:val="auto"/>
+              </w:rPr>
               <w:t>L</w:t>
             </w:r>
           </w:p>
@@ -4585,10 +6012,16 @@
           </w:tcPr>
           <w:p>
             <w:pPr>
-              <w:jc w:val="center"/>
+              <w:jc w:val="both"/>
               <w:cnfStyle w:val="000000100000" w:firstRow="0" w:lastRow="0" w:firstColumn="0" w:lastColumn="0" w:oddVBand="0" w:evenVBand="0" w:oddHBand="1" w:evenHBand="0" w:firstRowFirstColumn="0" w:firstRowLastColumn="0" w:lastRowFirstColumn="0" w:lastRowLastColumn="0"/>
-            </w:pPr>
-            <w:r>
+              <w:rPr>
+                <w:color w:val="auto"/>
+              </w:rPr>
+            </w:pPr>
+            <w:r>
+              <w:rPr>
+                <w:color w:val="auto"/>
+              </w:rPr>
               <w:t>PS</w:t>
             </w:r>
           </w:p>
@@ -4599,10 +6032,16 @@
           </w:tcPr>
           <w:p>
             <w:pPr>
-              <w:jc w:val="center"/>
+              <w:jc w:val="both"/>
               <w:cnfStyle w:val="000000100000" w:firstRow="0" w:lastRow="0" w:firstColumn="0" w:lastColumn="0" w:oddVBand="0" w:evenVBand="0" w:oddHBand="1" w:evenHBand="0" w:firstRowFirstColumn="0" w:firstRowLastColumn="0" w:lastRowFirstColumn="0" w:lastRowLastColumn="0"/>
-            </w:pPr>
-            <w:r>
+              <w:rPr>
+                <w:color w:val="auto"/>
+              </w:rPr>
+            </w:pPr>
+            <w:r>
+              <w:rPr>
+                <w:color w:val="auto"/>
+              </w:rPr>
               <w:t>ZE</w:t>
             </w:r>
           </w:p>
@@ -4613,10 +6052,16 @@
           </w:tcPr>
           <w:p>
             <w:pPr>
-              <w:jc w:val="center"/>
+              <w:jc w:val="both"/>
               <w:cnfStyle w:val="000000100000" w:firstRow="0" w:lastRow="0" w:firstColumn="0" w:lastColumn="0" w:oddVBand="0" w:evenVBand="0" w:oddHBand="1" w:evenHBand="0" w:firstRowFirstColumn="0" w:firstRowLastColumn="0" w:lastRowFirstColumn="0" w:lastRowLastColumn="0"/>
-            </w:pPr>
-            <w:r>
+              <w:rPr>
+                <w:color w:val="auto"/>
+              </w:rPr>
+            </w:pPr>
+            <w:r>
+              <w:rPr>
+                <w:color w:val="auto"/>
+              </w:rPr>
               <w:t>ZE</w:t>
             </w:r>
           </w:p>
@@ -4627,10 +6072,16 @@
           </w:tcPr>
           <w:p>
             <w:pPr>
-              <w:jc w:val="center"/>
+              <w:jc w:val="both"/>
               <w:cnfStyle w:val="000000100000" w:firstRow="0" w:lastRow="0" w:firstColumn="0" w:lastColumn="0" w:oddVBand="0" w:evenVBand="0" w:oddHBand="1" w:evenHBand="0" w:firstRowFirstColumn="0" w:firstRowLastColumn="0" w:lastRowFirstColumn="0" w:lastRowLastColumn="0"/>
-            </w:pPr>
-            <w:r>
+              <w:rPr>
+                <w:color w:val="auto"/>
+              </w:rPr>
+            </w:pPr>
+            <w:r>
+              <w:rPr>
+                <w:color w:val="auto"/>
+              </w:rPr>
               <w:t>ZE</w:t>
             </w:r>
           </w:p>
@@ -4644,9 +6095,15 @@
           </w:tcPr>
           <w:p>
             <w:pPr>
-              <w:jc w:val="center"/>
-            </w:pPr>
-            <w:r>
+              <w:jc w:val="both"/>
+              <w:rPr>
+                <w:color w:val="auto"/>
+              </w:rPr>
+            </w:pPr>
+            <w:r>
+              <w:rPr>
+                <w:color w:val="auto"/>
+              </w:rPr>
               <w:t>L</w:t>
             </w:r>
           </w:p>
@@ -4657,13 +6114,22 @@
           </w:tcPr>
           <w:p>
             <w:pPr>
-              <w:jc w:val="center"/>
+              <w:jc w:val="both"/>
               <w:cnfStyle w:val="000000000000" w:firstRow="0" w:lastRow="0" w:firstColumn="0" w:lastColumn="0" w:oddVBand="0" w:evenVBand="0" w:oddHBand="0" w:evenHBand="0" w:firstRowFirstColumn="0" w:firstRowLastColumn="0" w:lastRowFirstColumn="0" w:lastRowLastColumn="0"/>
-            </w:pPr>
-            <w:r>
+              <w:rPr>
+                <w:color w:val="auto"/>
+              </w:rPr>
+            </w:pPr>
+            <w:r>
+              <w:rPr>
+                <w:color w:val="auto"/>
+              </w:rPr>
               <w:t>P</w:t>
             </w:r>
             <w:r>
+              <w:rPr>
+                <w:color w:val="auto"/>
+              </w:rPr>
               <w:t>L</w:t>
             </w:r>
           </w:p>
@@ -4674,10 +6140,16 @@
           </w:tcPr>
           <w:p>
             <w:pPr>
-              <w:jc w:val="center"/>
+              <w:jc w:val="both"/>
               <w:cnfStyle w:val="000000000000" w:firstRow="0" w:lastRow="0" w:firstColumn="0" w:lastColumn="0" w:oddVBand="0" w:evenVBand="0" w:oddHBand="0" w:evenHBand="0" w:firstRowFirstColumn="0" w:firstRowLastColumn="0" w:lastRowFirstColumn="0" w:lastRowLastColumn="0"/>
-            </w:pPr>
-            <w:r>
+              <w:rPr>
+                <w:color w:val="auto"/>
+              </w:rPr>
+            </w:pPr>
+            <w:r>
+              <w:rPr>
+                <w:color w:val="auto"/>
+              </w:rPr>
               <w:t>PS</w:t>
             </w:r>
           </w:p>
@@ -4688,10 +6160,16 @@
           </w:tcPr>
           <w:p>
             <w:pPr>
-              <w:jc w:val="center"/>
+              <w:jc w:val="both"/>
               <w:cnfStyle w:val="000000000000" w:firstRow="0" w:lastRow="0" w:firstColumn="0" w:lastColumn="0" w:oddVBand="0" w:evenVBand="0" w:oddHBand="0" w:evenHBand="0" w:firstRowFirstColumn="0" w:firstRowLastColumn="0" w:lastRowFirstColumn="0" w:lastRowLastColumn="0"/>
-            </w:pPr>
-            <w:r>
+              <w:rPr>
+                <w:color w:val="auto"/>
+              </w:rPr>
+            </w:pPr>
+            <w:r>
+              <w:rPr>
+                <w:color w:val="auto"/>
+              </w:rPr>
               <w:t>ZE</w:t>
             </w:r>
           </w:p>
@@ -4702,10 +6180,16 @@
           </w:tcPr>
           <w:p>
             <w:pPr>
-              <w:jc w:val="center"/>
+              <w:jc w:val="both"/>
               <w:cnfStyle w:val="000000000000" w:firstRow="0" w:lastRow="0" w:firstColumn="0" w:lastColumn="0" w:oddVBand="0" w:evenVBand="0" w:oddHBand="0" w:evenHBand="0" w:firstRowFirstColumn="0" w:firstRowLastColumn="0" w:lastRowFirstColumn="0" w:lastRowLastColumn="0"/>
-            </w:pPr>
-            <w:r>
+              <w:rPr>
+                <w:color w:val="auto"/>
+              </w:rPr>
+            </w:pPr>
+            <w:r>
+              <w:rPr>
+                <w:color w:val="auto"/>
+              </w:rPr>
               <w:t>ZE</w:t>
             </w:r>
           </w:p>
@@ -4716,10 +6200,16 @@
           </w:tcPr>
           <w:p>
             <w:pPr>
-              <w:jc w:val="center"/>
+              <w:jc w:val="both"/>
               <w:cnfStyle w:val="000000000000" w:firstRow="0" w:lastRow="0" w:firstColumn="0" w:lastColumn="0" w:oddVBand="0" w:evenVBand="0" w:oddHBand="0" w:evenHBand="0" w:firstRowFirstColumn="0" w:firstRowLastColumn="0" w:lastRowFirstColumn="0" w:lastRowLastColumn="0"/>
-            </w:pPr>
-            <w:r>
+              <w:rPr>
+                <w:color w:val="auto"/>
+              </w:rPr>
+            </w:pPr>
+            <w:r>
+              <w:rPr>
+                <w:color w:val="auto"/>
+              </w:rPr>
               <w:t>ZE</w:t>
             </w:r>
           </w:p>
@@ -4736,9 +6226,15 @@
           </w:tcPr>
           <w:p>
             <w:pPr>
-              <w:jc w:val="center"/>
-            </w:pPr>
-            <w:r>
+              <w:jc w:val="both"/>
+              <w:rPr>
+                <w:color w:val="auto"/>
+              </w:rPr>
+            </w:pPr>
+            <w:r>
+              <w:rPr>
+                <w:color w:val="auto"/>
+              </w:rPr>
               <w:t>VL</w:t>
             </w:r>
           </w:p>
@@ -4749,13 +6245,22 @@
           </w:tcPr>
           <w:p>
             <w:pPr>
-              <w:jc w:val="center"/>
+              <w:jc w:val="both"/>
               <w:cnfStyle w:val="000000100000" w:firstRow="0" w:lastRow="0" w:firstColumn="0" w:lastColumn="0" w:oddVBand="0" w:evenVBand="0" w:oddHBand="1" w:evenHBand="0" w:firstRowFirstColumn="0" w:firstRowLastColumn="0" w:lastRowFirstColumn="0" w:lastRowLastColumn="0"/>
-            </w:pPr>
-            <w:r>
+              <w:rPr>
+                <w:color w:val="auto"/>
+              </w:rPr>
+            </w:pPr>
+            <w:r>
+              <w:rPr>
+                <w:color w:val="auto"/>
+              </w:rPr>
               <w:t>P</w:t>
             </w:r>
             <w:r>
+              <w:rPr>
+                <w:color w:val="auto"/>
+              </w:rPr>
               <w:t>L</w:t>
             </w:r>
           </w:p>
@@ -4766,10 +6271,16 @@
           </w:tcPr>
           <w:p>
             <w:pPr>
-              <w:jc w:val="center"/>
+              <w:jc w:val="both"/>
               <w:cnfStyle w:val="000000100000" w:firstRow="0" w:lastRow="0" w:firstColumn="0" w:lastColumn="0" w:oddVBand="0" w:evenVBand="0" w:oddHBand="1" w:evenHBand="0" w:firstRowFirstColumn="0" w:firstRowLastColumn="0" w:lastRowFirstColumn="0" w:lastRowLastColumn="0"/>
-            </w:pPr>
-            <w:r>
+              <w:rPr>
+                <w:color w:val="auto"/>
+              </w:rPr>
+            </w:pPr>
+            <w:r>
+              <w:rPr>
+                <w:color w:val="auto"/>
+              </w:rPr>
               <w:t>ZE</w:t>
             </w:r>
           </w:p>
@@ -4780,10 +6291,16 @@
           </w:tcPr>
           <w:p>
             <w:pPr>
-              <w:jc w:val="center"/>
+              <w:jc w:val="both"/>
               <w:cnfStyle w:val="000000100000" w:firstRow="0" w:lastRow="0" w:firstColumn="0" w:lastColumn="0" w:oddVBand="0" w:evenVBand="0" w:oddHBand="1" w:evenHBand="0" w:firstRowFirstColumn="0" w:firstRowLastColumn="0" w:lastRowFirstColumn="0" w:lastRowLastColumn="0"/>
-            </w:pPr>
-            <w:r>
+              <w:rPr>
+                <w:color w:val="auto"/>
+              </w:rPr>
+            </w:pPr>
+            <w:r>
+              <w:rPr>
+                <w:color w:val="auto"/>
+              </w:rPr>
               <w:t>ZE</w:t>
             </w:r>
           </w:p>
@@ -4794,10 +6311,16 @@
           </w:tcPr>
           <w:p>
             <w:pPr>
-              <w:jc w:val="center"/>
+              <w:jc w:val="both"/>
               <w:cnfStyle w:val="000000100000" w:firstRow="0" w:lastRow="0" w:firstColumn="0" w:lastColumn="0" w:oddVBand="0" w:evenVBand="0" w:oddHBand="1" w:evenHBand="0" w:firstRowFirstColumn="0" w:firstRowLastColumn="0" w:lastRowFirstColumn="0" w:lastRowLastColumn="0"/>
-            </w:pPr>
-            <w:r>
+              <w:rPr>
+                <w:color w:val="auto"/>
+              </w:rPr>
+            </w:pPr>
+            <w:r>
+              <w:rPr>
+                <w:color w:val="auto"/>
+              </w:rPr>
               <w:t>ZE</w:t>
             </w:r>
           </w:p>
@@ -4808,62 +6331,77 @@
           </w:tcPr>
           <w:p>
             <w:pPr>
-              <w:jc w:val="center"/>
+              <w:jc w:val="both"/>
               <w:cnfStyle w:val="000000100000" w:firstRow="0" w:lastRow="0" w:firstColumn="0" w:lastColumn="0" w:oddVBand="0" w:evenVBand="0" w:oddHBand="1" w:evenHBand="0" w:firstRowFirstColumn="0" w:firstRowLastColumn="0" w:lastRowFirstColumn="0" w:lastRowLastColumn="0"/>
-            </w:pPr>
-            <w:r>
+              <w:rPr>
+                <w:color w:val="auto"/>
+              </w:rPr>
+            </w:pPr>
+            <w:r>
+              <w:rPr>
+                <w:color w:val="auto"/>
+              </w:rPr>
               <w:t>ZE</w:t>
             </w:r>
           </w:p>
         </w:tc>
       </w:tr>
     </w:tbl>
-    <w:p/>
     <w:p>
       <w:pPr>
-        <w:pStyle w:val="3"/>
-        <w:rPr>
-          <w:color w:val="auto"/>
-          <w:lang w:val="el-GR"/>
-        </w:rPr>
+        <w:jc w:val="both"/>
       </w:pPr>
     </w:p>
     <w:p>
       <w:pPr>
         <w:pStyle w:val="3"/>
+        <w:jc w:val="both"/>
         <w:rPr>
           <w:color w:val="auto"/>
-        </w:rPr>
-      </w:pPr>
-      <w:r>
-        <w:rPr>
+          <w:lang w:val="el-GR"/>
+        </w:rPr>
+      </w:pPr>
+    </w:p>
+    <w:p>
+      <w:pPr>
+        <w:pStyle w:val="3"/>
+        <w:jc w:val="both"/>
+        <w:rPr>
+          <w:b/>
+          <w:bCs/>
           <w:color w:val="auto"/>
+        </w:rPr>
+      </w:pPr>
+      <w:r>
+        <w:rPr>
+          <w:b/>
+          <w:bCs/>
+          <w:color w:val="auto"/>
           <w:lang w:val="el-GR"/>
         </w:rPr>
         <w:t xml:space="preserve">Περίπτωση </w:t>
       </w:r>
       <w:r>
         <w:rPr>
+          <w:b/>
+          <w:bCs/>
           <w:color w:val="auto"/>
         </w:rPr>
         <w:t>4</w:t>
       </w:r>
       <w:r>
         <w:rPr>
+          <w:b/>
+          <w:bCs/>
           <w:color w:val="auto"/>
           <w:lang w:val="el-GR"/>
         </w:rPr>
-        <w:t xml:space="preserve"> -</w:t>
-      </w:r>
-      <w:r>
-        <w:rPr>
-          <w:color w:val="auto"/>
-          <w:lang w:val="el-GR"/>
-        </w:rPr>
-        <w:t xml:space="preserve"> </w:t>
-      </w:r>
-      <w:r>
-        <w:rPr>
+        <w:t xml:space="preserve"> - </w:t>
+      </w:r>
+      <w:r>
+        <w:rPr>
+          <w:b/>
+          <w:bCs/>
           <w:i/>
           <w:iCs/>
           <w:color w:val="auto"/>
@@ -4873,6 +6411,8 @@
       </w:r>
       <w:r>
         <w:rPr>
+          <w:b/>
+          <w:bCs/>
           <w:color w:val="auto"/>
           <w:lang w:val="el-GR"/>
         </w:rPr>
@@ -4880,19 +6420,25 @@
       </w:r>
       <w:r>
         <w:rPr>
+          <w:b/>
+          <w:bCs/>
           <w:color w:val="auto"/>
         </w:rPr>
-        <w:t xml:space="preserve">is </w:t>
-      </w:r>
-      <w:r>
-        <w:rPr>
-          <w:color w:val="auto"/>
-        </w:rPr>
-        <w:t>PS</w:t>
+        <w:t>is PS</w:t>
       </w:r>
     </w:p>
-    <w:p/>
     <w:p>
+      <w:pPr>
+        <w:jc w:val="both"/>
+      </w:pPr>
+    </w:p>
+    <w:p>
+      <w:pPr>
+        <w:jc w:val="both"/>
+        <w:rPr>
+          <w:lang w:val="el-GR"/>
+        </w:rPr>
+      </w:pPr>
       <w:r>
         <w:rPr>
           <w:lang w:val="el-GR"/>
@@ -4930,21 +6476,7 @@
                 <w:rFonts w:ascii="Cambria Math" w:hAnsi="Cambria Math"/>
                 <w:lang w:val="el-GR"/>
               </w:rPr>
-              <m:t xml:space="preserve">0°,  </m:t>
-            </m:r>
-            <m:r>
-              <w:rPr>
-                <w:rFonts w:ascii="Cambria Math" w:hAnsi="Cambria Math"/>
-                <w:lang w:val="el-GR"/>
-              </w:rPr>
-              <m:t>180</m:t>
-            </m:r>
-            <m:r>
-              <w:rPr>
-                <w:rFonts w:ascii="Cambria Math" w:hAnsi="Cambria Math"/>
-                <w:lang w:val="el-GR"/>
-              </w:rPr>
-              <m:t>°</m:t>
+              <m:t>0°,  180°</m:t>
             </m:r>
           </m:e>
         </m:d>
@@ -4961,14 +6493,7 @@
           <w:rFonts w:eastAsiaTheme="minorEastAsia"/>
           <w:lang w:val="el-GR"/>
         </w:rPr>
-        <w:t xml:space="preserve">και κινείται κατά βάση </w:t>
-      </w:r>
-      <w:r>
-        <w:rPr>
-          <w:rFonts w:eastAsiaTheme="minorEastAsia"/>
-          <w:lang w:val="el-GR"/>
-        </w:rPr>
-        <w:t>κατακόρυφα. Τέτοια κίνηση είναι επιθυμητή για την αποφυγή εμποδίων όταν τα έχουμε πλησιάσει πλέον αρκετά.</w:t>
+        <w:t>και κινείται κατά βάση κατακόρυφα. Τέτοια κίνηση είναι επιθυμητή για την αποφυγή εμποδίων όταν τα έχουμε πλησιάσει πλέον αρκετά.</w:t>
       </w:r>
       <w:r>
         <w:rPr>
@@ -4980,6 +6505,7 @@
     </w:p>
     <w:p>
       <w:pPr>
+        <w:jc w:val="both"/>
         <w:rPr>
           <w:lang w:val="el-GR"/>
         </w:rPr>
@@ -4987,7 +6513,7 @@
     </w:p>
     <w:tbl>
       <w:tblPr>
-        <w:tblStyle w:val="5-5"/>
+        <w:tblStyle w:val="6-3"/>
         <w:tblW w:w="0" w:type="auto"/>
         <w:tblLook w:val="04A0" w:firstRow="1" w:lastRow="0" w:firstColumn="1" w:lastColumn="0" w:noHBand="0" w:noVBand="1"/>
       </w:tblPr>
@@ -5010,7 +6536,10 @@
           </w:tcPr>
           <w:p>
             <w:pPr>
-              <w:jc w:val="center"/>
+              <w:jc w:val="both"/>
+              <w:rPr>
+                <w:color w:val="auto"/>
+              </w:rPr>
             </w:pPr>
             <m:oMathPara>
               <m:oMath>
@@ -5022,6 +6551,7 @@
                         <w:b w:val="0"/>
                         <w:bCs w:val="0"/>
                         <w:i/>
+                        <w:color w:val="auto"/>
                       </w:rPr>
                     </m:ctrlPr>
                   </m:sSubPr>
@@ -5032,6 +6562,7 @@
                       </m:rPr>
                       <w:rPr>
                         <w:rFonts w:ascii="Cambria Math" w:hAnsi="Cambria Math"/>
+                        <w:color w:val="auto"/>
                       </w:rPr>
                       <m:t>d</m:t>
                     </m:r>
@@ -5039,6 +6570,7 @@
                       <w:rPr>
                         <w:rFonts w:ascii="Cambria Math" w:hAnsi="Cambria Math"/>
                         <w:i/>
+                        <w:color w:val="auto"/>
                       </w:rPr>
                     </m:ctrlPr>
                   </m:e>
@@ -5049,6 +6581,7 @@
                       </m:rPr>
                       <w:rPr>
                         <w:rFonts w:ascii="Cambria Math" w:hAnsi="Cambria Math"/>
+                        <w:color w:val="auto"/>
                       </w:rPr>
                       <m:t>V</m:t>
                     </m:r>
@@ -5060,6 +6593,7 @@
                   </m:rPr>
                   <w:rPr>
                     <w:rFonts w:ascii="Cambria Math" w:hAnsi="Cambria Math"/>
+                    <w:color w:val="auto"/>
                   </w:rPr>
                   <m:t>/</m:t>
                 </m:r>
@@ -5069,6 +6603,7 @@
                       <w:rPr>
                         <w:rFonts w:ascii="Cambria Math" w:hAnsi="Cambria Math"/>
                         <w:i/>
+                        <w:color w:val="auto"/>
                       </w:rPr>
                     </m:ctrlPr>
                   </m:sSubPr>
@@ -5079,6 +6614,7 @@
                       </m:rPr>
                       <w:rPr>
                         <w:rFonts w:ascii="Cambria Math" w:hAnsi="Cambria Math"/>
+                        <w:color w:val="auto"/>
                       </w:rPr>
                       <m:t>d</m:t>
                     </m:r>
@@ -5090,6 +6626,7 @@
                       </m:rPr>
                       <w:rPr>
                         <w:rFonts w:ascii="Cambria Math" w:hAnsi="Cambria Math"/>
+                        <w:color w:val="auto"/>
                       </w:rPr>
                       <m:t>H</m:t>
                     </m:r>
@@ -5105,10 +6642,16 @@
           </w:tcPr>
           <w:p>
             <w:pPr>
-              <w:jc w:val="center"/>
+              <w:jc w:val="both"/>
               <w:cnfStyle w:val="100000000000" w:firstRow="1" w:lastRow="0" w:firstColumn="0" w:lastColumn="0" w:oddVBand="0" w:evenVBand="0" w:oddHBand="0" w:evenHBand="0" w:firstRowFirstColumn="0" w:firstRowLastColumn="0" w:lastRowFirstColumn="0" w:lastRowLastColumn="0"/>
-            </w:pPr>
-            <w:r>
+              <w:rPr>
+                <w:color w:val="auto"/>
+              </w:rPr>
+            </w:pPr>
+            <w:r>
+              <w:rPr>
+                <w:color w:val="auto"/>
+              </w:rPr>
               <w:t>VS</w:t>
             </w:r>
           </w:p>
@@ -5119,10 +6662,16 @@
           </w:tcPr>
           <w:p>
             <w:pPr>
-              <w:jc w:val="center"/>
+              <w:jc w:val="both"/>
               <w:cnfStyle w:val="100000000000" w:firstRow="1" w:lastRow="0" w:firstColumn="0" w:lastColumn="0" w:oddVBand="0" w:evenVBand="0" w:oddHBand="0" w:evenHBand="0" w:firstRowFirstColumn="0" w:firstRowLastColumn="0" w:lastRowFirstColumn="0" w:lastRowLastColumn="0"/>
-            </w:pPr>
-            <w:r>
+              <w:rPr>
+                <w:color w:val="auto"/>
+              </w:rPr>
+            </w:pPr>
+            <w:r>
+              <w:rPr>
+                <w:color w:val="auto"/>
+              </w:rPr>
               <w:t>S</w:t>
             </w:r>
           </w:p>
@@ -5133,10 +6682,16 @@
           </w:tcPr>
           <w:p>
             <w:pPr>
-              <w:jc w:val="center"/>
+              <w:jc w:val="both"/>
               <w:cnfStyle w:val="100000000000" w:firstRow="1" w:lastRow="0" w:firstColumn="0" w:lastColumn="0" w:oddVBand="0" w:evenVBand="0" w:oddHBand="0" w:evenHBand="0" w:firstRowFirstColumn="0" w:firstRowLastColumn="0" w:lastRowFirstColumn="0" w:lastRowLastColumn="0"/>
-            </w:pPr>
-            <w:r>
+              <w:rPr>
+                <w:color w:val="auto"/>
+              </w:rPr>
+            </w:pPr>
+            <w:r>
+              <w:rPr>
+                <w:color w:val="auto"/>
+              </w:rPr>
               <w:t>M</w:t>
             </w:r>
           </w:p>
@@ -5147,10 +6702,16 @@
           </w:tcPr>
           <w:p>
             <w:pPr>
-              <w:jc w:val="center"/>
+              <w:jc w:val="both"/>
               <w:cnfStyle w:val="100000000000" w:firstRow="1" w:lastRow="0" w:firstColumn="0" w:lastColumn="0" w:oddVBand="0" w:evenVBand="0" w:oddHBand="0" w:evenHBand="0" w:firstRowFirstColumn="0" w:firstRowLastColumn="0" w:lastRowFirstColumn="0" w:lastRowLastColumn="0"/>
-            </w:pPr>
-            <w:r>
+              <w:rPr>
+                <w:color w:val="auto"/>
+              </w:rPr>
+            </w:pPr>
+            <w:r>
+              <w:rPr>
+                <w:color w:val="auto"/>
+              </w:rPr>
               <w:t>L</w:t>
             </w:r>
           </w:p>
@@ -5161,10 +6722,16 @@
           </w:tcPr>
           <w:p>
             <w:pPr>
-              <w:jc w:val="center"/>
+              <w:jc w:val="both"/>
               <w:cnfStyle w:val="100000000000" w:firstRow="1" w:lastRow="0" w:firstColumn="0" w:lastColumn="0" w:oddVBand="0" w:evenVBand="0" w:oddHBand="0" w:evenHBand="0" w:firstRowFirstColumn="0" w:firstRowLastColumn="0" w:lastRowFirstColumn="0" w:lastRowLastColumn="0"/>
-            </w:pPr>
-            <w:r>
+              <w:rPr>
+                <w:color w:val="auto"/>
+              </w:rPr>
+            </w:pPr>
+            <w:r>
+              <w:rPr>
+                <w:color w:val="auto"/>
+              </w:rPr>
               <w:t>VL</w:t>
             </w:r>
           </w:p>
@@ -5181,9 +6748,15 @@
           </w:tcPr>
           <w:p>
             <w:pPr>
-              <w:jc w:val="center"/>
-            </w:pPr>
-            <w:r>
+              <w:jc w:val="both"/>
+              <w:rPr>
+                <w:color w:val="auto"/>
+              </w:rPr>
+            </w:pPr>
+            <w:r>
+              <w:rPr>
+                <w:color w:val="auto"/>
+              </w:rPr>
               <w:t>VS</w:t>
             </w:r>
           </w:p>
@@ -5194,10 +6767,16 @@
           </w:tcPr>
           <w:p>
             <w:pPr>
-              <w:jc w:val="center"/>
+              <w:jc w:val="both"/>
               <w:cnfStyle w:val="000000100000" w:firstRow="0" w:lastRow="0" w:firstColumn="0" w:lastColumn="0" w:oddVBand="0" w:evenVBand="0" w:oddHBand="1" w:evenHBand="0" w:firstRowFirstColumn="0" w:firstRowLastColumn="0" w:lastRowFirstColumn="0" w:lastRowLastColumn="0"/>
-            </w:pPr>
-            <w:r>
+              <w:rPr>
+                <w:color w:val="auto"/>
+              </w:rPr>
+            </w:pPr>
+            <w:r>
+              <w:rPr>
+                <w:color w:val="auto"/>
+              </w:rPr>
               <w:t>ZE</w:t>
             </w:r>
           </w:p>
@@ -5208,10 +6787,16 @@
           </w:tcPr>
           <w:p>
             <w:pPr>
-              <w:jc w:val="center"/>
+              <w:jc w:val="both"/>
               <w:cnfStyle w:val="000000100000" w:firstRow="0" w:lastRow="0" w:firstColumn="0" w:lastColumn="0" w:oddVBand="0" w:evenVBand="0" w:oddHBand="1" w:evenHBand="0" w:firstRowFirstColumn="0" w:firstRowLastColumn="0" w:lastRowFirstColumn="0" w:lastRowLastColumn="0"/>
-            </w:pPr>
-            <w:r>
+              <w:rPr>
+                <w:color w:val="auto"/>
+              </w:rPr>
+            </w:pPr>
+            <w:r>
+              <w:rPr>
+                <w:color w:val="auto"/>
+              </w:rPr>
               <w:t>ZE</w:t>
             </w:r>
           </w:p>
@@ -5222,10 +6807,16 @@
           </w:tcPr>
           <w:p>
             <w:pPr>
-              <w:jc w:val="center"/>
+              <w:jc w:val="both"/>
               <w:cnfStyle w:val="000000100000" w:firstRow="0" w:lastRow="0" w:firstColumn="0" w:lastColumn="0" w:oddVBand="0" w:evenVBand="0" w:oddHBand="1" w:evenHBand="0" w:firstRowFirstColumn="0" w:firstRowLastColumn="0" w:lastRowFirstColumn="0" w:lastRowLastColumn="0"/>
-            </w:pPr>
-            <w:r>
+              <w:rPr>
+                <w:color w:val="auto"/>
+              </w:rPr>
+            </w:pPr>
+            <w:r>
+              <w:rPr>
+                <w:color w:val="auto"/>
+              </w:rPr>
               <w:t>ZE</w:t>
             </w:r>
           </w:p>
@@ -5236,10 +6827,16 @@
           </w:tcPr>
           <w:p>
             <w:pPr>
-              <w:jc w:val="center"/>
+              <w:jc w:val="both"/>
               <w:cnfStyle w:val="000000100000" w:firstRow="0" w:lastRow="0" w:firstColumn="0" w:lastColumn="0" w:oddVBand="0" w:evenVBand="0" w:oddHBand="1" w:evenHBand="0" w:firstRowFirstColumn="0" w:firstRowLastColumn="0" w:lastRowFirstColumn="0" w:lastRowLastColumn="0"/>
-            </w:pPr>
-            <w:r>
+              <w:rPr>
+                <w:color w:val="auto"/>
+              </w:rPr>
+            </w:pPr>
+            <w:r>
+              <w:rPr>
+                <w:color w:val="auto"/>
+              </w:rPr>
               <w:t>ZE</w:t>
             </w:r>
           </w:p>
@@ -5250,10 +6847,16 @@
           </w:tcPr>
           <w:p>
             <w:pPr>
-              <w:jc w:val="center"/>
+              <w:jc w:val="both"/>
               <w:cnfStyle w:val="000000100000" w:firstRow="0" w:lastRow="0" w:firstColumn="0" w:lastColumn="0" w:oddVBand="0" w:evenVBand="0" w:oddHBand="1" w:evenHBand="0" w:firstRowFirstColumn="0" w:firstRowLastColumn="0" w:lastRowFirstColumn="0" w:lastRowLastColumn="0"/>
-            </w:pPr>
-            <w:r>
+              <w:rPr>
+                <w:color w:val="auto"/>
+              </w:rPr>
+            </w:pPr>
+            <w:r>
+              <w:rPr>
+                <w:color w:val="auto"/>
+              </w:rPr>
               <w:t>ZE</w:t>
             </w:r>
           </w:p>
@@ -5267,9 +6870,15 @@
           </w:tcPr>
           <w:p>
             <w:pPr>
-              <w:jc w:val="center"/>
-            </w:pPr>
-            <w:r>
+              <w:jc w:val="both"/>
+              <w:rPr>
+                <w:color w:val="auto"/>
+              </w:rPr>
+            </w:pPr>
+            <w:r>
+              <w:rPr>
+                <w:color w:val="auto"/>
+              </w:rPr>
               <w:t>S</w:t>
             </w:r>
           </w:p>
@@ -5280,10 +6889,16 @@
           </w:tcPr>
           <w:p>
             <w:pPr>
-              <w:jc w:val="center"/>
+              <w:jc w:val="both"/>
               <w:cnfStyle w:val="000000000000" w:firstRow="0" w:lastRow="0" w:firstColumn="0" w:lastColumn="0" w:oddVBand="0" w:evenVBand="0" w:oddHBand="0" w:evenHBand="0" w:firstRowFirstColumn="0" w:firstRowLastColumn="0" w:lastRowFirstColumn="0" w:lastRowLastColumn="0"/>
-            </w:pPr>
-            <w:r>
+              <w:rPr>
+                <w:color w:val="auto"/>
+              </w:rPr>
+            </w:pPr>
+            <w:r>
+              <w:rPr>
+                <w:color w:val="auto"/>
+              </w:rPr>
               <w:t>ZE</w:t>
             </w:r>
           </w:p>
@@ -5294,10 +6909,16 @@
           </w:tcPr>
           <w:p>
             <w:pPr>
-              <w:jc w:val="center"/>
+              <w:jc w:val="both"/>
               <w:cnfStyle w:val="000000000000" w:firstRow="0" w:lastRow="0" w:firstColumn="0" w:lastColumn="0" w:oddVBand="0" w:evenVBand="0" w:oddHBand="0" w:evenHBand="0" w:firstRowFirstColumn="0" w:firstRowLastColumn="0" w:lastRowFirstColumn="0" w:lastRowLastColumn="0"/>
-            </w:pPr>
-            <w:r>
+              <w:rPr>
+                <w:color w:val="auto"/>
+              </w:rPr>
+            </w:pPr>
+            <w:r>
+              <w:rPr>
+                <w:color w:val="auto"/>
+              </w:rPr>
               <w:t>ZE</w:t>
             </w:r>
           </w:p>
@@ -5308,10 +6929,16 @@
           </w:tcPr>
           <w:p>
             <w:pPr>
-              <w:jc w:val="center"/>
+              <w:jc w:val="both"/>
               <w:cnfStyle w:val="000000000000" w:firstRow="0" w:lastRow="0" w:firstColumn="0" w:lastColumn="0" w:oddVBand="0" w:evenVBand="0" w:oddHBand="0" w:evenHBand="0" w:firstRowFirstColumn="0" w:firstRowLastColumn="0" w:lastRowFirstColumn="0" w:lastRowLastColumn="0"/>
-            </w:pPr>
-            <w:r>
+              <w:rPr>
+                <w:color w:val="auto"/>
+              </w:rPr>
+            </w:pPr>
+            <w:r>
+              <w:rPr>
+                <w:color w:val="auto"/>
+              </w:rPr>
               <w:t>ZE</w:t>
             </w:r>
           </w:p>
@@ -5322,10 +6949,16 @@
           </w:tcPr>
           <w:p>
             <w:pPr>
-              <w:jc w:val="center"/>
+              <w:jc w:val="both"/>
               <w:cnfStyle w:val="000000000000" w:firstRow="0" w:lastRow="0" w:firstColumn="0" w:lastColumn="0" w:oddVBand="0" w:evenVBand="0" w:oddHBand="0" w:evenHBand="0" w:firstRowFirstColumn="0" w:firstRowLastColumn="0" w:lastRowFirstColumn="0" w:lastRowLastColumn="0"/>
-            </w:pPr>
-            <w:r>
+              <w:rPr>
+                <w:color w:val="auto"/>
+              </w:rPr>
+            </w:pPr>
+            <w:r>
+              <w:rPr>
+                <w:color w:val="auto"/>
+              </w:rPr>
               <w:t>ZE</w:t>
             </w:r>
           </w:p>
@@ -5336,10 +6969,16 @@
           </w:tcPr>
           <w:p>
             <w:pPr>
-              <w:jc w:val="center"/>
+              <w:jc w:val="both"/>
               <w:cnfStyle w:val="000000000000" w:firstRow="0" w:lastRow="0" w:firstColumn="0" w:lastColumn="0" w:oddVBand="0" w:evenVBand="0" w:oddHBand="0" w:evenHBand="0" w:firstRowFirstColumn="0" w:firstRowLastColumn="0" w:lastRowFirstColumn="0" w:lastRowLastColumn="0"/>
-            </w:pPr>
-            <w:r>
+              <w:rPr>
+                <w:color w:val="auto"/>
+              </w:rPr>
+            </w:pPr>
+            <w:r>
+              <w:rPr>
+                <w:color w:val="auto"/>
+              </w:rPr>
               <w:t>ZE</w:t>
             </w:r>
           </w:p>
@@ -5356,9 +6995,15 @@
           </w:tcPr>
           <w:p>
             <w:pPr>
-              <w:jc w:val="center"/>
-            </w:pPr>
-            <w:r>
+              <w:jc w:val="both"/>
+              <w:rPr>
+                <w:color w:val="auto"/>
+              </w:rPr>
+            </w:pPr>
+            <w:r>
+              <w:rPr>
+                <w:color w:val="auto"/>
+              </w:rPr>
               <w:t>M</w:t>
             </w:r>
           </w:p>
@@ -5369,10 +7014,16 @@
           </w:tcPr>
           <w:p>
             <w:pPr>
-              <w:jc w:val="center"/>
+              <w:jc w:val="both"/>
               <w:cnfStyle w:val="000000100000" w:firstRow="0" w:lastRow="0" w:firstColumn="0" w:lastColumn="0" w:oddVBand="0" w:evenVBand="0" w:oddHBand="1" w:evenHBand="0" w:firstRowFirstColumn="0" w:firstRowLastColumn="0" w:lastRowFirstColumn="0" w:lastRowLastColumn="0"/>
-            </w:pPr>
-            <w:r>
+              <w:rPr>
+                <w:color w:val="auto"/>
+              </w:rPr>
+            </w:pPr>
+            <w:r>
+              <w:rPr>
+                <w:color w:val="auto"/>
+              </w:rPr>
               <w:t>ZE</w:t>
             </w:r>
           </w:p>
@@ -5383,10 +7034,16 @@
           </w:tcPr>
           <w:p>
             <w:pPr>
-              <w:jc w:val="center"/>
+              <w:jc w:val="both"/>
               <w:cnfStyle w:val="000000100000" w:firstRow="0" w:lastRow="0" w:firstColumn="0" w:lastColumn="0" w:oddVBand="0" w:evenVBand="0" w:oddHBand="1" w:evenHBand="0" w:firstRowFirstColumn="0" w:firstRowLastColumn="0" w:lastRowFirstColumn="0" w:lastRowLastColumn="0"/>
-            </w:pPr>
-            <w:r>
+              <w:rPr>
+                <w:color w:val="auto"/>
+              </w:rPr>
+            </w:pPr>
+            <w:r>
+              <w:rPr>
+                <w:color w:val="auto"/>
+              </w:rPr>
               <w:t>ZE</w:t>
             </w:r>
           </w:p>
@@ -5397,10 +7054,16 @@
           </w:tcPr>
           <w:p>
             <w:pPr>
-              <w:jc w:val="center"/>
+              <w:jc w:val="both"/>
               <w:cnfStyle w:val="000000100000" w:firstRow="0" w:lastRow="0" w:firstColumn="0" w:lastColumn="0" w:oddVBand="0" w:evenVBand="0" w:oddHBand="1" w:evenHBand="0" w:firstRowFirstColumn="0" w:firstRowLastColumn="0" w:lastRowFirstColumn="0" w:lastRowLastColumn="0"/>
-            </w:pPr>
-            <w:r>
+              <w:rPr>
+                <w:color w:val="auto"/>
+              </w:rPr>
+            </w:pPr>
+            <w:r>
+              <w:rPr>
+                <w:color w:val="auto"/>
+              </w:rPr>
               <w:t>ZE</w:t>
             </w:r>
           </w:p>
@@ -5411,10 +7074,16 @@
           </w:tcPr>
           <w:p>
             <w:pPr>
-              <w:jc w:val="center"/>
+              <w:jc w:val="both"/>
               <w:cnfStyle w:val="000000100000" w:firstRow="0" w:lastRow="0" w:firstColumn="0" w:lastColumn="0" w:oddVBand="0" w:evenVBand="0" w:oddHBand="1" w:evenHBand="0" w:firstRowFirstColumn="0" w:firstRowLastColumn="0" w:lastRowFirstColumn="0" w:lastRowLastColumn="0"/>
-            </w:pPr>
-            <w:r>
+              <w:rPr>
+                <w:color w:val="auto"/>
+              </w:rPr>
+            </w:pPr>
+            <w:r>
+              <w:rPr>
+                <w:color w:val="auto"/>
+              </w:rPr>
               <w:t>ZE</w:t>
             </w:r>
           </w:p>
@@ -5425,10 +7094,16 @@
           </w:tcPr>
           <w:p>
             <w:pPr>
-              <w:jc w:val="center"/>
+              <w:jc w:val="both"/>
               <w:cnfStyle w:val="000000100000" w:firstRow="0" w:lastRow="0" w:firstColumn="0" w:lastColumn="0" w:oddVBand="0" w:evenVBand="0" w:oddHBand="1" w:evenHBand="0" w:firstRowFirstColumn="0" w:firstRowLastColumn="0" w:lastRowFirstColumn="0" w:lastRowLastColumn="0"/>
-            </w:pPr>
-            <w:r>
+              <w:rPr>
+                <w:color w:val="auto"/>
+              </w:rPr>
+            </w:pPr>
+            <w:r>
+              <w:rPr>
+                <w:color w:val="auto"/>
+              </w:rPr>
               <w:t>ZE</w:t>
             </w:r>
           </w:p>
@@ -5442,9 +7117,15 @@
           </w:tcPr>
           <w:p>
             <w:pPr>
-              <w:jc w:val="center"/>
-            </w:pPr>
-            <w:r>
+              <w:jc w:val="both"/>
+              <w:rPr>
+                <w:color w:val="auto"/>
+              </w:rPr>
+            </w:pPr>
+            <w:r>
+              <w:rPr>
+                <w:color w:val="auto"/>
+              </w:rPr>
               <w:t>L</w:t>
             </w:r>
           </w:p>
@@ -5455,10 +7136,16 @@
           </w:tcPr>
           <w:p>
             <w:pPr>
-              <w:jc w:val="center"/>
+              <w:jc w:val="both"/>
               <w:cnfStyle w:val="000000000000" w:firstRow="0" w:lastRow="0" w:firstColumn="0" w:lastColumn="0" w:oddVBand="0" w:evenVBand="0" w:oddHBand="0" w:evenHBand="0" w:firstRowFirstColumn="0" w:firstRowLastColumn="0" w:lastRowFirstColumn="0" w:lastRowLastColumn="0"/>
-            </w:pPr>
-            <w:r>
+              <w:rPr>
+                <w:color w:val="auto"/>
+              </w:rPr>
+            </w:pPr>
+            <w:r>
+              <w:rPr>
+                <w:color w:val="auto"/>
+              </w:rPr>
               <w:t>ZE</w:t>
             </w:r>
           </w:p>
@@ -5469,10 +7156,16 @@
           </w:tcPr>
           <w:p>
             <w:pPr>
-              <w:jc w:val="center"/>
+              <w:jc w:val="both"/>
               <w:cnfStyle w:val="000000000000" w:firstRow="0" w:lastRow="0" w:firstColumn="0" w:lastColumn="0" w:oddVBand="0" w:evenVBand="0" w:oddHBand="0" w:evenHBand="0" w:firstRowFirstColumn="0" w:firstRowLastColumn="0" w:lastRowFirstColumn="0" w:lastRowLastColumn="0"/>
-            </w:pPr>
-            <w:r>
+              <w:rPr>
+                <w:color w:val="auto"/>
+              </w:rPr>
+            </w:pPr>
+            <w:r>
+              <w:rPr>
+                <w:color w:val="auto"/>
+              </w:rPr>
               <w:t>ZE</w:t>
             </w:r>
           </w:p>
@@ -5483,10 +7176,16 @@
           </w:tcPr>
           <w:p>
             <w:pPr>
-              <w:jc w:val="center"/>
+              <w:jc w:val="both"/>
               <w:cnfStyle w:val="000000000000" w:firstRow="0" w:lastRow="0" w:firstColumn="0" w:lastColumn="0" w:oddVBand="0" w:evenVBand="0" w:oddHBand="0" w:evenHBand="0" w:firstRowFirstColumn="0" w:firstRowLastColumn="0" w:lastRowFirstColumn="0" w:lastRowLastColumn="0"/>
-            </w:pPr>
-            <w:r>
+              <w:rPr>
+                <w:color w:val="auto"/>
+              </w:rPr>
+            </w:pPr>
+            <w:r>
+              <w:rPr>
+                <w:color w:val="auto"/>
+              </w:rPr>
               <w:t>ZE</w:t>
             </w:r>
           </w:p>
@@ -5497,10 +7196,16 @@
           </w:tcPr>
           <w:p>
             <w:pPr>
-              <w:jc w:val="center"/>
+              <w:jc w:val="both"/>
               <w:cnfStyle w:val="000000000000" w:firstRow="0" w:lastRow="0" w:firstColumn="0" w:lastColumn="0" w:oddVBand="0" w:evenVBand="0" w:oddHBand="0" w:evenHBand="0" w:firstRowFirstColumn="0" w:firstRowLastColumn="0" w:lastRowFirstColumn="0" w:lastRowLastColumn="0"/>
-            </w:pPr>
-            <w:r>
+              <w:rPr>
+                <w:color w:val="auto"/>
+              </w:rPr>
+            </w:pPr>
+            <w:r>
+              <w:rPr>
+                <w:color w:val="auto"/>
+              </w:rPr>
               <w:t>NS</w:t>
             </w:r>
           </w:p>
@@ -5511,10 +7216,16 @@
           </w:tcPr>
           <w:p>
             <w:pPr>
-              <w:jc w:val="center"/>
+              <w:jc w:val="both"/>
               <w:cnfStyle w:val="000000000000" w:firstRow="0" w:lastRow="0" w:firstColumn="0" w:lastColumn="0" w:oddVBand="0" w:evenVBand="0" w:oddHBand="0" w:evenHBand="0" w:firstRowFirstColumn="0" w:firstRowLastColumn="0" w:lastRowFirstColumn="0" w:lastRowLastColumn="0"/>
-            </w:pPr>
-            <w:r>
+              <w:rPr>
+                <w:color w:val="auto"/>
+              </w:rPr>
+            </w:pPr>
+            <w:r>
+              <w:rPr>
+                <w:color w:val="auto"/>
+              </w:rPr>
               <w:t>NS</w:t>
             </w:r>
           </w:p>
@@ -5531,9 +7242,15 @@
           </w:tcPr>
           <w:p>
             <w:pPr>
-              <w:jc w:val="center"/>
-            </w:pPr>
-            <w:r>
+              <w:jc w:val="both"/>
+              <w:rPr>
+                <w:color w:val="auto"/>
+              </w:rPr>
+            </w:pPr>
+            <w:r>
+              <w:rPr>
+                <w:color w:val="auto"/>
+              </w:rPr>
               <w:t>VL</w:t>
             </w:r>
           </w:p>
@@ -5544,10 +7261,16 @@
           </w:tcPr>
           <w:p>
             <w:pPr>
-              <w:jc w:val="center"/>
+              <w:jc w:val="both"/>
               <w:cnfStyle w:val="000000100000" w:firstRow="0" w:lastRow="0" w:firstColumn="0" w:lastColumn="0" w:oddVBand="0" w:evenVBand="0" w:oddHBand="1" w:evenHBand="0" w:firstRowFirstColumn="0" w:firstRowLastColumn="0" w:lastRowFirstColumn="0" w:lastRowLastColumn="0"/>
-            </w:pPr>
-            <w:r>
+              <w:rPr>
+                <w:color w:val="auto"/>
+              </w:rPr>
+            </w:pPr>
+            <w:r>
+              <w:rPr>
+                <w:color w:val="auto"/>
+              </w:rPr>
               <w:t>ZE</w:t>
             </w:r>
           </w:p>
@@ -5558,10 +7281,16 @@
           </w:tcPr>
           <w:p>
             <w:pPr>
-              <w:jc w:val="center"/>
+              <w:jc w:val="both"/>
               <w:cnfStyle w:val="000000100000" w:firstRow="0" w:lastRow="0" w:firstColumn="0" w:lastColumn="0" w:oddVBand="0" w:evenVBand="0" w:oddHBand="1" w:evenHBand="0" w:firstRowFirstColumn="0" w:firstRowLastColumn="0" w:lastRowFirstColumn="0" w:lastRowLastColumn="0"/>
-            </w:pPr>
-            <w:r>
+              <w:rPr>
+                <w:color w:val="auto"/>
+              </w:rPr>
+            </w:pPr>
+            <w:r>
+              <w:rPr>
+                <w:color w:val="auto"/>
+              </w:rPr>
               <w:t>ZE</w:t>
             </w:r>
           </w:p>
@@ -5572,10 +7301,16 @@
           </w:tcPr>
           <w:p>
             <w:pPr>
-              <w:jc w:val="center"/>
+              <w:jc w:val="both"/>
               <w:cnfStyle w:val="000000100000" w:firstRow="0" w:lastRow="0" w:firstColumn="0" w:lastColumn="0" w:oddVBand="0" w:evenVBand="0" w:oddHBand="1" w:evenHBand="0" w:firstRowFirstColumn="0" w:firstRowLastColumn="0" w:lastRowFirstColumn="0" w:lastRowLastColumn="0"/>
-            </w:pPr>
-            <w:r>
+              <w:rPr>
+                <w:color w:val="auto"/>
+              </w:rPr>
+            </w:pPr>
+            <w:r>
+              <w:rPr>
+                <w:color w:val="auto"/>
+              </w:rPr>
               <w:t>ZE</w:t>
             </w:r>
           </w:p>
@@ -5586,10 +7321,16 @@
           </w:tcPr>
           <w:p>
             <w:pPr>
-              <w:jc w:val="center"/>
+              <w:jc w:val="both"/>
               <w:cnfStyle w:val="000000100000" w:firstRow="0" w:lastRow="0" w:firstColumn="0" w:lastColumn="0" w:oddVBand="0" w:evenVBand="0" w:oddHBand="1" w:evenHBand="0" w:firstRowFirstColumn="0" w:firstRowLastColumn="0" w:lastRowFirstColumn="0" w:lastRowLastColumn="0"/>
-            </w:pPr>
-            <w:r>
+              <w:rPr>
+                <w:color w:val="auto"/>
+              </w:rPr>
+            </w:pPr>
+            <w:r>
+              <w:rPr>
+                <w:color w:val="auto"/>
+              </w:rPr>
               <w:t>NS</w:t>
             </w:r>
           </w:p>
@@ -5600,26 +7341,41 @@
           </w:tcPr>
           <w:p>
             <w:pPr>
-              <w:jc w:val="center"/>
+              <w:jc w:val="both"/>
               <w:cnfStyle w:val="000000100000" w:firstRow="0" w:lastRow="0" w:firstColumn="0" w:lastColumn="0" w:oddVBand="0" w:evenVBand="0" w:oddHBand="1" w:evenHBand="0" w:firstRowFirstColumn="0" w:firstRowLastColumn="0" w:lastRowFirstColumn="0" w:lastRowLastColumn="0"/>
-            </w:pPr>
-            <w:r>
+              <w:rPr>
+                <w:color w:val="auto"/>
+              </w:rPr>
+            </w:pPr>
+            <w:r>
+              <w:rPr>
+                <w:color w:val="auto"/>
+              </w:rPr>
               <w:t>NS</w:t>
             </w:r>
           </w:p>
         </w:tc>
       </w:tr>
     </w:tbl>
-    <w:p/>
     <w:p>
       <w:pPr>
+        <w:jc w:val="both"/>
+      </w:pPr>
+    </w:p>
+    <w:p>
+      <w:pPr>
         <w:pStyle w:val="3"/>
-        <w:rPr>
+        <w:jc w:val="both"/>
+        <w:rPr>
+          <w:b/>
+          <w:bCs/>
           <w:color w:val="auto"/>
         </w:rPr>
       </w:pPr>
       <w:r>
         <w:rPr>
+          <w:b/>
+          <w:bCs/>
           <w:color w:val="auto"/>
           <w:lang w:val="el-GR"/>
         </w:rPr>
@@ -5627,26 +7383,25 @@
       </w:r>
       <w:r>
         <w:rPr>
+          <w:b/>
+          <w:bCs/>
           <w:color w:val="auto"/>
         </w:rPr>
         <w:t>5</w:t>
       </w:r>
       <w:r>
         <w:rPr>
+          <w:b/>
+          <w:bCs/>
           <w:color w:val="auto"/>
           <w:lang w:val="el-GR"/>
         </w:rPr>
-        <w:t xml:space="preserve"> -</w:t>
-      </w:r>
-      <w:r>
-        <w:rPr>
-          <w:color w:val="auto"/>
-          <w:lang w:val="el-GR"/>
-        </w:rPr>
-        <w:t xml:space="preserve"> </w:t>
-      </w:r>
-      <w:r>
-        <w:rPr>
+        <w:t xml:space="preserve"> - </w:t>
+      </w:r>
+      <w:r>
+        <w:rPr>
+          <w:b/>
+          <w:bCs/>
           <w:i/>
           <w:iCs/>
           <w:color w:val="auto"/>
@@ -5656,6 +7411,8 @@
       </w:r>
       <w:r>
         <w:rPr>
+          <w:b/>
+          <w:bCs/>
           <w:color w:val="auto"/>
           <w:lang w:val="el-GR"/>
         </w:rPr>
@@ -5663,20 +7420,21 @@
       </w:r>
       <w:r>
         <w:rPr>
+          <w:b/>
+          <w:bCs/>
           <w:color w:val="auto"/>
         </w:rPr>
-        <w:t xml:space="preserve">is </w:t>
-      </w:r>
-      <w:r>
-        <w:rPr>
-          <w:color w:val="auto"/>
-        </w:rPr>
-        <w:t>PL</w:t>
+        <w:t>is PL</w:t>
       </w:r>
     </w:p>
-    <w:p/>
     <w:p>
       <w:pPr>
+        <w:jc w:val="both"/>
+      </w:pPr>
+    </w:p>
+    <w:p>
+      <w:pPr>
+        <w:jc w:val="both"/>
         <w:rPr>
           <w:lang w:val="el-GR"/>
         </w:rPr>
@@ -5705,35 +7463,7 @@
             <w:rFonts w:ascii="Cambria Math" w:hAnsi="Cambria Math"/>
             <w:lang w:val="el-GR"/>
           </w:rPr>
-          <m:t>[</m:t>
-        </m:r>
-        <m:r>
-          <w:rPr>
-            <w:rFonts w:ascii="Cambria Math" w:hAnsi="Cambria Math"/>
-            <w:lang w:val="el-GR"/>
-          </w:rPr>
-          <m:t>9</m:t>
-        </m:r>
-        <m:r>
-          <w:rPr>
-            <w:rFonts w:ascii="Cambria Math" w:hAnsi="Cambria Math"/>
-            <w:lang w:val="el-GR"/>
-          </w:rPr>
-          <m:t xml:space="preserve">0°, </m:t>
-        </m:r>
-        <m:r>
-          <w:rPr>
-            <w:rFonts w:ascii="Cambria Math" w:hAnsi="Cambria Math"/>
-            <w:lang w:val="el-GR"/>
-          </w:rPr>
-          <m:t>18</m:t>
-        </m:r>
-        <m:r>
-          <w:rPr>
-            <w:rFonts w:ascii="Cambria Math" w:hAnsi="Cambria Math"/>
-            <w:lang w:val="el-GR"/>
-          </w:rPr>
-          <m:t>0°]</m:t>
+          <m:t>[90°, 180°]</m:t>
         </m:r>
       </m:oMath>
       <w:r>
@@ -5768,6 +7498,7 @@
     </w:p>
     <w:p>
       <w:pPr>
+        <w:jc w:val="both"/>
         <w:rPr>
           <w:lang w:val="el-GR"/>
         </w:rPr>
@@ -5775,6 +7506,7 @@
     </w:p>
     <w:p>
       <w:pPr>
+        <w:jc w:val="both"/>
         <w:rPr>
           <w:lang w:val="el-GR"/>
         </w:rPr>
@@ -5782,7 +7514,7 @@
     </w:p>
     <w:tbl>
       <w:tblPr>
-        <w:tblStyle w:val="5-5"/>
+        <w:tblStyle w:val="6-3"/>
         <w:tblW w:w="0" w:type="auto"/>
         <w:tblLook w:val="04A0" w:firstRow="1" w:lastRow="0" w:firstColumn="1" w:lastColumn="0" w:noHBand="0" w:noVBand="1"/>
       </w:tblPr>
@@ -5805,7 +7537,10 @@
           </w:tcPr>
           <w:p>
             <w:pPr>
-              <w:jc w:val="center"/>
+              <w:jc w:val="both"/>
+              <w:rPr>
+                <w:color w:val="auto"/>
+              </w:rPr>
             </w:pPr>
             <m:oMathPara>
               <m:oMath>
@@ -5817,6 +7552,7 @@
                         <w:b w:val="0"/>
                         <w:bCs w:val="0"/>
                         <w:i/>
+                        <w:color w:val="auto"/>
                       </w:rPr>
                     </m:ctrlPr>
                   </m:sSubPr>
@@ -5827,6 +7563,7 @@
                       </m:rPr>
                       <w:rPr>
                         <w:rFonts w:ascii="Cambria Math" w:hAnsi="Cambria Math"/>
+                        <w:color w:val="auto"/>
                       </w:rPr>
                       <m:t>d</m:t>
                     </m:r>
@@ -5834,6 +7571,7 @@
                       <w:rPr>
                         <w:rFonts w:ascii="Cambria Math" w:hAnsi="Cambria Math"/>
                         <w:i/>
+                        <w:color w:val="auto"/>
                       </w:rPr>
                     </m:ctrlPr>
                   </m:e>
@@ -5844,6 +7582,7 @@
                       </m:rPr>
                       <w:rPr>
                         <w:rFonts w:ascii="Cambria Math" w:hAnsi="Cambria Math"/>
+                        <w:color w:val="auto"/>
                       </w:rPr>
                       <m:t>V</m:t>
                     </m:r>
@@ -5855,6 +7594,7 @@
                   </m:rPr>
                   <w:rPr>
                     <w:rFonts w:ascii="Cambria Math" w:hAnsi="Cambria Math"/>
+                    <w:color w:val="auto"/>
                   </w:rPr>
                   <m:t>/</m:t>
                 </m:r>
@@ -5864,6 +7604,7 @@
                       <w:rPr>
                         <w:rFonts w:ascii="Cambria Math" w:hAnsi="Cambria Math"/>
                         <w:i/>
+                        <w:color w:val="auto"/>
                       </w:rPr>
                     </m:ctrlPr>
                   </m:sSubPr>
@@ -5874,6 +7615,7 @@
                       </m:rPr>
                       <w:rPr>
                         <w:rFonts w:ascii="Cambria Math" w:hAnsi="Cambria Math"/>
+                        <w:color w:val="auto"/>
                       </w:rPr>
                       <m:t>d</m:t>
                     </m:r>
@@ -5885,6 +7627,7 @@
                       </m:rPr>
                       <w:rPr>
                         <w:rFonts w:ascii="Cambria Math" w:hAnsi="Cambria Math"/>
+                        <w:color w:val="auto"/>
                       </w:rPr>
                       <m:t>H</m:t>
                     </m:r>
@@ -5900,10 +7643,16 @@
           </w:tcPr>
           <w:p>
             <w:pPr>
-              <w:jc w:val="center"/>
+              <w:jc w:val="both"/>
               <w:cnfStyle w:val="100000000000" w:firstRow="1" w:lastRow="0" w:firstColumn="0" w:lastColumn="0" w:oddVBand="0" w:evenVBand="0" w:oddHBand="0" w:evenHBand="0" w:firstRowFirstColumn="0" w:firstRowLastColumn="0" w:lastRowFirstColumn="0" w:lastRowLastColumn="0"/>
-            </w:pPr>
-            <w:r>
+              <w:rPr>
+                <w:color w:val="auto"/>
+              </w:rPr>
+            </w:pPr>
+            <w:r>
+              <w:rPr>
+                <w:color w:val="auto"/>
+              </w:rPr>
               <w:t>VS</w:t>
             </w:r>
           </w:p>
@@ -5914,10 +7663,16 @@
           </w:tcPr>
           <w:p>
             <w:pPr>
-              <w:jc w:val="center"/>
+              <w:jc w:val="both"/>
               <w:cnfStyle w:val="100000000000" w:firstRow="1" w:lastRow="0" w:firstColumn="0" w:lastColumn="0" w:oddVBand="0" w:evenVBand="0" w:oddHBand="0" w:evenHBand="0" w:firstRowFirstColumn="0" w:firstRowLastColumn="0" w:lastRowFirstColumn="0" w:lastRowLastColumn="0"/>
-            </w:pPr>
-            <w:r>
+              <w:rPr>
+                <w:color w:val="auto"/>
+              </w:rPr>
+            </w:pPr>
+            <w:r>
+              <w:rPr>
+                <w:color w:val="auto"/>
+              </w:rPr>
               <w:t>S</w:t>
             </w:r>
           </w:p>
@@ -5928,10 +7683,16 @@
           </w:tcPr>
           <w:p>
             <w:pPr>
-              <w:jc w:val="center"/>
+              <w:jc w:val="both"/>
               <w:cnfStyle w:val="100000000000" w:firstRow="1" w:lastRow="0" w:firstColumn="0" w:lastColumn="0" w:oddVBand="0" w:evenVBand="0" w:oddHBand="0" w:evenHBand="0" w:firstRowFirstColumn="0" w:firstRowLastColumn="0" w:lastRowFirstColumn="0" w:lastRowLastColumn="0"/>
-            </w:pPr>
-            <w:r>
+              <w:rPr>
+                <w:color w:val="auto"/>
+              </w:rPr>
+            </w:pPr>
+            <w:r>
+              <w:rPr>
+                <w:color w:val="auto"/>
+              </w:rPr>
               <w:t>M</w:t>
             </w:r>
           </w:p>
@@ -5942,10 +7703,16 @@
           </w:tcPr>
           <w:p>
             <w:pPr>
-              <w:jc w:val="center"/>
+              <w:jc w:val="both"/>
               <w:cnfStyle w:val="100000000000" w:firstRow="1" w:lastRow="0" w:firstColumn="0" w:lastColumn="0" w:oddVBand="0" w:evenVBand="0" w:oddHBand="0" w:evenHBand="0" w:firstRowFirstColumn="0" w:firstRowLastColumn="0" w:lastRowFirstColumn="0" w:lastRowLastColumn="0"/>
-            </w:pPr>
-            <w:r>
+              <w:rPr>
+                <w:color w:val="auto"/>
+              </w:rPr>
+            </w:pPr>
+            <w:r>
+              <w:rPr>
+                <w:color w:val="auto"/>
+              </w:rPr>
               <w:t>L</w:t>
             </w:r>
           </w:p>
@@ -5956,10 +7723,16 @@
           </w:tcPr>
           <w:p>
             <w:pPr>
-              <w:jc w:val="center"/>
+              <w:jc w:val="both"/>
               <w:cnfStyle w:val="100000000000" w:firstRow="1" w:lastRow="0" w:firstColumn="0" w:lastColumn="0" w:oddVBand="0" w:evenVBand="0" w:oddHBand="0" w:evenHBand="0" w:firstRowFirstColumn="0" w:firstRowLastColumn="0" w:lastRowFirstColumn="0" w:lastRowLastColumn="0"/>
-            </w:pPr>
-            <w:r>
+              <w:rPr>
+                <w:color w:val="auto"/>
+              </w:rPr>
+            </w:pPr>
+            <w:r>
+              <w:rPr>
+                <w:color w:val="auto"/>
+              </w:rPr>
               <w:t>VL</w:t>
             </w:r>
           </w:p>
@@ -5976,9 +7749,15 @@
           </w:tcPr>
           <w:p>
             <w:pPr>
-              <w:jc w:val="center"/>
-            </w:pPr>
-            <w:r>
+              <w:jc w:val="both"/>
+              <w:rPr>
+                <w:color w:val="auto"/>
+              </w:rPr>
+            </w:pPr>
+            <w:r>
+              <w:rPr>
+                <w:color w:val="auto"/>
+              </w:rPr>
               <w:t>VS</w:t>
             </w:r>
           </w:p>
@@ -5989,10 +7768,16 @@
           </w:tcPr>
           <w:p>
             <w:pPr>
-              <w:jc w:val="center"/>
+              <w:jc w:val="both"/>
               <w:cnfStyle w:val="000000100000" w:firstRow="0" w:lastRow="0" w:firstColumn="0" w:lastColumn="0" w:oddVBand="0" w:evenVBand="0" w:oddHBand="1" w:evenHBand="0" w:firstRowFirstColumn="0" w:firstRowLastColumn="0" w:lastRowFirstColumn="0" w:lastRowLastColumn="0"/>
-            </w:pPr>
-            <w:r>
+              <w:rPr>
+                <w:color w:val="auto"/>
+              </w:rPr>
+            </w:pPr>
+            <w:r>
+              <w:rPr>
+                <w:color w:val="auto"/>
+              </w:rPr>
               <w:t>NS</w:t>
             </w:r>
           </w:p>
@@ -6003,10 +7788,16 @@
           </w:tcPr>
           <w:p>
             <w:pPr>
-              <w:jc w:val="center"/>
+              <w:jc w:val="both"/>
               <w:cnfStyle w:val="000000100000" w:firstRow="0" w:lastRow="0" w:firstColumn="0" w:lastColumn="0" w:oddVBand="0" w:evenVBand="0" w:oddHBand="1" w:evenHBand="0" w:firstRowFirstColumn="0" w:firstRowLastColumn="0" w:lastRowFirstColumn="0" w:lastRowLastColumn="0"/>
-            </w:pPr>
-            <w:r>
+              <w:rPr>
+                <w:color w:val="auto"/>
+              </w:rPr>
+            </w:pPr>
+            <w:r>
+              <w:rPr>
+                <w:color w:val="auto"/>
+              </w:rPr>
               <w:t>ZE</w:t>
             </w:r>
           </w:p>
@@ -6017,10 +7808,16 @@
           </w:tcPr>
           <w:p>
             <w:pPr>
-              <w:jc w:val="center"/>
+              <w:jc w:val="both"/>
               <w:cnfStyle w:val="000000100000" w:firstRow="0" w:lastRow="0" w:firstColumn="0" w:lastColumn="0" w:oddVBand="0" w:evenVBand="0" w:oddHBand="1" w:evenHBand="0" w:firstRowFirstColumn="0" w:firstRowLastColumn="0" w:lastRowFirstColumn="0" w:lastRowLastColumn="0"/>
-            </w:pPr>
-            <w:r>
+              <w:rPr>
+                <w:color w:val="auto"/>
+              </w:rPr>
+            </w:pPr>
+            <w:r>
+              <w:rPr>
+                <w:color w:val="auto"/>
+              </w:rPr>
               <w:t>ZE</w:t>
             </w:r>
           </w:p>
@@ -6031,10 +7828,16 @@
           </w:tcPr>
           <w:p>
             <w:pPr>
-              <w:jc w:val="center"/>
+              <w:jc w:val="both"/>
               <w:cnfStyle w:val="000000100000" w:firstRow="0" w:lastRow="0" w:firstColumn="0" w:lastColumn="0" w:oddVBand="0" w:evenVBand="0" w:oddHBand="1" w:evenHBand="0" w:firstRowFirstColumn="0" w:firstRowLastColumn="0" w:lastRowFirstColumn="0" w:lastRowLastColumn="0"/>
-            </w:pPr>
-            <w:r>
+              <w:rPr>
+                <w:color w:val="auto"/>
+              </w:rPr>
+            </w:pPr>
+            <w:r>
+              <w:rPr>
+                <w:color w:val="auto"/>
+              </w:rPr>
               <w:t>ZE</w:t>
             </w:r>
           </w:p>
@@ -6045,10 +7848,16 @@
           </w:tcPr>
           <w:p>
             <w:pPr>
-              <w:jc w:val="center"/>
+              <w:jc w:val="both"/>
               <w:cnfStyle w:val="000000100000" w:firstRow="0" w:lastRow="0" w:firstColumn="0" w:lastColumn="0" w:oddVBand="0" w:evenVBand="0" w:oddHBand="1" w:evenHBand="0" w:firstRowFirstColumn="0" w:firstRowLastColumn="0" w:lastRowFirstColumn="0" w:lastRowLastColumn="0"/>
-            </w:pPr>
-            <w:r>
+              <w:rPr>
+                <w:color w:val="auto"/>
+              </w:rPr>
+            </w:pPr>
+            <w:r>
+              <w:rPr>
+                <w:color w:val="auto"/>
+              </w:rPr>
               <w:t>ZE</w:t>
             </w:r>
           </w:p>
@@ -6062,9 +7871,15 @@
           </w:tcPr>
           <w:p>
             <w:pPr>
-              <w:jc w:val="center"/>
-            </w:pPr>
-            <w:r>
+              <w:jc w:val="both"/>
+              <w:rPr>
+                <w:color w:val="auto"/>
+              </w:rPr>
+            </w:pPr>
+            <w:r>
+              <w:rPr>
+                <w:color w:val="auto"/>
+              </w:rPr>
               <w:t>S</w:t>
             </w:r>
           </w:p>
@@ -6075,10 +7890,16 @@
           </w:tcPr>
           <w:p>
             <w:pPr>
-              <w:jc w:val="center"/>
+              <w:jc w:val="both"/>
               <w:cnfStyle w:val="000000000000" w:firstRow="0" w:lastRow="0" w:firstColumn="0" w:lastColumn="0" w:oddVBand="0" w:evenVBand="0" w:oddHBand="0" w:evenHBand="0" w:firstRowFirstColumn="0" w:firstRowLastColumn="0" w:lastRowFirstColumn="0" w:lastRowLastColumn="0"/>
-            </w:pPr>
-            <w:r>
+              <w:rPr>
+                <w:color w:val="auto"/>
+              </w:rPr>
+            </w:pPr>
+            <w:r>
+              <w:rPr>
+                <w:color w:val="auto"/>
+              </w:rPr>
               <w:t>ZE</w:t>
             </w:r>
           </w:p>
@@ -6089,10 +7910,16 @@
           </w:tcPr>
           <w:p>
             <w:pPr>
-              <w:jc w:val="center"/>
+              <w:jc w:val="both"/>
               <w:cnfStyle w:val="000000000000" w:firstRow="0" w:lastRow="0" w:firstColumn="0" w:lastColumn="0" w:oddVBand="0" w:evenVBand="0" w:oddHBand="0" w:evenHBand="0" w:firstRowFirstColumn="0" w:firstRowLastColumn="0" w:lastRowFirstColumn="0" w:lastRowLastColumn="0"/>
-            </w:pPr>
-            <w:r>
+              <w:rPr>
+                <w:color w:val="auto"/>
+              </w:rPr>
+            </w:pPr>
+            <w:r>
+              <w:rPr>
+                <w:color w:val="auto"/>
+              </w:rPr>
               <w:t>ZE</w:t>
             </w:r>
           </w:p>
@@ -6103,10 +7930,16 @@
           </w:tcPr>
           <w:p>
             <w:pPr>
-              <w:jc w:val="center"/>
+              <w:jc w:val="both"/>
               <w:cnfStyle w:val="000000000000" w:firstRow="0" w:lastRow="0" w:firstColumn="0" w:lastColumn="0" w:oddVBand="0" w:evenVBand="0" w:oddHBand="0" w:evenHBand="0" w:firstRowFirstColumn="0" w:firstRowLastColumn="0" w:lastRowFirstColumn="0" w:lastRowLastColumn="0"/>
-            </w:pPr>
-            <w:r>
+              <w:rPr>
+                <w:color w:val="auto"/>
+              </w:rPr>
+            </w:pPr>
+            <w:r>
+              <w:rPr>
+                <w:color w:val="auto"/>
+              </w:rPr>
               <w:t>ZE</w:t>
             </w:r>
           </w:p>
@@ -6117,10 +7950,16 @@
           </w:tcPr>
           <w:p>
             <w:pPr>
-              <w:jc w:val="center"/>
+              <w:jc w:val="both"/>
               <w:cnfStyle w:val="000000000000" w:firstRow="0" w:lastRow="0" w:firstColumn="0" w:lastColumn="0" w:oddVBand="0" w:evenVBand="0" w:oddHBand="0" w:evenHBand="0" w:firstRowFirstColumn="0" w:firstRowLastColumn="0" w:lastRowFirstColumn="0" w:lastRowLastColumn="0"/>
-            </w:pPr>
-            <w:r>
+              <w:rPr>
+                <w:color w:val="auto"/>
+              </w:rPr>
+            </w:pPr>
+            <w:r>
+              <w:rPr>
+                <w:color w:val="auto"/>
+              </w:rPr>
               <w:t>NS</w:t>
             </w:r>
           </w:p>
@@ -6131,10 +7970,16 @@
           </w:tcPr>
           <w:p>
             <w:pPr>
-              <w:jc w:val="center"/>
+              <w:jc w:val="both"/>
               <w:cnfStyle w:val="000000000000" w:firstRow="0" w:lastRow="0" w:firstColumn="0" w:lastColumn="0" w:oddVBand="0" w:evenVBand="0" w:oddHBand="0" w:evenHBand="0" w:firstRowFirstColumn="0" w:firstRowLastColumn="0" w:lastRowFirstColumn="0" w:lastRowLastColumn="0"/>
-            </w:pPr>
-            <w:r>
+              <w:rPr>
+                <w:color w:val="auto"/>
+              </w:rPr>
+            </w:pPr>
+            <w:r>
+              <w:rPr>
+                <w:color w:val="auto"/>
+              </w:rPr>
               <w:t>NS</w:t>
             </w:r>
           </w:p>
@@ -6151,9 +7996,15 @@
           </w:tcPr>
           <w:p>
             <w:pPr>
-              <w:jc w:val="center"/>
-            </w:pPr>
-            <w:r>
+              <w:jc w:val="both"/>
+              <w:rPr>
+                <w:color w:val="auto"/>
+              </w:rPr>
+            </w:pPr>
+            <w:r>
+              <w:rPr>
+                <w:color w:val="auto"/>
+              </w:rPr>
               <w:t>M</w:t>
             </w:r>
           </w:p>
@@ -6164,10 +8015,16 @@
           </w:tcPr>
           <w:p>
             <w:pPr>
-              <w:jc w:val="center"/>
+              <w:jc w:val="both"/>
               <w:cnfStyle w:val="000000100000" w:firstRow="0" w:lastRow="0" w:firstColumn="0" w:lastColumn="0" w:oddVBand="0" w:evenVBand="0" w:oddHBand="1" w:evenHBand="0" w:firstRowFirstColumn="0" w:firstRowLastColumn="0" w:lastRowFirstColumn="0" w:lastRowLastColumn="0"/>
-            </w:pPr>
-            <w:r>
+              <w:rPr>
+                <w:color w:val="auto"/>
+              </w:rPr>
+            </w:pPr>
+            <w:r>
+              <w:rPr>
+                <w:color w:val="auto"/>
+              </w:rPr>
               <w:t>ZE</w:t>
             </w:r>
           </w:p>
@@ -6178,10 +8035,16 @@
           </w:tcPr>
           <w:p>
             <w:pPr>
-              <w:jc w:val="center"/>
+              <w:jc w:val="both"/>
               <w:cnfStyle w:val="000000100000" w:firstRow="0" w:lastRow="0" w:firstColumn="0" w:lastColumn="0" w:oddVBand="0" w:evenVBand="0" w:oddHBand="1" w:evenHBand="0" w:firstRowFirstColumn="0" w:firstRowLastColumn="0" w:lastRowFirstColumn="0" w:lastRowLastColumn="0"/>
-            </w:pPr>
-            <w:r>
+              <w:rPr>
+                <w:color w:val="auto"/>
+              </w:rPr>
+            </w:pPr>
+            <w:r>
+              <w:rPr>
+                <w:color w:val="auto"/>
+              </w:rPr>
               <w:t>ZE</w:t>
             </w:r>
           </w:p>
@@ -6192,10 +8055,16 @@
           </w:tcPr>
           <w:p>
             <w:pPr>
-              <w:jc w:val="center"/>
+              <w:jc w:val="both"/>
               <w:cnfStyle w:val="000000100000" w:firstRow="0" w:lastRow="0" w:firstColumn="0" w:lastColumn="0" w:oddVBand="0" w:evenVBand="0" w:oddHBand="1" w:evenHBand="0" w:firstRowFirstColumn="0" w:firstRowLastColumn="0" w:lastRowFirstColumn="0" w:lastRowLastColumn="0"/>
-            </w:pPr>
-            <w:r>
+              <w:rPr>
+                <w:color w:val="auto"/>
+              </w:rPr>
+            </w:pPr>
+            <w:r>
+              <w:rPr>
+                <w:color w:val="auto"/>
+              </w:rPr>
               <w:t>NS</w:t>
             </w:r>
           </w:p>
@@ -6206,10 +8075,16 @@
           </w:tcPr>
           <w:p>
             <w:pPr>
-              <w:jc w:val="center"/>
+              <w:jc w:val="both"/>
               <w:cnfStyle w:val="000000100000" w:firstRow="0" w:lastRow="0" w:firstColumn="0" w:lastColumn="0" w:oddVBand="0" w:evenVBand="0" w:oddHBand="1" w:evenHBand="0" w:firstRowFirstColumn="0" w:firstRowLastColumn="0" w:lastRowFirstColumn="0" w:lastRowLastColumn="0"/>
-            </w:pPr>
-            <w:r>
+              <w:rPr>
+                <w:color w:val="auto"/>
+              </w:rPr>
+            </w:pPr>
+            <w:r>
+              <w:rPr>
+                <w:color w:val="auto"/>
+              </w:rPr>
               <w:t>NS</w:t>
             </w:r>
           </w:p>
@@ -6220,10 +8095,16 @@
           </w:tcPr>
           <w:p>
             <w:pPr>
-              <w:jc w:val="center"/>
+              <w:jc w:val="both"/>
               <w:cnfStyle w:val="000000100000" w:firstRow="0" w:lastRow="0" w:firstColumn="0" w:lastColumn="0" w:oddVBand="0" w:evenVBand="0" w:oddHBand="1" w:evenHBand="0" w:firstRowFirstColumn="0" w:firstRowLastColumn="0" w:lastRowFirstColumn="0" w:lastRowLastColumn="0"/>
-            </w:pPr>
-            <w:r>
+              <w:rPr>
+                <w:color w:val="auto"/>
+              </w:rPr>
+            </w:pPr>
+            <w:r>
+              <w:rPr>
+                <w:color w:val="auto"/>
+              </w:rPr>
               <w:t>NL</w:t>
             </w:r>
           </w:p>
@@ -6237,9 +8118,15 @@
           </w:tcPr>
           <w:p>
             <w:pPr>
-              <w:jc w:val="center"/>
-            </w:pPr>
-            <w:r>
+              <w:jc w:val="both"/>
+              <w:rPr>
+                <w:color w:val="auto"/>
+              </w:rPr>
+            </w:pPr>
+            <w:r>
+              <w:rPr>
+                <w:color w:val="auto"/>
+              </w:rPr>
               <w:t>L</w:t>
             </w:r>
           </w:p>
@@ -6250,10 +8137,16 @@
           </w:tcPr>
           <w:p>
             <w:pPr>
-              <w:jc w:val="center"/>
+              <w:jc w:val="both"/>
               <w:cnfStyle w:val="000000000000" w:firstRow="0" w:lastRow="0" w:firstColumn="0" w:lastColumn="0" w:oddVBand="0" w:evenVBand="0" w:oddHBand="0" w:evenHBand="0" w:firstRowFirstColumn="0" w:firstRowLastColumn="0" w:lastRowFirstColumn="0" w:lastRowLastColumn="0"/>
-            </w:pPr>
-            <w:r>
+              <w:rPr>
+                <w:color w:val="auto"/>
+              </w:rPr>
+            </w:pPr>
+            <w:r>
+              <w:rPr>
+                <w:color w:val="auto"/>
+              </w:rPr>
               <w:t>NS</w:t>
             </w:r>
           </w:p>
@@ -6264,10 +8157,16 @@
           </w:tcPr>
           <w:p>
             <w:pPr>
-              <w:jc w:val="center"/>
+              <w:jc w:val="both"/>
               <w:cnfStyle w:val="000000000000" w:firstRow="0" w:lastRow="0" w:firstColumn="0" w:lastColumn="0" w:oddVBand="0" w:evenVBand="0" w:oddHBand="0" w:evenHBand="0" w:firstRowFirstColumn="0" w:firstRowLastColumn="0" w:lastRowFirstColumn="0" w:lastRowLastColumn="0"/>
-            </w:pPr>
-            <w:r>
+              <w:rPr>
+                <w:color w:val="auto"/>
+              </w:rPr>
+            </w:pPr>
+            <w:r>
+              <w:rPr>
+                <w:color w:val="auto"/>
+              </w:rPr>
               <w:t>NS</w:t>
             </w:r>
           </w:p>
@@ -6278,10 +8177,16 @@
           </w:tcPr>
           <w:p>
             <w:pPr>
-              <w:jc w:val="center"/>
+              <w:jc w:val="both"/>
               <w:cnfStyle w:val="000000000000" w:firstRow="0" w:lastRow="0" w:firstColumn="0" w:lastColumn="0" w:oddVBand="0" w:evenVBand="0" w:oddHBand="0" w:evenHBand="0" w:firstRowFirstColumn="0" w:firstRowLastColumn="0" w:lastRowFirstColumn="0" w:lastRowLastColumn="0"/>
-            </w:pPr>
-            <w:r>
+              <w:rPr>
+                <w:color w:val="auto"/>
+              </w:rPr>
+            </w:pPr>
+            <w:r>
+              <w:rPr>
+                <w:color w:val="auto"/>
+              </w:rPr>
               <w:t>NS</w:t>
             </w:r>
           </w:p>
@@ -6292,10 +8197,16 @@
           </w:tcPr>
           <w:p>
             <w:pPr>
-              <w:jc w:val="center"/>
+              <w:jc w:val="both"/>
               <w:cnfStyle w:val="000000000000" w:firstRow="0" w:lastRow="0" w:firstColumn="0" w:lastColumn="0" w:oddVBand="0" w:evenVBand="0" w:oddHBand="0" w:evenHBand="0" w:firstRowFirstColumn="0" w:firstRowLastColumn="0" w:lastRowFirstColumn="0" w:lastRowLastColumn="0"/>
-            </w:pPr>
-            <w:r>
+              <w:rPr>
+                <w:color w:val="auto"/>
+              </w:rPr>
+            </w:pPr>
+            <w:r>
+              <w:rPr>
+                <w:color w:val="auto"/>
+              </w:rPr>
               <w:t>NL</w:t>
             </w:r>
           </w:p>
@@ -6306,10 +8217,16 @@
           </w:tcPr>
           <w:p>
             <w:pPr>
-              <w:jc w:val="center"/>
+              <w:jc w:val="both"/>
               <w:cnfStyle w:val="000000000000" w:firstRow="0" w:lastRow="0" w:firstColumn="0" w:lastColumn="0" w:oddVBand="0" w:evenVBand="0" w:oddHBand="0" w:evenHBand="0" w:firstRowFirstColumn="0" w:firstRowLastColumn="0" w:lastRowFirstColumn="0" w:lastRowLastColumn="0"/>
-            </w:pPr>
-            <w:r>
+              <w:rPr>
+                <w:color w:val="auto"/>
+              </w:rPr>
+            </w:pPr>
+            <w:r>
+              <w:rPr>
+                <w:color w:val="auto"/>
+              </w:rPr>
               <w:t>NL</w:t>
             </w:r>
           </w:p>
@@ -6326,9 +8243,15 @@
           </w:tcPr>
           <w:p>
             <w:pPr>
-              <w:jc w:val="center"/>
-            </w:pPr>
-            <w:r>
+              <w:jc w:val="both"/>
+              <w:rPr>
+                <w:color w:val="auto"/>
+              </w:rPr>
+            </w:pPr>
+            <w:r>
+              <w:rPr>
+                <w:color w:val="auto"/>
+              </w:rPr>
               <w:t>VL</w:t>
             </w:r>
           </w:p>
@@ -6339,10 +8262,16 @@
           </w:tcPr>
           <w:p>
             <w:pPr>
-              <w:jc w:val="center"/>
+              <w:jc w:val="both"/>
               <w:cnfStyle w:val="000000100000" w:firstRow="0" w:lastRow="0" w:firstColumn="0" w:lastColumn="0" w:oddVBand="0" w:evenVBand="0" w:oddHBand="1" w:evenHBand="0" w:firstRowFirstColumn="0" w:firstRowLastColumn="0" w:lastRowFirstColumn="0" w:lastRowLastColumn="0"/>
-            </w:pPr>
-            <w:r>
+              <w:rPr>
+                <w:color w:val="auto"/>
+              </w:rPr>
+            </w:pPr>
+            <w:r>
+              <w:rPr>
+                <w:color w:val="auto"/>
+              </w:rPr>
               <w:t>NS</w:t>
             </w:r>
           </w:p>
@@ -6353,10 +8282,16 @@
           </w:tcPr>
           <w:p>
             <w:pPr>
-              <w:jc w:val="center"/>
+              <w:jc w:val="both"/>
               <w:cnfStyle w:val="000000100000" w:firstRow="0" w:lastRow="0" w:firstColumn="0" w:lastColumn="0" w:oddVBand="0" w:evenVBand="0" w:oddHBand="1" w:evenHBand="0" w:firstRowFirstColumn="0" w:firstRowLastColumn="0" w:lastRowFirstColumn="0" w:lastRowLastColumn="0"/>
-            </w:pPr>
-            <w:r>
+              <w:rPr>
+                <w:color w:val="auto"/>
+              </w:rPr>
+            </w:pPr>
+            <w:r>
+              <w:rPr>
+                <w:color w:val="auto"/>
+              </w:rPr>
               <w:t>NS</w:t>
             </w:r>
           </w:p>
@@ -6367,10 +8302,16 @@
           </w:tcPr>
           <w:p>
             <w:pPr>
-              <w:jc w:val="center"/>
+              <w:jc w:val="both"/>
               <w:cnfStyle w:val="000000100000" w:firstRow="0" w:lastRow="0" w:firstColumn="0" w:lastColumn="0" w:oddVBand="0" w:evenVBand="0" w:oddHBand="1" w:evenHBand="0" w:firstRowFirstColumn="0" w:firstRowLastColumn="0" w:lastRowFirstColumn="0" w:lastRowLastColumn="0"/>
-            </w:pPr>
-            <w:r>
+              <w:rPr>
+                <w:color w:val="auto"/>
+              </w:rPr>
+            </w:pPr>
+            <w:r>
+              <w:rPr>
+                <w:color w:val="auto"/>
+              </w:rPr>
               <w:t>NL</w:t>
             </w:r>
           </w:p>
@@ -6381,10 +8322,16 @@
           </w:tcPr>
           <w:p>
             <w:pPr>
-              <w:jc w:val="center"/>
+              <w:jc w:val="both"/>
               <w:cnfStyle w:val="000000100000" w:firstRow="0" w:lastRow="0" w:firstColumn="0" w:lastColumn="0" w:oddVBand="0" w:evenVBand="0" w:oddHBand="1" w:evenHBand="0" w:firstRowFirstColumn="0" w:firstRowLastColumn="0" w:lastRowFirstColumn="0" w:lastRowLastColumn="0"/>
-            </w:pPr>
-            <w:r>
+              <w:rPr>
+                <w:color w:val="auto"/>
+              </w:rPr>
+            </w:pPr>
+            <w:r>
+              <w:rPr>
+                <w:color w:val="auto"/>
+              </w:rPr>
               <w:t>NL</w:t>
             </w:r>
           </w:p>
@@ -6395,21 +8342,36 @@
           </w:tcPr>
           <w:p>
             <w:pPr>
-              <w:jc w:val="center"/>
+              <w:jc w:val="both"/>
               <w:cnfStyle w:val="000000100000" w:firstRow="0" w:lastRow="0" w:firstColumn="0" w:lastColumn="0" w:oddVBand="0" w:evenVBand="0" w:oddHBand="1" w:evenHBand="0" w:firstRowFirstColumn="0" w:firstRowLastColumn="0" w:lastRowFirstColumn="0" w:lastRowLastColumn="0"/>
-            </w:pPr>
-            <w:r>
+              <w:rPr>
+                <w:color w:val="auto"/>
+              </w:rPr>
+            </w:pPr>
+            <w:r>
+              <w:rPr>
+                <w:color w:val="auto"/>
+              </w:rPr>
               <w:t>NL</w:t>
             </w:r>
           </w:p>
         </w:tc>
       </w:tr>
     </w:tbl>
-    <w:p/>
-    <w:p/>
     <w:p>
       <w:pPr>
+        <w:jc w:val="both"/>
+      </w:pPr>
+    </w:p>
+    <w:p>
+      <w:pPr>
+        <w:jc w:val="both"/>
+      </w:pPr>
+    </w:p>
+    <w:p>
+      <w:pPr>
         <w:pStyle w:val="2"/>
+        <w:jc w:val="both"/>
         <w:rPr>
           <w:b/>
           <w:bCs/>
@@ -6429,6 +8391,7 @@
     </w:p>
     <w:p>
       <w:pPr>
+        <w:jc w:val="both"/>
         <w:rPr>
           <w:lang w:val="el-GR"/>
         </w:rPr>
@@ -6436,6 +8399,7 @@
     </w:p>
     <w:p>
       <w:pPr>
+        <w:jc w:val="both"/>
         <w:rPr>
           <w:rFonts w:eastAsiaTheme="minorEastAsia"/>
           <w:lang w:val="el-GR"/>
@@ -6527,6 +8491,7 @@
     </w:p>
     <w:p>
       <w:pPr>
+        <w:jc w:val="both"/>
         <w:rPr>
           <w:rFonts w:eastAsiaTheme="minorEastAsia"/>
           <w:i/>
@@ -6604,6 +8569,7 @@
     </w:p>
     <w:p>
       <w:pPr>
+        <w:jc w:val="both"/>
         <w:rPr>
           <w:rFonts w:eastAsiaTheme="minorEastAsia"/>
           <w:lang w:val="el-GR"/>
@@ -6619,6 +8585,7 @@
     </w:p>
     <w:p>
       <w:pPr>
+        <w:jc w:val="both"/>
         <w:rPr>
           <w:rFonts w:eastAsiaTheme="minorEastAsia"/>
           <w:i/>
@@ -6679,14 +8646,7 @@
               <w:rFonts w:ascii="Cambria Math" w:hAnsi="Cambria Math"/>
               <w:lang w:val="el-GR"/>
             </w:rPr>
-            <m:t>in</m:t>
-          </m:r>
-          <m:r>
-            <w:rPr>
-              <w:rFonts w:ascii="Cambria Math" w:hAnsi="Cambria Math"/>
-              <w:lang w:val="el-GR"/>
-            </w:rPr>
-            <m:t>(</m:t>
+            <m:t>in(</m:t>
           </m:r>
           <m:r>
             <m:rPr>
@@ -6703,6 +8663,7 @@
     </w:p>
     <w:p>
       <w:pPr>
+        <w:jc w:val="both"/>
         <w:rPr>
           <w:iCs/>
           <w:lang w:val="el-GR"/>
@@ -6718,6 +8679,7 @@
     </w:p>
     <w:p>
       <w:pPr>
+        <w:jc w:val="both"/>
         <w:rPr>
           <w:rFonts w:eastAsiaTheme="minorEastAsia"/>
           <w:i/>
@@ -6796,6 +8758,7 @@
     </w:p>
     <w:p>
       <w:pPr>
+        <w:jc w:val="both"/>
         <w:rPr>
           <w:rFonts w:eastAsiaTheme="minorEastAsia"/>
           <w:i/>
@@ -6809,19 +8772,7 @@
             <w:rPr>
               <w:rFonts w:ascii="Cambria Math" w:hAnsi="Cambria Math"/>
             </w:rPr>
-            <m:t>y</m:t>
-          </m:r>
-          <m:r>
-            <w:rPr>
-              <w:rFonts w:ascii="Cambria Math" w:hAnsi="Cambria Math"/>
-            </w:rPr>
-            <m:t>(k)=</m:t>
-          </m:r>
-          <m:r>
-            <w:rPr>
-              <w:rFonts w:ascii="Cambria Math" w:hAnsi="Cambria Math"/>
-            </w:rPr>
-            <m:t>y</m:t>
+            <m:t>y(k)=y</m:t>
           </m:r>
           <m:d>
             <m:dPr>
@@ -6862,17 +8813,7 @@
               <w:rFonts w:ascii="Cambria Math" w:hAnsi="Cambria Math"/>
               <w:lang w:val="el-GR"/>
             </w:rPr>
-            <m:t>sin</m:t>
-          </m:r>
-          <m:r>
-            <m:rPr>
-              <m:sty m:val="p"/>
-            </m:rPr>
-            <w:rPr>
-              <w:rFonts w:ascii="Cambria Math" w:hAnsi="Cambria Math"/>
-              <w:lang w:val="el-GR"/>
-            </w:rPr>
-            <m:t>⁡</m:t>
+            <m:t>sin⁡</m:t>
           </m:r>
           <m:r>
             <w:rPr>
@@ -6896,6 +8837,7 @@
     </w:p>
     <w:p>
       <w:pPr>
+        <w:jc w:val="both"/>
         <w:rPr>
           <w:rFonts w:eastAsiaTheme="minorEastAsia"/>
           <w:i/>
@@ -7002,8 +8944,10 @@
     </w:p>
     <w:p>
       <w:pPr>
+        <w:jc w:val="both"/>
         <w:rPr>
           <w:rFonts w:eastAsiaTheme="minorEastAsia"/>
+          <w:lang w:val="el-GR"/>
         </w:rPr>
       </w:pPr>
       <w:r>
@@ -7138,6 +9082,7 @@
         <m:r>
           <w:rPr>
             <w:rFonts w:ascii="Cambria Math" w:hAnsi="Cambria Math"/>
+            <w:lang w:val="el-GR"/>
           </w:rPr>
           <m:t>.</m:t>
         </m:r>
@@ -7145,6 +9090,7 @@
     </w:p>
     <w:p>
       <w:pPr>
+        <w:jc w:val="both"/>
         <w:rPr>
           <w:rFonts w:eastAsiaTheme="minorEastAsia"/>
           <w:lang w:val="el-GR"/>
@@ -7160,6 +9106,7 @@
     </w:p>
     <w:p>
       <w:pPr>
+        <w:jc w:val="center"/>
         <w:rPr>
           <w:rFonts w:eastAsiaTheme="minorEastAsia"/>
           <w:lang w:val="el-GR"/>
@@ -7188,13 +9135,13 @@
                     <pic:cNvPicPr/>
                   </pic:nvPicPr>
                   <pic:blipFill>
-                    <a:blip r:embed="rId16">
+                    <a:blip r:embed="rId19">
                       <a:extLst>
                         <a:ext uri="{28A0092B-C50C-407E-A947-70E740481C1C}">
                           <a14:useLocalDpi xmlns:a14="http://schemas.microsoft.com/office/drawing/2010/main" val="0"/>
                         </a:ext>
                         <a:ext uri="{96DAC541-7B7A-43D3-8B79-37D633B846F1}">
-                          <asvg:svgBlip xmlns:asvg="http://schemas.microsoft.com/office/drawing/2016/SVG/main" r:embed="rId17"/>
+                          <asvg:svgBlip xmlns:asvg="http://schemas.microsoft.com/office/drawing/2016/SVG/main" r:embed="rId20"/>
                         </a:ext>
                       </a:extLst>
                     </a:blip>
@@ -7217,16 +9164,10 @@
           </wp:inline>
         </w:drawing>
       </w:r>
-      <w:r>
-        <w:rPr>
-          <w:rFonts w:eastAsiaTheme="minorEastAsia"/>
-          <w:lang w:val="el-GR"/>
-        </w:rPr>
-        <w:t xml:space="preserve"> </w:t>
-      </w:r>
     </w:p>
     <w:p>
       <w:pPr>
+        <w:jc w:val="center"/>
         <w:rPr>
           <w:iCs/>
           <w:lang w:val="el-GR"/>
@@ -7254,13 +9195,13 @@
                     <pic:cNvPicPr/>
                   </pic:nvPicPr>
                   <pic:blipFill>
-                    <a:blip r:embed="rId18">
+                    <a:blip r:embed="rId21">
                       <a:extLst>
                         <a:ext uri="{28A0092B-C50C-407E-A947-70E740481C1C}">
                           <a14:useLocalDpi xmlns:a14="http://schemas.microsoft.com/office/drawing/2010/main" val="0"/>
                         </a:ext>
                         <a:ext uri="{96DAC541-7B7A-43D3-8B79-37D633B846F1}">
-                          <asvg:svgBlip xmlns:asvg="http://schemas.microsoft.com/office/drawing/2016/SVG/main" r:embed="rId19"/>
+                          <asvg:svgBlip xmlns:asvg="http://schemas.microsoft.com/office/drawing/2016/SVG/main" r:embed="rId22"/>
                         </a:ext>
                       </a:extLst>
                     </a:blip>
@@ -7286,6 +9227,7 @@
     </w:p>
     <w:p>
       <w:pPr>
+        <w:jc w:val="center"/>
         <w:rPr>
           <w:iCs/>
           <w:lang w:val="el-GR"/>
@@ -7314,13 +9256,13 @@
                     <pic:cNvPicPr/>
                   </pic:nvPicPr>
                   <pic:blipFill>
-                    <a:blip r:embed="rId20">
+                    <a:blip r:embed="rId23">
                       <a:extLst>
                         <a:ext uri="{28A0092B-C50C-407E-A947-70E740481C1C}">
                           <a14:useLocalDpi xmlns:a14="http://schemas.microsoft.com/office/drawing/2010/main" val="0"/>
                         </a:ext>
                         <a:ext uri="{96DAC541-7B7A-43D3-8B79-37D633B846F1}">
-                          <asvg:svgBlip xmlns:asvg="http://schemas.microsoft.com/office/drawing/2016/SVG/main" r:embed="rId21"/>
+                          <asvg:svgBlip xmlns:asvg="http://schemas.microsoft.com/office/drawing/2016/SVG/main" r:embed="rId24"/>
                         </a:ext>
                       </a:extLst>
                     </a:blip>
@@ -7346,6 +9288,7 @@
     </w:p>
     <w:p>
       <w:pPr>
+        <w:jc w:val="both"/>
         <w:rPr>
           <w:iCs/>
         </w:rPr>
@@ -7366,6 +9309,7 @@
     </w:p>
     <w:p>
       <w:pPr>
+        <w:jc w:val="both"/>
         <w:rPr>
           <w:rFonts w:eastAsiaTheme="minorEastAsia"/>
           <w:iCs/>
@@ -7457,6 +9401,7 @@
     </w:p>
     <w:p>
       <w:pPr>
+        <w:jc w:val="both"/>
         <w:rPr>
           <w:iCs/>
         </w:rPr>
@@ -7540,37 +9485,14 @@
             <w:rPr>
               <w:rFonts w:ascii="Cambria Math" w:hAnsi="Cambria Math"/>
             </w:rPr>
-            <m:t>=(10.0</m:t>
-          </m:r>
-          <m:r>
-            <w:rPr>
-              <w:rFonts w:ascii="Cambria Math" w:hAnsi="Cambria Math"/>
-            </w:rPr>
-            <m:t>4</m:t>
-          </m:r>
-          <m:r>
-            <w:rPr>
-              <w:rFonts w:ascii="Cambria Math" w:hAnsi="Cambria Math"/>
-            </w:rPr>
-            <m:t xml:space="preserve"> , 3.</m:t>
-          </m:r>
-          <m:r>
-            <w:rPr>
-              <w:rFonts w:ascii="Cambria Math" w:hAnsi="Cambria Math"/>
-            </w:rPr>
-            <m:t>2</m:t>
-          </m:r>
-          <m:r>
-            <w:rPr>
-              <w:rFonts w:ascii="Cambria Math" w:hAnsi="Cambria Math"/>
-            </w:rPr>
-            <m:t>)</m:t>
+            <m:t>=(10.04 , 3.2)</m:t>
           </m:r>
         </m:oMath>
       </m:oMathPara>
     </w:p>
     <w:p>
       <w:pPr>
+        <w:jc w:val="both"/>
         <w:rPr>
           <w:iCs/>
         </w:rPr>
@@ -7654,38 +9576,1145 @@
             <w:rPr>
               <w:rFonts w:ascii="Cambria Math" w:hAnsi="Cambria Math"/>
             </w:rPr>
-            <m:t>=(10.03 , 3.1</m:t>
-          </m:r>
-          <m:r>
-            <w:rPr>
-              <w:rFonts w:ascii="Cambria Math" w:hAnsi="Cambria Math"/>
-            </w:rPr>
-            <m:t>9</m:t>
-          </m:r>
-          <m:r>
-            <w:rPr>
-              <w:rFonts w:ascii="Cambria Math" w:hAnsi="Cambria Math"/>
-            </w:rPr>
-            <m:t>)</m:t>
+            <m:t>=(10.03 , 3.19)</m:t>
           </m:r>
         </m:oMath>
       </m:oMathPara>
     </w:p>
     <w:p>
       <w:pPr>
+        <w:pStyle w:val="2"/>
+        <w:jc w:val="both"/>
+        <w:rPr>
+          <w:b/>
+          <w:bCs/>
+          <w:color w:val="auto"/>
+          <w:lang w:val="el-GR"/>
+        </w:rPr>
+      </w:pPr>
+      <w:r>
+        <w:rPr>
+          <w:b/>
+          <w:bCs/>
+          <w:color w:val="auto"/>
+          <w:lang w:val="el-GR"/>
+        </w:rPr>
+        <w:t>Βελτίωση Πορείας Οχήματος</w:t>
+      </w:r>
+    </w:p>
+    <w:p>
+      <w:pPr>
+        <w:jc w:val="both"/>
+        <w:rPr>
+          <w:lang w:val="el-GR"/>
+        </w:rPr>
+      </w:pPr>
+    </w:p>
+    <w:p>
+      <w:pPr>
+        <w:jc w:val="both"/>
+        <w:rPr>
+          <w:rFonts w:eastAsiaTheme="minorEastAsia"/>
+          <w:lang w:val="el-GR"/>
+        </w:rPr>
+      </w:pPr>
+      <w:r>
+        <w:rPr>
+          <w:lang w:val="el-GR"/>
+        </w:rPr>
+        <w:t xml:space="preserve">Δεδομένης της επιθυμητής τελικής θέσης </w:t>
+      </w:r>
+      <w:r>
+        <w:rPr>
+          <w:rFonts w:eastAsiaTheme="minorEastAsia"/>
+          <w:b/>
+          <w:bCs/>
+          <w:lang w:val="el-GR"/>
+        </w:rPr>
+        <w:t xml:space="preserve"> </w:t>
+      </w:r>
+      <m:oMath>
+        <m:d>
+          <m:dPr>
+            <m:ctrlPr>
+              <w:rPr>
+                <w:rFonts w:ascii="Cambria Math" w:hAnsi="Cambria Math"/>
+                <w:i/>
+              </w:rPr>
+            </m:ctrlPr>
+          </m:dPr>
+          <m:e>
+            <m:r>
+              <w:rPr>
+                <w:rFonts w:ascii="Cambria Math" w:hAnsi="Cambria Math"/>
+              </w:rPr>
+              <m:t>x</m:t>
+            </m:r>
+            <m:sSub>
+              <m:sSubPr>
+                <m:ctrlPr>
+                  <w:rPr>
+                    <w:rFonts w:ascii="Cambria Math" w:hAnsi="Cambria Math"/>
+                    <w:i/>
+                  </w:rPr>
+                </m:ctrlPr>
+              </m:sSubPr>
+              <m:e>
+                <m:r>
+                  <m:rPr>
+                    <m:sty m:val="p"/>
+                  </m:rPr>
+                  <w:rPr>
+                    <w:rFonts w:ascii="Cambria Math" w:hAnsi="Cambria Math"/>
+                    <w:lang w:val="el-GR"/>
+                  </w:rPr>
+                  <w:softHyphen/>
+                </m:r>
+              </m:e>
+              <m:sub>
+                <m:r>
+                  <w:rPr>
+                    <w:rFonts w:ascii="Cambria Math" w:hAnsi="Cambria Math"/>
+                  </w:rPr>
+                  <m:t>desired</m:t>
+                </m:r>
+              </m:sub>
+            </m:sSub>
+            <m:r>
+              <w:rPr>
+                <w:rFonts w:ascii="Cambria Math" w:hAnsi="Cambria Math"/>
+                <w:lang w:val="el-GR"/>
+              </w:rPr>
+              <m:t>,</m:t>
+            </m:r>
+            <m:sSub>
+              <m:sSubPr>
+                <m:ctrlPr>
+                  <w:rPr>
+                    <w:rFonts w:ascii="Cambria Math" w:hAnsi="Cambria Math"/>
+                    <w:i/>
+                  </w:rPr>
+                </m:ctrlPr>
+              </m:sSubPr>
+              <m:e>
+                <m:r>
+                  <w:rPr>
+                    <w:rFonts w:ascii="Cambria Math" w:hAnsi="Cambria Math"/>
+                  </w:rPr>
+                  <m:t>y</m:t>
+                </m:r>
+              </m:e>
+              <m:sub>
+                <m:r>
+                  <w:rPr>
+                    <w:rFonts w:ascii="Cambria Math" w:hAnsi="Cambria Math"/>
+                  </w:rPr>
+                  <m:t>desired</m:t>
+                </m:r>
+              </m:sub>
+            </m:sSub>
+          </m:e>
+        </m:d>
+        <m:r>
+          <w:rPr>
+            <w:rFonts w:ascii="Cambria Math" w:hAnsi="Cambria Math"/>
+            <w:lang w:val="el-GR"/>
+          </w:rPr>
+          <m:t>=</m:t>
+        </m:r>
+        <m:d>
+          <m:dPr>
+            <m:ctrlPr>
+              <w:rPr>
+                <w:rFonts w:ascii="Cambria Math" w:hAnsi="Cambria Math"/>
+                <w:i/>
+              </w:rPr>
+            </m:ctrlPr>
+          </m:dPr>
+          <m:e>
+            <m:r>
+              <w:rPr>
+                <w:rFonts w:ascii="Cambria Math" w:hAnsi="Cambria Math"/>
+                <w:lang w:val="el-GR"/>
+              </w:rPr>
+              <m:t>10 , 3.2</m:t>
+            </m:r>
+          </m:e>
+        </m:d>
+      </m:oMath>
+      <w:r>
+        <w:rPr>
+          <w:rFonts w:eastAsiaTheme="minorEastAsia"/>
+          <w:lang w:val="el-GR"/>
+        </w:rPr>
+        <w:t xml:space="preserve"> το σφάλμα για τις τρείς διαφορετικές αρχικές διευθύνσεις ταχύτητας είναι</w:t>
+      </w:r>
+      <w:r>
+        <w:rPr>
+          <w:rFonts w:eastAsiaTheme="minorEastAsia"/>
+          <w:lang w:val="el-GR"/>
+        </w:rPr>
+        <w:t>:</w:t>
+      </w:r>
+    </w:p>
+    <w:p>
+      <w:pPr>
+        <w:pStyle w:val="a4"/>
+        <w:numPr>
+          <w:ilvl w:val="0"/>
+          <w:numId w:val="6"/>
+        </w:numPr>
+        <w:jc w:val="both"/>
         <w:rPr>
           <w:iCs/>
-        </w:rPr>
-      </w:pPr>
+          <w:lang w:val="el-GR"/>
+        </w:rPr>
+      </w:pPr>
+      <m:oMath>
+        <m:r>
+          <w:rPr>
+            <w:rFonts w:ascii="Cambria Math" w:hAnsi="Cambria Math"/>
+          </w:rPr>
+          <m:t>θ=0°,  e=(0.03 , 0.03)</m:t>
+        </m:r>
+      </m:oMath>
+    </w:p>
+    <w:p>
+      <w:pPr>
+        <w:pStyle w:val="a4"/>
+        <w:numPr>
+          <w:ilvl w:val="0"/>
+          <w:numId w:val="6"/>
+        </w:numPr>
+        <w:jc w:val="both"/>
+        <w:rPr>
+          <w:iCs/>
+          <w:lang w:val="el-GR"/>
+        </w:rPr>
+      </w:pPr>
+      <m:oMath>
+        <m:r>
+          <w:rPr>
+            <w:rFonts w:ascii="Cambria Math" w:hAnsi="Cambria Math"/>
+          </w:rPr>
+          <m:t>θ=-45°,  e=(0.04 , 0.0)</m:t>
+        </m:r>
+      </m:oMath>
+    </w:p>
+    <w:p>
+      <w:pPr>
+        <w:pStyle w:val="a4"/>
+        <w:numPr>
+          <w:ilvl w:val="0"/>
+          <w:numId w:val="6"/>
+        </w:numPr>
+        <w:jc w:val="both"/>
+        <w:rPr>
+          <w:iCs/>
+          <w:lang w:val="el-GR"/>
+        </w:rPr>
+      </w:pPr>
+      <m:oMath>
+        <m:r>
+          <w:rPr>
+            <w:rFonts w:ascii="Cambria Math" w:hAnsi="Cambria Math"/>
+          </w:rPr>
+          <m:t>θ=- 90°,  e=(0.03 , 0.01)</m:t>
+        </m:r>
+      </m:oMath>
+    </w:p>
+    <w:p>
+      <w:pPr>
+        <w:jc w:val="both"/>
+        <w:rPr>
+          <w:rFonts w:eastAsiaTheme="minorEastAsia"/>
+          <w:iCs/>
+          <w:lang w:val="el-GR"/>
+        </w:rPr>
+      </w:pPr>
+      <w:r>
+        <w:rPr>
+          <w:iCs/>
+          <w:lang w:val="el-GR"/>
+        </w:rPr>
+        <w:t xml:space="preserve">Παρατηρώντας την τροχιά του οχήματος στα παραπάνω σχήματα μπορούμε να συμπεράνουμε πως αν η γωνία διεύθυνσης στο διάστημα </w:t>
+      </w:r>
+      <m:oMath>
+        <m:r>
+          <w:rPr>
+            <w:rFonts w:ascii="Cambria Math" w:hAnsi="Cambria Math"/>
+            <w:lang w:val="el-GR"/>
+          </w:rPr>
+          <m:t>[7,10]</m:t>
+        </m:r>
+      </m:oMath>
+      <w:r>
+        <w:rPr>
+          <w:rFonts w:eastAsiaTheme="minorEastAsia"/>
+          <w:iCs/>
+          <w:lang w:val="el-GR"/>
+        </w:rPr>
+        <w:t xml:space="preserve"> αυξηθεί, το σφάλμα τελικής θέσης θα είναι μικρότερο. </w:t>
+      </w:r>
+      <w:r>
+        <w:rPr>
+          <w:rFonts w:eastAsiaTheme="minorEastAsia"/>
+          <w:iCs/>
+          <w:lang w:val="el-GR"/>
+        </w:rPr>
+        <w:t xml:space="preserve">Δοκιμάζοντας διάφορες τιμές για το διάστημα της συνάρτησης συμμετοχής της μεταβλητής </w:t>
+      </w:r>
+      <w:proofErr w:type="spellStart"/>
+      <w:r>
+        <w:rPr>
+          <w:rFonts w:eastAsiaTheme="minorEastAsia"/>
+          <w:i/>
+          <w:lang w:val="el-GR"/>
+        </w:rPr>
+        <w:t>Δθ</w:t>
+      </w:r>
+      <w:proofErr w:type="spellEnd"/>
+      <w:r>
+        <w:rPr>
+          <w:rFonts w:eastAsiaTheme="minorEastAsia"/>
+          <w:i/>
+          <w:lang w:val="el-GR"/>
+        </w:rPr>
+        <w:t>,</w:t>
+      </w:r>
+      <w:r>
+        <w:rPr>
+          <w:rFonts w:eastAsiaTheme="minorEastAsia"/>
+          <w:iCs/>
+          <w:lang w:val="el-GR"/>
+        </w:rPr>
+        <w:t xml:space="preserve"> </w:t>
+      </w:r>
+      <w:r>
+        <w:rPr>
+          <w:rFonts w:eastAsiaTheme="minorEastAsia"/>
+          <w:iCs/>
+          <w:lang w:val="el-GR"/>
+        </w:rPr>
+        <w:t xml:space="preserve">καταλήξαμε στις τιμές </w:t>
+      </w:r>
+      <m:oMath>
+        <m:d>
+          <m:dPr>
+            <m:begChr m:val="["/>
+            <m:endChr m:val="]"/>
+            <m:ctrlPr>
+              <w:rPr>
+                <w:rFonts w:ascii="Cambria Math" w:eastAsiaTheme="minorEastAsia" w:hAnsi="Cambria Math"/>
+                <w:i/>
+                <w:iCs/>
+                <w:lang w:val="el-GR"/>
+              </w:rPr>
+            </m:ctrlPr>
+          </m:dPr>
+          <m:e>
+            <m:r>
+              <w:rPr>
+                <w:rFonts w:ascii="Cambria Math" w:eastAsiaTheme="minorEastAsia" w:hAnsi="Cambria Math"/>
+                <w:lang w:val="el-GR"/>
+              </w:rPr>
+              <m:t>-145° , 145°</m:t>
+            </m:r>
+            <m:ctrlPr>
+              <w:rPr>
+                <w:rFonts w:ascii="Cambria Math" w:hAnsi="Cambria Math"/>
+                <w:i/>
+                <w:iCs/>
+                <w:lang w:val="el-GR"/>
+              </w:rPr>
+            </m:ctrlPr>
+          </m:e>
+        </m:d>
+        <m:r>
+          <w:rPr>
+            <w:rFonts w:ascii="Cambria Math" w:hAnsi="Cambria Math"/>
+            <w:lang w:val="el-GR"/>
+          </w:rPr>
+          <m:t>.</m:t>
+        </m:r>
+      </m:oMath>
+      <w:r>
+        <w:rPr>
+          <w:rFonts w:eastAsiaTheme="minorEastAsia"/>
+          <w:iCs/>
+          <w:lang w:val="el-GR"/>
+        </w:rPr>
+        <w:t xml:space="preserve">  </w:t>
+      </w:r>
+      <w:r>
+        <w:rPr>
+          <w:rFonts w:eastAsiaTheme="minorEastAsia"/>
+          <w:iCs/>
+          <w:lang w:val="el-GR"/>
+        </w:rPr>
+        <w:t>Η μορφή της νέας συνάρτησης συμμετοχής φαίνεται στο επόμενο σχήμα.</w:t>
+      </w:r>
+    </w:p>
+    <w:p>
+      <w:pPr>
+        <w:jc w:val="center"/>
+        <w:rPr>
+          <w:iCs/>
+        </w:rPr>
+      </w:pPr>
+      <w:r>
+        <w:rPr>
+          <w:iCs/>
+          <w:noProof/>
+        </w:rPr>
+        <w:lastRenderedPageBreak/>
+        <w:drawing>
+          <wp:inline distT="0" distB="0" distL="0" distR="0" wp14:anchorId="75777C0C" wp14:editId="13FF227A">
+            <wp:extent cx="5334000" cy="4000500"/>
+            <wp:effectExtent l="0" t="0" r="0" b="0"/>
+            <wp:docPr id="6" name="Γραφικό 6"/>
+            <wp:cNvGraphicFramePr>
+              <a:graphicFrameLocks xmlns:a="http://schemas.openxmlformats.org/drawingml/2006/main" noChangeAspect="1"/>
+            </wp:cNvGraphicFramePr>
+            <a:graphic xmlns:a="http://schemas.openxmlformats.org/drawingml/2006/main">
+              <a:graphicData uri="http://schemas.openxmlformats.org/drawingml/2006/picture">
+                <pic:pic xmlns:pic="http://schemas.openxmlformats.org/drawingml/2006/picture">
+                  <pic:nvPicPr>
+                    <pic:cNvPr id="6" name="Γραφικό 6"/>
+                    <pic:cNvPicPr/>
+                  </pic:nvPicPr>
+                  <pic:blipFill>
+                    <a:blip r:embed="rId25">
+                      <a:extLst>
+                        <a:ext uri="{28A0092B-C50C-407E-A947-70E740481C1C}">
+                          <a14:useLocalDpi xmlns:a14="http://schemas.microsoft.com/office/drawing/2010/main" val="0"/>
+                        </a:ext>
+                        <a:ext uri="{96DAC541-7B7A-43D3-8B79-37D633B846F1}">
+                          <asvg:svgBlip xmlns:asvg="http://schemas.microsoft.com/office/drawing/2016/SVG/main" r:embed="rId26"/>
+                        </a:ext>
+                      </a:extLst>
+                    </a:blip>
+                    <a:stretch>
+                      <a:fillRect/>
+                    </a:stretch>
+                  </pic:blipFill>
+                  <pic:spPr>
+                    <a:xfrm>
+                      <a:off x="0" y="0"/>
+                      <a:ext cx="5334000" cy="4000500"/>
+                    </a:xfrm>
+                    <a:prstGeom prst="rect">
+                      <a:avLst/>
+                    </a:prstGeom>
+                  </pic:spPr>
+                </pic:pic>
+              </a:graphicData>
+            </a:graphic>
+          </wp:inline>
+        </w:drawing>
+      </w:r>
+    </w:p>
+    <w:p>
+      <w:pPr>
+        <w:rPr>
+          <w:iCs/>
+          <w:lang w:val="el-GR"/>
+        </w:rPr>
+      </w:pPr>
+      <w:r>
+        <w:rPr>
+          <w:iCs/>
+          <w:lang w:val="el-GR"/>
+        </w:rPr>
+        <w:t>Η νέα βελτιωμένη πορεία του οχήματος απεικονίζεται στα ακόλουθα σχήματα.</w:t>
+      </w:r>
+    </w:p>
+    <w:p>
+      <w:pPr>
+        <w:jc w:val="center"/>
+        <w:rPr>
+          <w:iCs/>
+          <w:lang w:val="el-GR"/>
+        </w:rPr>
+      </w:pPr>
+      <w:r>
+        <w:rPr>
+          <w:iCs/>
+          <w:noProof/>
+          <w:lang w:val="el-GR"/>
+        </w:rPr>
+        <w:lastRenderedPageBreak/>
+        <w:drawing>
+          <wp:inline distT="0" distB="0" distL="0" distR="0" wp14:anchorId="6FA90A07" wp14:editId="6ED9B896">
+            <wp:extent cx="5334000" cy="4000500"/>
+            <wp:effectExtent l="0" t="0" r="0" b="0"/>
+            <wp:docPr id="11" name="Γραφικό 11"/>
+            <wp:cNvGraphicFramePr>
+              <a:graphicFrameLocks xmlns:a="http://schemas.openxmlformats.org/drawingml/2006/main" noChangeAspect="1"/>
+            </wp:cNvGraphicFramePr>
+            <a:graphic xmlns:a="http://schemas.openxmlformats.org/drawingml/2006/main">
+              <a:graphicData uri="http://schemas.openxmlformats.org/drawingml/2006/picture">
+                <pic:pic xmlns:pic="http://schemas.openxmlformats.org/drawingml/2006/picture">
+                  <pic:nvPicPr>
+                    <pic:cNvPr id="11" name="Γραφικό 11"/>
+                    <pic:cNvPicPr/>
+                  </pic:nvPicPr>
+                  <pic:blipFill>
+                    <a:blip r:embed="rId27">
+                      <a:extLst>
+                        <a:ext uri="{28A0092B-C50C-407E-A947-70E740481C1C}">
+                          <a14:useLocalDpi xmlns:a14="http://schemas.microsoft.com/office/drawing/2010/main" val="0"/>
+                        </a:ext>
+                        <a:ext uri="{96DAC541-7B7A-43D3-8B79-37D633B846F1}">
+                          <asvg:svgBlip xmlns:asvg="http://schemas.microsoft.com/office/drawing/2016/SVG/main" r:embed="rId28"/>
+                        </a:ext>
+                      </a:extLst>
+                    </a:blip>
+                    <a:stretch>
+                      <a:fillRect/>
+                    </a:stretch>
+                  </pic:blipFill>
+                  <pic:spPr>
+                    <a:xfrm>
+                      <a:off x="0" y="0"/>
+                      <a:ext cx="5334000" cy="4000500"/>
+                    </a:xfrm>
+                    <a:prstGeom prst="rect">
+                      <a:avLst/>
+                    </a:prstGeom>
+                  </pic:spPr>
+                </pic:pic>
+              </a:graphicData>
+            </a:graphic>
+          </wp:inline>
+        </w:drawing>
+      </w:r>
+    </w:p>
+    <w:p>
+      <w:pPr>
+        <w:jc w:val="center"/>
+        <w:rPr>
+          <w:iCs/>
+          <w:lang w:val="el-GR"/>
+        </w:rPr>
+      </w:pPr>
+      <w:r>
+        <w:rPr>
+          <w:iCs/>
+          <w:noProof/>
+          <w:lang w:val="el-GR"/>
+        </w:rPr>
+        <w:drawing>
+          <wp:inline distT="0" distB="0" distL="0" distR="0" wp14:anchorId="43496E26" wp14:editId="4B538BCA">
+            <wp:extent cx="5334000" cy="4000500"/>
+            <wp:effectExtent l="0" t="0" r="0" b="0"/>
+            <wp:docPr id="12" name="Γραφικό 12"/>
+            <wp:cNvGraphicFramePr>
+              <a:graphicFrameLocks xmlns:a="http://schemas.openxmlformats.org/drawingml/2006/main" noChangeAspect="1"/>
+            </wp:cNvGraphicFramePr>
+            <a:graphic xmlns:a="http://schemas.openxmlformats.org/drawingml/2006/main">
+              <a:graphicData uri="http://schemas.openxmlformats.org/drawingml/2006/picture">
+                <pic:pic xmlns:pic="http://schemas.openxmlformats.org/drawingml/2006/picture">
+                  <pic:nvPicPr>
+                    <pic:cNvPr id="12" name="Γραφικό 12"/>
+                    <pic:cNvPicPr/>
+                  </pic:nvPicPr>
+                  <pic:blipFill>
+                    <a:blip r:embed="rId29">
+                      <a:extLst>
+                        <a:ext uri="{28A0092B-C50C-407E-A947-70E740481C1C}">
+                          <a14:useLocalDpi xmlns:a14="http://schemas.microsoft.com/office/drawing/2010/main" val="0"/>
+                        </a:ext>
+                        <a:ext uri="{96DAC541-7B7A-43D3-8B79-37D633B846F1}">
+                          <asvg:svgBlip xmlns:asvg="http://schemas.microsoft.com/office/drawing/2016/SVG/main" r:embed="rId30"/>
+                        </a:ext>
+                      </a:extLst>
+                    </a:blip>
+                    <a:stretch>
+                      <a:fillRect/>
+                    </a:stretch>
+                  </pic:blipFill>
+                  <pic:spPr>
+                    <a:xfrm>
+                      <a:off x="0" y="0"/>
+                      <a:ext cx="5334000" cy="4000500"/>
+                    </a:xfrm>
+                    <a:prstGeom prst="rect">
+                      <a:avLst/>
+                    </a:prstGeom>
+                  </pic:spPr>
+                </pic:pic>
+              </a:graphicData>
+            </a:graphic>
+          </wp:inline>
+        </w:drawing>
+      </w:r>
+    </w:p>
+    <w:p>
+      <w:pPr>
+        <w:jc w:val="center"/>
+        <w:rPr>
+          <w:iCs/>
+          <w:lang w:val="el-GR"/>
+        </w:rPr>
+      </w:pPr>
+      <w:r>
+        <w:rPr>
+          <w:iCs/>
+          <w:noProof/>
+          <w:lang w:val="el-GR"/>
+        </w:rPr>
+        <w:lastRenderedPageBreak/>
+        <w:drawing>
+          <wp:inline distT="0" distB="0" distL="0" distR="0" wp14:anchorId="7B0BB2C6" wp14:editId="5AD8B1ED">
+            <wp:extent cx="5334000" cy="4000500"/>
+            <wp:effectExtent l="0" t="0" r="0" b="0"/>
+            <wp:docPr id="13" name="Γραφικό 13"/>
+            <wp:cNvGraphicFramePr>
+              <a:graphicFrameLocks xmlns:a="http://schemas.openxmlformats.org/drawingml/2006/main" noChangeAspect="1"/>
+            </wp:cNvGraphicFramePr>
+            <a:graphic xmlns:a="http://schemas.openxmlformats.org/drawingml/2006/main">
+              <a:graphicData uri="http://schemas.openxmlformats.org/drawingml/2006/picture">
+                <pic:pic xmlns:pic="http://schemas.openxmlformats.org/drawingml/2006/picture">
+                  <pic:nvPicPr>
+                    <pic:cNvPr id="13" name="Γραφικό 13"/>
+                    <pic:cNvPicPr/>
+                  </pic:nvPicPr>
+                  <pic:blipFill>
+                    <a:blip r:embed="rId31">
+                      <a:extLst>
+                        <a:ext uri="{28A0092B-C50C-407E-A947-70E740481C1C}">
+                          <a14:useLocalDpi xmlns:a14="http://schemas.microsoft.com/office/drawing/2010/main" val="0"/>
+                        </a:ext>
+                        <a:ext uri="{96DAC541-7B7A-43D3-8B79-37D633B846F1}">
+                          <asvg:svgBlip xmlns:asvg="http://schemas.microsoft.com/office/drawing/2016/SVG/main" r:embed="rId32"/>
+                        </a:ext>
+                      </a:extLst>
+                    </a:blip>
+                    <a:stretch>
+                      <a:fillRect/>
+                    </a:stretch>
+                  </pic:blipFill>
+                  <pic:spPr>
+                    <a:xfrm>
+                      <a:off x="0" y="0"/>
+                      <a:ext cx="5334000" cy="4000500"/>
+                    </a:xfrm>
+                    <a:prstGeom prst="rect">
+                      <a:avLst/>
+                    </a:prstGeom>
+                  </pic:spPr>
+                </pic:pic>
+              </a:graphicData>
+            </a:graphic>
+          </wp:inline>
+        </w:drawing>
+      </w:r>
+    </w:p>
+    <w:p>
+      <w:pPr>
+        <w:rPr>
+          <w:iCs/>
+          <w:lang w:val="el-GR"/>
+        </w:rPr>
+      </w:pPr>
+      <w:r>
+        <w:rPr>
+          <w:iCs/>
+          <w:lang w:val="el-GR"/>
+        </w:rPr>
+        <w:t>Οι τρείς νέες τελικές θέσεις είναι οι εξής</w:t>
+      </w:r>
+      <w:r>
+        <w:rPr>
+          <w:iCs/>
+          <w:lang w:val="el-GR"/>
+        </w:rPr>
+        <w:t>,</w:t>
+      </w:r>
+    </w:p>
+    <w:p>
+      <w:pPr>
+        <w:rPr>
+          <w:rFonts w:eastAsiaTheme="minorEastAsia"/>
+          <w:iCs/>
+        </w:rPr>
+      </w:pPr>
+      <m:oMathPara>
+        <m:oMath>
+          <m:d>
+            <m:dPr>
+              <m:ctrlPr>
+                <w:rPr>
+                  <w:rFonts w:ascii="Cambria Math" w:hAnsi="Cambria Math"/>
+                  <w:i/>
+                  <w:iCs/>
+                </w:rPr>
+              </m:ctrlPr>
+            </m:dPr>
+            <m:e>
+              <m:sSub>
+                <m:sSubPr>
+                  <m:ctrlPr>
+                    <w:rPr>
+                      <w:rFonts w:ascii="Cambria Math" w:hAnsi="Cambria Math"/>
+                      <w:i/>
+                      <w:iCs/>
+                    </w:rPr>
+                  </m:ctrlPr>
+                </m:sSubPr>
+                <m:e>
+                  <m:r>
+                    <w:rPr>
+                      <w:rFonts w:ascii="Cambria Math" w:hAnsi="Cambria Math"/>
+                    </w:rPr>
+                    <m:t>x</m:t>
+                  </m:r>
+                </m:e>
+                <m:sub>
+                  <m:r>
+                    <w:rPr>
+                      <w:rFonts w:ascii="Cambria Math" w:hAnsi="Cambria Math"/>
+                    </w:rPr>
+                    <m:t>final</m:t>
+                  </m:r>
+                </m:sub>
+              </m:sSub>
+              <m:r>
+                <w:rPr>
+                  <w:rFonts w:ascii="Cambria Math" w:hAnsi="Cambria Math"/>
+                </w:rPr>
+                <m:t xml:space="preserve"> ,</m:t>
+              </m:r>
+              <m:sSub>
+                <m:sSubPr>
+                  <m:ctrlPr>
+                    <w:rPr>
+                      <w:rFonts w:ascii="Cambria Math" w:hAnsi="Cambria Math"/>
+                      <w:i/>
+                      <w:iCs/>
+                    </w:rPr>
+                  </m:ctrlPr>
+                </m:sSubPr>
+                <m:e>
+                  <m:r>
+                    <w:rPr>
+                      <w:rFonts w:ascii="Cambria Math" w:hAnsi="Cambria Math"/>
+                    </w:rPr>
+                    <m:t>y</m:t>
+                  </m:r>
+                </m:e>
+                <m:sub>
+                  <m:r>
+                    <w:rPr>
+                      <w:rFonts w:ascii="Cambria Math" w:hAnsi="Cambria Math"/>
+                    </w:rPr>
+                    <m:t>final</m:t>
+                  </m:r>
+                </m:sub>
+              </m:sSub>
+            </m:e>
+          </m:d>
+          <m:r>
+            <w:rPr>
+              <w:rFonts w:ascii="Cambria Math" w:hAnsi="Cambria Math"/>
+            </w:rPr>
+            <m:t>=(10.001 , 3.16)</m:t>
+          </m:r>
+        </m:oMath>
+      </m:oMathPara>
+    </w:p>
+    <w:p>
+      <w:pPr>
+        <w:rPr>
+          <w:iCs/>
+        </w:rPr>
+      </w:pPr>
+      <m:oMathPara>
+        <m:oMath>
+          <m:d>
+            <m:dPr>
+              <m:ctrlPr>
+                <w:rPr>
+                  <w:rFonts w:ascii="Cambria Math" w:hAnsi="Cambria Math"/>
+                  <w:i/>
+                  <w:iCs/>
+                </w:rPr>
+              </m:ctrlPr>
+            </m:dPr>
+            <m:e>
+              <m:sSub>
+                <m:sSubPr>
+                  <m:ctrlPr>
+                    <w:rPr>
+                      <w:rFonts w:ascii="Cambria Math" w:hAnsi="Cambria Math"/>
+                      <w:i/>
+                      <w:iCs/>
+                    </w:rPr>
+                  </m:ctrlPr>
+                </m:sSubPr>
+                <m:e>
+                  <m:r>
+                    <w:rPr>
+                      <w:rFonts w:ascii="Cambria Math" w:hAnsi="Cambria Math"/>
+                    </w:rPr>
+                    <m:t>x</m:t>
+                  </m:r>
+                </m:e>
+                <m:sub>
+                  <m:r>
+                    <w:rPr>
+                      <w:rFonts w:ascii="Cambria Math" w:hAnsi="Cambria Math"/>
+                    </w:rPr>
+                    <m:t>final</m:t>
+                  </m:r>
+                </m:sub>
+              </m:sSub>
+              <m:r>
+                <w:rPr>
+                  <w:rFonts w:ascii="Cambria Math" w:hAnsi="Cambria Math"/>
+                </w:rPr>
+                <m:t xml:space="preserve"> ,</m:t>
+              </m:r>
+              <m:sSub>
+                <m:sSubPr>
+                  <m:ctrlPr>
+                    <w:rPr>
+                      <w:rFonts w:ascii="Cambria Math" w:hAnsi="Cambria Math"/>
+                      <w:i/>
+                      <w:iCs/>
+                    </w:rPr>
+                  </m:ctrlPr>
+                </m:sSubPr>
+                <m:e>
+                  <m:r>
+                    <w:rPr>
+                      <w:rFonts w:ascii="Cambria Math" w:hAnsi="Cambria Math"/>
+                    </w:rPr>
+                    <m:t>y</m:t>
+                  </m:r>
+                </m:e>
+                <m:sub>
+                  <m:r>
+                    <w:rPr>
+                      <w:rFonts w:ascii="Cambria Math" w:hAnsi="Cambria Math"/>
+                    </w:rPr>
+                    <m:t>final</m:t>
+                  </m:r>
+                </m:sub>
+              </m:sSub>
+            </m:e>
+          </m:d>
+          <m:r>
+            <w:rPr>
+              <w:rFonts w:ascii="Cambria Math" w:hAnsi="Cambria Math"/>
+            </w:rPr>
+            <m:t>=(10.006 , 3.2)</m:t>
+          </m:r>
+        </m:oMath>
+      </m:oMathPara>
+    </w:p>
+    <w:p>
+      <w:pPr>
+        <w:rPr>
+          <w:iCs/>
+        </w:rPr>
+      </w:pPr>
+      <m:oMathPara>
+        <m:oMath>
+          <m:d>
+            <m:dPr>
+              <m:ctrlPr>
+                <w:rPr>
+                  <w:rFonts w:ascii="Cambria Math" w:hAnsi="Cambria Math"/>
+                  <w:i/>
+                  <w:iCs/>
+                </w:rPr>
+              </m:ctrlPr>
+            </m:dPr>
+            <m:e>
+              <m:sSub>
+                <m:sSubPr>
+                  <m:ctrlPr>
+                    <w:rPr>
+                      <w:rFonts w:ascii="Cambria Math" w:hAnsi="Cambria Math"/>
+                      <w:i/>
+                      <w:iCs/>
+                    </w:rPr>
+                  </m:ctrlPr>
+                </m:sSubPr>
+                <m:e>
+                  <m:r>
+                    <w:rPr>
+                      <w:rFonts w:ascii="Cambria Math" w:hAnsi="Cambria Math"/>
+                    </w:rPr>
+                    <m:t>x</m:t>
+                  </m:r>
+                </m:e>
+                <m:sub>
+                  <m:r>
+                    <w:rPr>
+                      <w:rFonts w:ascii="Cambria Math" w:hAnsi="Cambria Math"/>
+                    </w:rPr>
+                    <m:t>final</m:t>
+                  </m:r>
+                </m:sub>
+              </m:sSub>
+              <m:r>
+                <w:rPr>
+                  <w:rFonts w:ascii="Cambria Math" w:hAnsi="Cambria Math"/>
+                </w:rPr>
+                <m:t xml:space="preserve"> ,</m:t>
+              </m:r>
+              <m:sSub>
+                <m:sSubPr>
+                  <m:ctrlPr>
+                    <w:rPr>
+                      <w:rFonts w:ascii="Cambria Math" w:hAnsi="Cambria Math"/>
+                      <w:i/>
+                      <w:iCs/>
+                    </w:rPr>
+                  </m:ctrlPr>
+                </m:sSubPr>
+                <m:e>
+                  <m:r>
+                    <w:rPr>
+                      <w:rFonts w:ascii="Cambria Math" w:hAnsi="Cambria Math"/>
+                    </w:rPr>
+                    <m:t>y</m:t>
+                  </m:r>
+                </m:e>
+                <m:sub>
+                  <m:r>
+                    <w:rPr>
+                      <w:rFonts w:ascii="Cambria Math" w:hAnsi="Cambria Math"/>
+                    </w:rPr>
+                    <m:t>final</m:t>
+                  </m:r>
+                </m:sub>
+              </m:sSub>
+            </m:e>
+          </m:d>
+          <m:r>
+            <w:rPr>
+              <w:rFonts w:ascii="Cambria Math" w:hAnsi="Cambria Math"/>
+            </w:rPr>
+            <m:t>=(10.002 , 3.18)</m:t>
+          </m:r>
+        </m:oMath>
+      </m:oMathPara>
+    </w:p>
+    <w:p>
+      <w:pPr>
+        <w:rPr>
+          <w:iCs/>
+          <w:lang w:val="el-GR"/>
+        </w:rPr>
+      </w:pPr>
+      <w:r>
+        <w:rPr>
+          <w:iCs/>
+          <w:lang w:val="el-GR"/>
+        </w:rPr>
+        <w:t>Παρατηρούμε πως το σφάλμα θέσης που αφορά την τετμημένη του τελικού σημείου έχει μειωθεί και είναι της τάξης του</w:t>
+      </w:r>
+      <w:r>
+        <w:rPr>
+          <w:iCs/>
+          <w:lang w:val="el-GR"/>
+        </w:rPr>
+        <w:t xml:space="preserve"> </w:t>
+      </w:r>
+      <w:r>
+        <w:rPr>
+          <w:iCs/>
+          <w:lang w:val="el-GR"/>
+        </w:rPr>
+        <w:t>6</w:t>
+      </w:r>
+      <w:r>
+        <w:rPr>
+          <w:iCs/>
+          <w:lang w:val="el-GR"/>
+        </w:rPr>
+        <w:t>%</w:t>
+      </w:r>
+      <w:r>
+        <w:rPr>
+          <w:iCs/>
+          <w:lang w:val="el-GR"/>
+        </w:rPr>
+        <w:t xml:space="preserve"> </w:t>
+      </w:r>
+      <w:r>
+        <w:rPr>
+          <w:iCs/>
+          <w:lang w:val="el-GR"/>
+        </w:rPr>
+        <w:t>ή 0.006</w:t>
+      </w:r>
+      <w:r>
+        <w:rPr>
+          <w:iCs/>
+          <w:lang w:val="el-GR"/>
+        </w:rPr>
+        <w:t xml:space="preserve"> </w:t>
+      </w:r>
+      <w:r>
+        <w:rPr>
+          <w:iCs/>
+        </w:rPr>
+        <w:t>m</w:t>
+      </w:r>
+      <w:r>
+        <w:rPr>
+          <w:iCs/>
+          <w:lang w:val="el-GR"/>
+        </w:rPr>
+        <w:t>.</w:t>
+      </w:r>
     </w:p>
     <w:sectPr>
+      <w:footerReference w:type="default" r:id="rId33"/>
+      <w:headerReference w:type="first" r:id="rId34"/>
+      <w:footerReference w:type="first" r:id="rId35"/>
       <w:pgSz w:w="12240" w:h="15840"/>
       <w:pgMar w:top="1440" w:right="1440" w:bottom="1440" w:left="1440" w:header="720" w:footer="720" w:gutter="0"/>
+      <w:pgNumType w:start="0"/>
       <w:cols w:space="720"/>
+      <w:titlePg/>
       <w:docGrid w:linePitch="360"/>
     </w:sectPr>
   </w:body>
 </w:document>
+</file>
+
+<file path=word/endnotes.xml><?xml version="1.0" encoding="utf-8"?>
+<w:endnotes xmlns:wpc="http://schemas.microsoft.com/office/word/2010/wordprocessingCanvas" xmlns:cx="http://schemas.microsoft.com/office/drawing/2014/chartex" xmlns:cx1="http://schemas.microsoft.com/office/drawing/2015/9/8/chartex" xmlns:cx2="http://schemas.microsoft.com/office/drawing/2015/10/21/chartex" xmlns:cx3="http://schemas.microsoft.com/office/drawing/2016/5/9/chartex" xmlns:cx4="http://schemas.microsoft.com/office/drawing/2016/5/10/chartex" xmlns:cx5="http://schemas.microsoft.com/office/drawing/2016/5/11/chartex" xmlns:cx6="http://schemas.microsoft.com/office/drawing/2016/5/12/chartex" xmlns:cx7="http://schemas.microsoft.com/office/drawing/2016/5/13/chartex" xmlns:cx8="http://schemas.microsoft.com/office/drawing/2016/5/14/chartex" xmlns:mc="http://schemas.openxmlformats.org/markup-compatibility/2006" xmlns:aink="http://schemas.microsoft.com/office/drawing/2016/ink" xmlns:am3d="http://schemas.microsoft.com/office/drawing/2017/model3d" xmlns:o="urn:schemas-microsoft-com:office:office" xmlns:r="http://schemas.openxmlformats.org/officeDocument/2006/relationships" xmlns:m="http://schemas.openxmlformats.org/officeDocument/2006/math" xmlns:v="urn:schemas-microsoft-com:vml" xmlns:wp14="http://schemas.microsoft.com/office/word/2010/wordprocessingDrawing" xmlns:wp="http://schemas.openxmlformats.org/drawingml/2006/wordprocessingDrawing" xmlns:w10="urn:schemas-microsoft-com:office:word" xmlns:w="http://schemas.openxmlformats.org/wordprocessingml/2006/main" xmlns:w14="http://schemas.microsoft.com/office/word/2010/wordml" xmlns:w15="http://schemas.microsoft.com/office/word/2012/wordml" xmlns:w16cex="http://schemas.microsoft.com/office/word/2018/wordml/cex" xmlns:w16cid="http://schemas.microsoft.com/office/word/2016/wordml/cid" xmlns:w16="http://schemas.microsoft.com/office/word/2018/wordml" xmlns:w16sdtdh="http://schemas.microsoft.com/office/word/2020/wordml/sdtdatahash" xmlns:w16se="http://schemas.microsoft.com/office/word/2015/wordml/symex" xmlns:wpg="http://schemas.microsoft.com/office/word/2010/wordprocessingGroup" xmlns:wpi="http://schemas.microsoft.com/office/word/2010/wordprocessingInk" xmlns:wne="http://schemas.microsoft.com/office/word/2006/wordml" xmlns:wps="http://schemas.microsoft.com/office/word/2010/wordprocessingShape" mc:Ignorable="w14 w15 w16se w16cid w16 w16cex w16sdtdh wp14">
+  <w:endnote w:type="separator" w:id="-1">
+    <w:p>
+      <w:pPr>
+        <w:spacing w:after="0" w:line="240" w:lineRule="auto"/>
+      </w:pPr>
+      <w:r>
+        <w:separator/>
+      </w:r>
+    </w:p>
+  </w:endnote>
+  <w:endnote w:type="continuationSeparator" w:id="0">
+    <w:p>
+      <w:pPr>
+        <w:spacing w:after="0" w:line="240" w:lineRule="auto"/>
+      </w:pPr>
+      <w:r>
+        <w:continuationSeparator/>
+      </w:r>
+    </w:p>
+  </w:endnote>
+</w:endnotes>
+</file>
+
+<file path=word/footer1.xml><?xml version="1.0" encoding="utf-8"?>
+<w:ftr xmlns:wpc="http://schemas.microsoft.com/office/word/2010/wordprocessingCanvas" xmlns:cx="http://schemas.microsoft.com/office/drawing/2014/chartex" xmlns:cx1="http://schemas.microsoft.com/office/drawing/2015/9/8/chartex" xmlns:cx2="http://schemas.microsoft.com/office/drawing/2015/10/21/chartex" xmlns:cx3="http://schemas.microsoft.com/office/drawing/2016/5/9/chartex" xmlns:cx4="http://schemas.microsoft.com/office/drawing/2016/5/10/chartex" xmlns:cx5="http://schemas.microsoft.com/office/drawing/2016/5/11/chartex" xmlns:cx6="http://schemas.microsoft.com/office/drawing/2016/5/12/chartex" xmlns:cx7="http://schemas.microsoft.com/office/drawing/2016/5/13/chartex" xmlns:cx8="http://schemas.microsoft.com/office/drawing/2016/5/14/chartex" xmlns:mc="http://schemas.openxmlformats.org/markup-compatibility/2006" xmlns:aink="http://schemas.microsoft.com/office/drawing/2016/ink" xmlns:am3d="http://schemas.microsoft.com/office/drawing/2017/model3d" xmlns:o="urn:schemas-microsoft-com:office:office" xmlns:r="http://schemas.openxmlformats.org/officeDocument/2006/relationships" xmlns:m="http://schemas.openxmlformats.org/officeDocument/2006/math" xmlns:v="urn:schemas-microsoft-com:vml" xmlns:wp14="http://schemas.microsoft.com/office/word/2010/wordprocessingDrawing" xmlns:wp="http://schemas.openxmlformats.org/drawingml/2006/wordprocessingDrawing" xmlns:w10="urn:schemas-microsoft-com:office:word" xmlns:w="http://schemas.openxmlformats.org/wordprocessingml/2006/main" xmlns:w14="http://schemas.microsoft.com/office/word/2010/wordml" xmlns:w15="http://schemas.microsoft.com/office/word/2012/wordml" xmlns:w16cex="http://schemas.microsoft.com/office/word/2018/wordml/cex" xmlns:w16cid="http://schemas.microsoft.com/office/word/2016/wordml/cid" xmlns:w16="http://schemas.microsoft.com/office/word/2018/wordml" xmlns:w16sdtdh="http://schemas.microsoft.com/office/word/2020/wordml/sdtdatahash" xmlns:w16se="http://schemas.microsoft.com/office/word/2015/wordml/symex" xmlns:wpg="http://schemas.microsoft.com/office/word/2010/wordprocessingGroup" xmlns:wpi="http://schemas.microsoft.com/office/word/2010/wordprocessingInk" xmlns:wne="http://schemas.microsoft.com/office/word/2006/wordml" xmlns:wps="http://schemas.microsoft.com/office/word/2010/wordprocessingShape" mc:Ignorable="w14 w15 w16se w16cid w16 w16cex w16sdtdh wp14">
+  <w:p>
+    <w:pPr>
+      <w:pStyle w:val="a8"/>
+      <w:jc w:val="center"/>
+      <w:rPr>
+        <w:lang w:val="el-GR"/>
+      </w:rPr>
+    </w:pPr>
+    <w:r>
+      <w:rPr>
+        <w:lang w:val="el-GR"/>
+      </w:rPr>
+      <w:t>Ασαφή Συστήματα | ΤΗΜΜΥ ΑΠΘ | Παυλίδης Μιχαήλ Ιάσων - 9015</w:t>
+    </w:r>
+  </w:p>
+</w:ftr>
+</file>
+
+<file path=word/footer2.xml><?xml version="1.0" encoding="utf-8"?>
+<w:ftr xmlns:wpc="http://schemas.microsoft.com/office/word/2010/wordprocessingCanvas" xmlns:cx="http://schemas.microsoft.com/office/drawing/2014/chartex" xmlns:cx1="http://schemas.microsoft.com/office/drawing/2015/9/8/chartex" xmlns:cx2="http://schemas.microsoft.com/office/drawing/2015/10/21/chartex" xmlns:cx3="http://schemas.microsoft.com/office/drawing/2016/5/9/chartex" xmlns:cx4="http://schemas.microsoft.com/office/drawing/2016/5/10/chartex" xmlns:cx5="http://schemas.microsoft.com/office/drawing/2016/5/11/chartex" xmlns:cx6="http://schemas.microsoft.com/office/drawing/2016/5/12/chartex" xmlns:cx7="http://schemas.microsoft.com/office/drawing/2016/5/13/chartex" xmlns:cx8="http://schemas.microsoft.com/office/drawing/2016/5/14/chartex" xmlns:mc="http://schemas.openxmlformats.org/markup-compatibility/2006" xmlns:aink="http://schemas.microsoft.com/office/drawing/2016/ink" xmlns:am3d="http://schemas.microsoft.com/office/drawing/2017/model3d" xmlns:o="urn:schemas-microsoft-com:office:office" xmlns:r="http://schemas.openxmlformats.org/officeDocument/2006/relationships" xmlns:m="http://schemas.openxmlformats.org/officeDocument/2006/math" xmlns:v="urn:schemas-microsoft-com:vml" xmlns:wp14="http://schemas.microsoft.com/office/word/2010/wordprocessingDrawing" xmlns:wp="http://schemas.openxmlformats.org/drawingml/2006/wordprocessingDrawing" xmlns:w10="urn:schemas-microsoft-com:office:word" xmlns:w="http://schemas.openxmlformats.org/wordprocessingml/2006/main" xmlns:w14="http://schemas.microsoft.com/office/word/2010/wordml" xmlns:w15="http://schemas.microsoft.com/office/word/2012/wordml" xmlns:w16cex="http://schemas.microsoft.com/office/word/2018/wordml/cex" xmlns:w16cid="http://schemas.microsoft.com/office/word/2016/wordml/cid" xmlns:w16="http://schemas.microsoft.com/office/word/2018/wordml" xmlns:w16sdtdh="http://schemas.microsoft.com/office/word/2020/wordml/sdtdatahash" xmlns:w16se="http://schemas.microsoft.com/office/word/2015/wordml/symex" xmlns:wpg="http://schemas.microsoft.com/office/word/2010/wordprocessingGroup" xmlns:wpi="http://schemas.microsoft.com/office/word/2010/wordprocessingInk" xmlns:wne="http://schemas.microsoft.com/office/word/2006/wordml" xmlns:wps="http://schemas.microsoft.com/office/word/2010/wordprocessingShape" mc:Ignorable="w14 w15 w16se w16cid w16 w16cex w16sdtdh wp14">
+  <w:p>
+    <w:pPr>
+      <w:pStyle w:val="a8"/>
+      <w:jc w:val="center"/>
+      <w:rPr>
+        <w:lang w:val="el-GR"/>
+      </w:rPr>
+    </w:pPr>
+    <w:bookmarkStart w:id="1" w:name="_Hlk85071740"/>
+    <w:bookmarkStart w:id="2" w:name="_Hlk85071741"/>
+    <w:bookmarkStart w:id="3" w:name="_Hlk85071744"/>
+    <w:bookmarkStart w:id="4" w:name="_Hlk85071745"/>
+    <w:r>
+      <w:rPr>
+        <w:lang w:val="el-GR"/>
+      </w:rPr>
+      <w:t>Ασαφή Συστήματα | ΤΗΜΜΥ ΑΠΘ | Παυλίδης Μιχαήλ Ιάσων - 9015</w:t>
+    </w:r>
+    <w:bookmarkEnd w:id="1"/>
+    <w:bookmarkEnd w:id="2"/>
+    <w:bookmarkEnd w:id="3"/>
+    <w:bookmarkEnd w:id="4"/>
+  </w:p>
+</w:ftr>
+</file>
+
+<file path=word/footnotes.xml><?xml version="1.0" encoding="utf-8"?>
+<w:footnotes xmlns:wpc="http://schemas.microsoft.com/office/word/2010/wordprocessingCanvas" xmlns:cx="http://schemas.microsoft.com/office/drawing/2014/chartex" xmlns:cx1="http://schemas.microsoft.com/office/drawing/2015/9/8/chartex" xmlns:cx2="http://schemas.microsoft.com/office/drawing/2015/10/21/chartex" xmlns:cx3="http://schemas.microsoft.com/office/drawing/2016/5/9/chartex" xmlns:cx4="http://schemas.microsoft.com/office/drawing/2016/5/10/chartex" xmlns:cx5="http://schemas.microsoft.com/office/drawing/2016/5/11/chartex" xmlns:cx6="http://schemas.microsoft.com/office/drawing/2016/5/12/chartex" xmlns:cx7="http://schemas.microsoft.com/office/drawing/2016/5/13/chartex" xmlns:cx8="http://schemas.microsoft.com/office/drawing/2016/5/14/chartex" xmlns:mc="http://schemas.openxmlformats.org/markup-compatibility/2006" xmlns:aink="http://schemas.microsoft.com/office/drawing/2016/ink" xmlns:am3d="http://schemas.microsoft.com/office/drawing/2017/model3d" xmlns:o="urn:schemas-microsoft-com:office:office" xmlns:r="http://schemas.openxmlformats.org/officeDocument/2006/relationships" xmlns:m="http://schemas.openxmlformats.org/officeDocument/2006/math" xmlns:v="urn:schemas-microsoft-com:vml" xmlns:wp14="http://schemas.microsoft.com/office/word/2010/wordprocessingDrawing" xmlns:wp="http://schemas.openxmlformats.org/drawingml/2006/wordprocessingDrawing" xmlns:w10="urn:schemas-microsoft-com:office:word" xmlns:w="http://schemas.openxmlformats.org/wordprocessingml/2006/main" xmlns:w14="http://schemas.microsoft.com/office/word/2010/wordml" xmlns:w15="http://schemas.microsoft.com/office/word/2012/wordml" xmlns:w16cex="http://schemas.microsoft.com/office/word/2018/wordml/cex" xmlns:w16cid="http://schemas.microsoft.com/office/word/2016/wordml/cid" xmlns:w16="http://schemas.microsoft.com/office/word/2018/wordml" xmlns:w16sdtdh="http://schemas.microsoft.com/office/word/2020/wordml/sdtdatahash" xmlns:w16se="http://schemas.microsoft.com/office/word/2015/wordml/symex" xmlns:wpg="http://schemas.microsoft.com/office/word/2010/wordprocessingGroup" xmlns:wpi="http://schemas.microsoft.com/office/word/2010/wordprocessingInk" xmlns:wne="http://schemas.microsoft.com/office/word/2006/wordml" xmlns:wps="http://schemas.microsoft.com/office/word/2010/wordprocessingShape" mc:Ignorable="w14 w15 w16se w16cid w16 w16cex w16sdtdh wp14">
+  <w:footnote w:type="separator" w:id="-1">
+    <w:p>
+      <w:pPr>
+        <w:spacing w:after="0" w:line="240" w:lineRule="auto"/>
+      </w:pPr>
+      <w:r>
+        <w:separator/>
+      </w:r>
+    </w:p>
+  </w:footnote>
+  <w:footnote w:type="continuationSeparator" w:id="0">
+    <w:p>
+      <w:pPr>
+        <w:spacing w:after="0" w:line="240" w:lineRule="auto"/>
+      </w:pPr>
+      <w:r>
+        <w:continuationSeparator/>
+      </w:r>
+    </w:p>
+  </w:footnote>
+</w:footnotes>
+</file>
+
+<file path=word/header1.xml><?xml version="1.0" encoding="utf-8"?>
+<w:hdr xmlns:wpc="http://schemas.microsoft.com/office/word/2010/wordprocessingCanvas" xmlns:cx="http://schemas.microsoft.com/office/drawing/2014/chartex" xmlns:cx1="http://schemas.microsoft.com/office/drawing/2015/9/8/chartex" xmlns:cx2="http://schemas.microsoft.com/office/drawing/2015/10/21/chartex" xmlns:cx3="http://schemas.microsoft.com/office/drawing/2016/5/9/chartex" xmlns:cx4="http://schemas.microsoft.com/office/drawing/2016/5/10/chartex" xmlns:cx5="http://schemas.microsoft.com/office/drawing/2016/5/11/chartex" xmlns:cx6="http://schemas.microsoft.com/office/drawing/2016/5/12/chartex" xmlns:cx7="http://schemas.microsoft.com/office/drawing/2016/5/13/chartex" xmlns:cx8="http://schemas.microsoft.com/office/drawing/2016/5/14/chartex" xmlns:mc="http://schemas.openxmlformats.org/markup-compatibility/2006" xmlns:aink="http://schemas.microsoft.com/office/drawing/2016/ink" xmlns:am3d="http://schemas.microsoft.com/office/drawing/2017/model3d" xmlns:o="urn:schemas-microsoft-com:office:office" xmlns:r="http://schemas.openxmlformats.org/officeDocument/2006/relationships" xmlns:m="http://schemas.openxmlformats.org/officeDocument/2006/math" xmlns:v="urn:schemas-microsoft-com:vml" xmlns:wp14="http://schemas.microsoft.com/office/word/2010/wordprocessingDrawing" xmlns:wp="http://schemas.openxmlformats.org/drawingml/2006/wordprocessingDrawing" xmlns:w10="urn:schemas-microsoft-com:office:word" xmlns:w="http://schemas.openxmlformats.org/wordprocessingml/2006/main" xmlns:w14="http://schemas.microsoft.com/office/word/2010/wordml" xmlns:w15="http://schemas.microsoft.com/office/word/2012/wordml" xmlns:w16cex="http://schemas.microsoft.com/office/word/2018/wordml/cex" xmlns:w16cid="http://schemas.microsoft.com/office/word/2016/wordml/cid" xmlns:w16="http://schemas.microsoft.com/office/word/2018/wordml" xmlns:w16sdtdh="http://schemas.microsoft.com/office/word/2020/wordml/sdtdatahash" xmlns:w16se="http://schemas.microsoft.com/office/word/2015/wordml/symex" xmlns:wpg="http://schemas.microsoft.com/office/word/2010/wordprocessingGroup" xmlns:wpi="http://schemas.microsoft.com/office/word/2010/wordprocessingInk" xmlns:wne="http://schemas.microsoft.com/office/word/2006/wordml" xmlns:wps="http://schemas.microsoft.com/office/word/2010/wordprocessingShape" mc:Ignorable="w14 w15 w16se w16cid w16 w16cex w16sdtdh wp14">
+  <w:p>
+    <w:pPr>
+      <w:pStyle w:val="a8"/>
+      <w:jc w:val="center"/>
+      <w:rPr>
+        <w:lang w:val="el-GR"/>
+      </w:rPr>
+    </w:pPr>
+    <w:bookmarkStart w:id="0" w:name="_Hlk85071756"/>
+    <w:r>
+      <w:rPr>
+        <w:lang w:val="el-GR"/>
+      </w:rPr>
+      <w:t>Αριστοτέλειο Πανεπιστήμιο Θεσσαλονίκης | Τμήμα Ηλεκτρολόγων Μηχανικών και Μηχανικών Υπολογιστών</w:t>
+    </w:r>
+  </w:p>
+  <w:bookmarkEnd w:id="0"/>
+  <w:p>
+    <w:pPr>
+      <w:pStyle w:val="a8"/>
+      <w:rPr>
+        <w:lang w:val="el-GR"/>
+      </w:rPr>
+    </w:pPr>
+  </w:p>
+</w:hdr>
 </file>
 
 <file path=word/numbering.xml><?xml version="1.0" encoding="utf-8"?>
@@ -7804,6 +10833,119 @@
     </w:lvl>
   </w:abstractNum>
   <w:abstractNum w:abstractNumId="1" w15:restartNumberingAfterBreak="0">
+    <w:nsid w:val="5C311CD7"/>
+    <w:multiLevelType w:val="hybridMultilevel"/>
+    <w:tmpl w:val="2F6A6A06"/>
+    <w:lvl w:ilvl="0" w:tplc="04090001">
+      <w:start w:val="1"/>
+      <w:numFmt w:val="bullet"/>
+      <w:lvlText w:val=""/>
+      <w:lvlJc w:val="left"/>
+      <w:pPr>
+        <w:ind w:left="720" w:hanging="360"/>
+      </w:pPr>
+      <w:rPr>
+        <w:rFonts w:ascii="Symbol" w:hAnsi="Symbol" w:hint="default"/>
+      </w:rPr>
+    </w:lvl>
+    <w:lvl w:ilvl="1" w:tplc="04090003" w:tentative="1">
+      <w:start w:val="1"/>
+      <w:numFmt w:val="bullet"/>
+      <w:lvlText w:val="o"/>
+      <w:lvlJc w:val="left"/>
+      <w:pPr>
+        <w:ind w:left="1440" w:hanging="360"/>
+      </w:pPr>
+      <w:rPr>
+        <w:rFonts w:ascii="Courier New" w:hAnsi="Courier New" w:cs="Courier New" w:hint="default"/>
+      </w:rPr>
+    </w:lvl>
+    <w:lvl w:ilvl="2" w:tplc="04090005" w:tentative="1">
+      <w:start w:val="1"/>
+      <w:numFmt w:val="bullet"/>
+      <w:lvlText w:val=""/>
+      <w:lvlJc w:val="left"/>
+      <w:pPr>
+        <w:ind w:left="2160" w:hanging="360"/>
+      </w:pPr>
+      <w:rPr>
+        <w:rFonts w:ascii="Wingdings" w:hAnsi="Wingdings" w:hint="default"/>
+      </w:rPr>
+    </w:lvl>
+    <w:lvl w:ilvl="3" w:tplc="04090001" w:tentative="1">
+      <w:start w:val="1"/>
+      <w:numFmt w:val="bullet"/>
+      <w:lvlText w:val=""/>
+      <w:lvlJc w:val="left"/>
+      <w:pPr>
+        <w:ind w:left="2880" w:hanging="360"/>
+      </w:pPr>
+      <w:rPr>
+        <w:rFonts w:ascii="Symbol" w:hAnsi="Symbol" w:hint="default"/>
+      </w:rPr>
+    </w:lvl>
+    <w:lvl w:ilvl="4" w:tplc="04090003" w:tentative="1">
+      <w:start w:val="1"/>
+      <w:numFmt w:val="bullet"/>
+      <w:lvlText w:val="o"/>
+      <w:lvlJc w:val="left"/>
+      <w:pPr>
+        <w:ind w:left="3600" w:hanging="360"/>
+      </w:pPr>
+      <w:rPr>
+        <w:rFonts w:ascii="Courier New" w:hAnsi="Courier New" w:cs="Courier New" w:hint="default"/>
+      </w:rPr>
+    </w:lvl>
+    <w:lvl w:ilvl="5" w:tplc="04090005" w:tentative="1">
+      <w:start w:val="1"/>
+      <w:numFmt w:val="bullet"/>
+      <w:lvlText w:val=""/>
+      <w:lvlJc w:val="left"/>
+      <w:pPr>
+        <w:ind w:left="4320" w:hanging="360"/>
+      </w:pPr>
+      <w:rPr>
+        <w:rFonts w:ascii="Wingdings" w:hAnsi="Wingdings" w:hint="default"/>
+      </w:rPr>
+    </w:lvl>
+    <w:lvl w:ilvl="6" w:tplc="04090001" w:tentative="1">
+      <w:start w:val="1"/>
+      <w:numFmt w:val="bullet"/>
+      <w:lvlText w:val=""/>
+      <w:lvlJc w:val="left"/>
+      <w:pPr>
+        <w:ind w:left="5040" w:hanging="360"/>
+      </w:pPr>
+      <w:rPr>
+        <w:rFonts w:ascii="Symbol" w:hAnsi="Symbol" w:hint="default"/>
+      </w:rPr>
+    </w:lvl>
+    <w:lvl w:ilvl="7" w:tplc="04090003" w:tentative="1">
+      <w:start w:val="1"/>
+      <w:numFmt w:val="bullet"/>
+      <w:lvlText w:val="o"/>
+      <w:lvlJc w:val="left"/>
+      <w:pPr>
+        <w:ind w:left="5760" w:hanging="360"/>
+      </w:pPr>
+      <w:rPr>
+        <w:rFonts w:ascii="Courier New" w:hAnsi="Courier New" w:cs="Courier New" w:hint="default"/>
+      </w:rPr>
+    </w:lvl>
+    <w:lvl w:ilvl="8" w:tplc="04090005" w:tentative="1">
+      <w:start w:val="1"/>
+      <w:numFmt w:val="bullet"/>
+      <w:lvlText w:val=""/>
+      <w:lvlJc w:val="left"/>
+      <w:pPr>
+        <w:ind w:left="6480" w:hanging="360"/>
+      </w:pPr>
+      <w:rPr>
+        <w:rFonts w:ascii="Wingdings" w:hAnsi="Wingdings" w:hint="default"/>
+      </w:rPr>
+    </w:lvl>
+  </w:abstractNum>
+  <w:abstractNum w:abstractNumId="2" w15:restartNumberingAfterBreak="0">
     <w:nsid w:val="64263EE6"/>
     <w:multiLevelType w:val="hybridMultilevel"/>
     <w:tmpl w:val="9E7C9C86"/>
@@ -7916,7 +11058,7 @@
       </w:rPr>
     </w:lvl>
   </w:abstractNum>
-  <w:abstractNum w:abstractNumId="2" w15:restartNumberingAfterBreak="0">
+  <w:abstractNum w:abstractNumId="3" w15:restartNumberingAfterBreak="0">
     <w:nsid w:val="71D83526"/>
     <w:multiLevelType w:val="hybridMultilevel"/>
     <w:tmpl w:val="78C6B870"/>
@@ -8029,7 +11171,7 @@
       </w:rPr>
     </w:lvl>
   </w:abstractNum>
-  <w:abstractNum w:abstractNumId="3" w15:restartNumberingAfterBreak="0">
+  <w:abstractNum w:abstractNumId="4" w15:restartNumberingAfterBreak="0">
     <w:nsid w:val="77E9725B"/>
     <w:multiLevelType w:val="hybridMultilevel"/>
     <w:tmpl w:val="6644CD48"/>
@@ -8118,7 +11260,7 @@
       </w:pPr>
     </w:lvl>
   </w:abstractNum>
-  <w:abstractNum w:abstractNumId="4" w15:restartNumberingAfterBreak="0">
+  <w:abstractNum w:abstractNumId="5" w15:restartNumberingAfterBreak="0">
     <w:nsid w:val="7CAC17DA"/>
     <w:multiLevelType w:val="hybridMultilevel"/>
     <w:tmpl w:val="9474B754"/>
@@ -8232,19 +11374,22 @@
     </w:lvl>
   </w:abstractNum>
   <w:num w:numId="1">
-    <w:abstractNumId w:val="2"/>
+    <w:abstractNumId w:val="3"/>
   </w:num>
   <w:num w:numId="2">
     <w:abstractNumId w:val="0"/>
   </w:num>
   <w:num w:numId="3">
-    <w:abstractNumId w:val="1"/>
+    <w:abstractNumId w:val="2"/>
   </w:num>
   <w:num w:numId="4">
+    <w:abstractNumId w:val="5"/>
+  </w:num>
+  <w:num w:numId="5">
     <w:abstractNumId w:val="4"/>
   </w:num>
-  <w:num w:numId="5">
-    <w:abstractNumId w:val="3"/>
+  <w:num w:numId="6">
+    <w:abstractNumId w:val="1"/>
   </w:num>
 </w:numbering>
 </file>
@@ -8755,6 +11900,7 @@
   </w:style>
   <w:style w:type="paragraph" w:styleId="a3">
     <w:name w:val="No Spacing"/>
+    <w:link w:val="Char"/>
     <w:uiPriority w:val="1"/>
     <w:qFormat/>
     <w:rsid w:val="00BF3CEA"/>
@@ -9070,6 +12216,125 @@
       <w:tblPr/>
       <w:tcPr>
         <w:shd w:val="clear" w:color="auto" w:fill="BDD6EE" w:themeFill="accent5" w:themeFillTint="66"/>
+      </w:tcPr>
+    </w:tblStylePr>
+  </w:style>
+  <w:style w:type="character" w:customStyle="1" w:styleId="Char">
+    <w:name w:val="Χωρίς διάστιχο Char"/>
+    <w:basedOn w:val="a0"/>
+    <w:link w:val="a3"/>
+    <w:uiPriority w:val="1"/>
+    <w:rsid w:val="00901E1A"/>
+  </w:style>
+  <w:style w:type="paragraph" w:styleId="a8">
+    <w:name w:val="header"/>
+    <w:basedOn w:val="a"/>
+    <w:link w:val="Char0"/>
+    <w:uiPriority w:val="99"/>
+    <w:unhideWhenUsed/>
+    <w:rsid w:val="005D65CB"/>
+    <w:pPr>
+      <w:tabs>
+        <w:tab w:val="center" w:pos="4680"/>
+        <w:tab w:val="right" w:pos="9360"/>
+      </w:tabs>
+      <w:spacing w:after="0" w:line="240" w:lineRule="auto"/>
+    </w:pPr>
+  </w:style>
+  <w:style w:type="character" w:customStyle="1" w:styleId="Char0">
+    <w:name w:val="Κεφαλίδα Char"/>
+    <w:basedOn w:val="a0"/>
+    <w:link w:val="a8"/>
+    <w:uiPriority w:val="99"/>
+    <w:rsid w:val="005D65CB"/>
+  </w:style>
+  <w:style w:type="paragraph" w:styleId="a9">
+    <w:name w:val="footer"/>
+    <w:basedOn w:val="a"/>
+    <w:link w:val="Char1"/>
+    <w:uiPriority w:val="99"/>
+    <w:unhideWhenUsed/>
+    <w:rsid w:val="005D65CB"/>
+    <w:pPr>
+      <w:tabs>
+        <w:tab w:val="center" w:pos="4680"/>
+        <w:tab w:val="right" w:pos="9360"/>
+      </w:tabs>
+      <w:spacing w:after="0" w:line="240" w:lineRule="auto"/>
+    </w:pPr>
+  </w:style>
+  <w:style w:type="character" w:customStyle="1" w:styleId="Char1">
+    <w:name w:val="Υποσέλιδο Char"/>
+    <w:basedOn w:val="a0"/>
+    <w:link w:val="a9"/>
+    <w:uiPriority w:val="99"/>
+    <w:rsid w:val="005D65CB"/>
+  </w:style>
+  <w:style w:type="table" w:styleId="6-3">
+    <w:name w:val="List Table 6 Colorful Accent 3"/>
+    <w:basedOn w:val="a1"/>
+    <w:uiPriority w:val="51"/>
+    <w:rsid w:val="00126D3E"/>
+    <w:pPr>
+      <w:spacing w:after="0" w:line="240" w:lineRule="auto"/>
+    </w:pPr>
+    <w:rPr>
+      <w:color w:val="7B7B7B" w:themeColor="accent3" w:themeShade="BF"/>
+    </w:rPr>
+    <w:tblPr>
+      <w:tblStyleRowBandSize w:val="1"/>
+      <w:tblStyleColBandSize w:val="1"/>
+      <w:tblBorders>
+        <w:top w:val="single" w:sz="4" w:space="0" w:color="A5A5A5" w:themeColor="accent3"/>
+        <w:bottom w:val="single" w:sz="4" w:space="0" w:color="A5A5A5" w:themeColor="accent3"/>
+      </w:tblBorders>
+    </w:tblPr>
+    <w:tblStylePr w:type="firstRow">
+      <w:rPr>
+        <w:b/>
+        <w:bCs/>
+      </w:rPr>
+      <w:tblPr/>
+      <w:tcPr>
+        <w:tcBorders>
+          <w:bottom w:val="single" w:sz="4" w:space="0" w:color="A5A5A5" w:themeColor="accent3"/>
+        </w:tcBorders>
+      </w:tcPr>
+    </w:tblStylePr>
+    <w:tblStylePr w:type="lastRow">
+      <w:rPr>
+        <w:b/>
+        <w:bCs/>
+      </w:rPr>
+      <w:tblPr/>
+      <w:tcPr>
+        <w:tcBorders>
+          <w:top w:val="double" w:sz="4" w:space="0" w:color="A5A5A5" w:themeColor="accent3"/>
+        </w:tcBorders>
+      </w:tcPr>
+    </w:tblStylePr>
+    <w:tblStylePr w:type="firstCol">
+      <w:rPr>
+        <w:b/>
+        <w:bCs/>
+      </w:rPr>
+    </w:tblStylePr>
+    <w:tblStylePr w:type="lastCol">
+      <w:rPr>
+        <w:b/>
+        <w:bCs/>
+      </w:rPr>
+    </w:tblStylePr>
+    <w:tblStylePr w:type="band1Vert">
+      <w:tblPr/>
+      <w:tcPr>
+        <w:shd w:val="clear" w:color="auto" w:fill="EDEDED" w:themeFill="accent3" w:themeFillTint="33"/>
+      </w:tcPr>
+    </w:tblStylePr>
+    <w:tblStylePr w:type="band1Horz">
+      <w:tblPr/>
+      <w:tcPr>
+        <w:shd w:val="clear" w:color="auto" w:fill="EDEDED" w:themeFill="accent3" w:themeFillTint="33"/>
       </w:tcPr>
     </w:tblStylePr>
   </w:style>
